--- a/Tester/PPF_Plan_Pruebas_Funcionales.docx
+++ b/Tester/PPF_Plan_Pruebas_Funcionales.docx
@@ -271,7 +271,13 @@
       </w:r>
       <w:fldSimple w:instr=" KEYWORDS ">
         <w:r>
-          <w:t>0100</w:t>
+          <w:t>01</w:t>
+        </w:r>
+        <w:r>
+          <w:t>1</w:t>
+        </w:r>
+        <w:r>
+          <w:t>0</w:t>
         </w:r>
       </w:fldSimple>
     </w:p>
@@ -286,13 +292,16 @@
         <w:t xml:space="preserve">Fecha: </w:t>
       </w:r>
       <w:r>
-        <w:t>13</w:t>
+        <w:t>2</w:t>
       </w:r>
       <w:r>
         <w:t>/</w:t>
       </w:r>
       <w:r>
-        <w:t>10</w:t>
+        <w:t>1</w:t>
+      </w:r>
+      <w:r>
+        <w:t>1</w:t>
       </w:r>
       <w:r>
         <w:t>/</w:t>
@@ -713,7 +722,7 @@
               <w:t>0</w:t>
             </w:r>
             <w:r>
-              <w:t>2</w:t>
+              <w:t>3</w:t>
             </w:r>
           </w:p>
         </w:tc>
@@ -777,7 +786,16 @@
               </w:rPr>
             </w:pPr>
             <w:r>
-              <w:t>21/10/2023</w:t>
+              <w:t>2</w:t>
+            </w:r>
+            <w:r>
+              <w:t>/1</w:t>
+            </w:r>
+            <w:r>
+              <w:t>1</w:t>
+            </w:r>
+            <w:r>
+              <w:t>/2023</w:t>
             </w:r>
           </w:p>
         </w:tc>
@@ -1039,7 +1057,7 @@
               </w:rPr>
             </w:pPr>
             <w:r>
-              <w:t>8</w:t>
+              <w:t>28</w:t>
             </w:r>
           </w:p>
         </w:tc>
@@ -1344,9 +1362,19 @@
                 <w:rFonts w:hint="eastAsia"/>
               </w:rPr>
             </w:pPr>
-            <w:r>
-              <w:t>Juan Carlos Neuta Montenegro</w:t>
-            </w:r>
+            <w:proofErr w:type="spellStart"/>
+            <w:r>
+              <w:t>BackEnd</w:t>
+            </w:r>
+            <w:proofErr w:type="spellEnd"/>
+            <w:r>
+              <w:t xml:space="preserve"> y </w:t>
+            </w:r>
+            <w:proofErr w:type="spellStart"/>
+            <w:r>
+              <w:t>FrontEnd</w:t>
+            </w:r>
+            <w:proofErr w:type="spellEnd"/>
           </w:p>
         </w:tc>
         <w:tc>
@@ -1463,9 +1491,19 @@
                 <w:rFonts w:hint="eastAsia"/>
               </w:rPr>
             </w:pPr>
-            <w:r>
-              <w:t>Juan Carlos Neuta Montenegro</w:t>
-            </w:r>
+            <w:proofErr w:type="spellStart"/>
+            <w:r>
+              <w:t>BackEnd</w:t>
+            </w:r>
+            <w:proofErr w:type="spellEnd"/>
+            <w:r>
+              <w:t xml:space="preserve"> y </w:t>
+            </w:r>
+            <w:proofErr w:type="spellStart"/>
+            <w:r>
+              <w:t>FrontEnd</w:t>
+            </w:r>
+            <w:proofErr w:type="spellEnd"/>
           </w:p>
         </w:tc>
         <w:tc>
@@ -1524,6 +1562,12 @@
                 <w:rFonts w:hint="eastAsia"/>
               </w:rPr>
             </w:pPr>
+            <w:r>
+              <w:t>0</w:t>
+            </w:r>
+            <w:r>
+              <w:t>4</w:t>
+            </w:r>
           </w:p>
         </w:tc>
         <w:tc>
@@ -1550,6 +1594,12 @@
                 <w:rFonts w:hint="eastAsia"/>
               </w:rPr>
             </w:pPr>
+            <w:r>
+              <w:t>Mejora de Actualizar usuario</w:t>
+            </w:r>
+            <w:r>
+              <w:t>.</w:t>
+            </w:r>
           </w:p>
         </w:tc>
         <w:tc>
@@ -1576,6 +1626,19 @@
                 <w:rFonts w:hint="eastAsia"/>
               </w:rPr>
             </w:pPr>
+            <w:proofErr w:type="spellStart"/>
+            <w:r>
+              <w:t>BackEnd</w:t>
+            </w:r>
+            <w:proofErr w:type="spellEnd"/>
+            <w:r>
+              <w:t xml:space="preserve"> y </w:t>
+            </w:r>
+            <w:proofErr w:type="spellStart"/>
+            <w:r>
+              <w:t>FrontEnd</w:t>
+            </w:r>
+            <w:proofErr w:type="spellEnd"/>
           </w:p>
         </w:tc>
         <w:tc>
@@ -1603,6 +1666,18 @@
                 <w:rFonts w:hint="eastAsia"/>
               </w:rPr>
             </w:pPr>
+            <w:r>
+              <w:t>1</w:t>
+            </w:r>
+            <w:r>
+              <w:t>/1</w:t>
+            </w:r>
+            <w:r>
+              <w:t>1</w:t>
+            </w:r>
+            <w:r>
+              <w:t>/2023</w:t>
+            </w:r>
           </w:p>
         </w:tc>
       </w:tr>
@@ -1948,7 +2023,7 @@
           <w:r>
             <w:fldChar w:fldCharType="separate"/>
           </w:r>
-          <w:hyperlink w:anchor="_Toc148872661" w:history="1">
+          <w:hyperlink w:anchor="_Toc149812896" w:history="1">
             <w:r>
               <w:rPr>
                 <w:rStyle w:val="Hipervnculo"/>
@@ -1994,7 +2069,7 @@
                 <w:noProof/>
                 <w:webHidden/>
               </w:rPr>
-              <w:instrText xml:space="preserve"> PAGEREF _Toc148872661 \h </w:instrText>
+              <w:instrText xml:space="preserve"> PAGEREF _Toc149812896 \h </w:instrText>
             </w:r>
             <w:r>
               <w:rPr>
@@ -2042,7 +2117,7 @@
               <w14:ligatures w14:val="standardContextual"/>
             </w:rPr>
           </w:pPr>
-          <w:hyperlink w:anchor="_Toc148872662" w:history="1">
+          <w:hyperlink w:anchor="_Toc149812897" w:history="1">
             <w:r>
               <w:rPr>
                 <w:rStyle w:val="Hipervnculo"/>
@@ -2088,7 +2163,7 @@
                 <w:noProof/>
                 <w:webHidden/>
               </w:rPr>
-              <w:instrText xml:space="preserve"> PAGEREF _Toc148872662 \h </w:instrText>
+              <w:instrText xml:space="preserve"> PAGEREF _Toc149812897 \h </w:instrText>
             </w:r>
             <w:r>
               <w:rPr>
@@ -2136,7 +2211,7 @@
               <w14:ligatures w14:val="standardContextual"/>
             </w:rPr>
           </w:pPr>
-          <w:hyperlink w:anchor="_Toc148872663" w:history="1">
+          <w:hyperlink w:anchor="_Toc149812898" w:history="1">
             <w:r>
               <w:rPr>
                 <w:rStyle w:val="Hipervnculo"/>
@@ -2182,7 +2257,7 @@
                 <w:noProof/>
                 <w:webHidden/>
               </w:rPr>
-              <w:instrText xml:space="preserve"> PAGEREF _Toc148872663 \h </w:instrText>
+              <w:instrText xml:space="preserve"> PAGEREF _Toc149812898 \h </w:instrText>
             </w:r>
             <w:r>
               <w:rPr>
@@ -2226,7 +2301,7 @@
               <w14:ligatures w14:val="standardContextual"/>
             </w:rPr>
           </w:pPr>
-          <w:hyperlink w:anchor="_Toc148872664" w:history="1">
+          <w:hyperlink w:anchor="_Toc149812899" w:history="1">
             <w:r>
               <w:rPr>
                 <w:rStyle w:val="Hipervnculo"/>
@@ -2272,7 +2347,7 @@
                 <w:noProof/>
                 <w:webHidden/>
               </w:rPr>
-              <w:instrText xml:space="preserve"> PAGEREF _Toc148872664 \h </w:instrText>
+              <w:instrText xml:space="preserve"> PAGEREF _Toc149812899 \h </w:instrText>
             </w:r>
             <w:r>
               <w:rPr>
@@ -2320,7 +2395,7 @@
               <w14:ligatures w14:val="standardContextual"/>
             </w:rPr>
           </w:pPr>
-          <w:hyperlink w:anchor="_Toc148872665" w:history="1">
+          <w:hyperlink w:anchor="_Toc149812900" w:history="1">
             <w:r>
               <w:rPr>
                 <w:rStyle w:val="Hipervnculo"/>
@@ -2366,7 +2441,7 @@
                 <w:noProof/>
                 <w:webHidden/>
               </w:rPr>
-              <w:instrText xml:space="preserve"> PAGEREF _Toc148872665 \h </w:instrText>
+              <w:instrText xml:space="preserve"> PAGEREF _Toc149812900 \h </w:instrText>
             </w:r>
             <w:r>
               <w:rPr>
@@ -2414,7 +2489,7 @@
               <w14:ligatures w14:val="standardContextual"/>
             </w:rPr>
           </w:pPr>
-          <w:hyperlink w:anchor="_Toc148872666" w:history="1">
+          <w:hyperlink w:anchor="_Toc149812901" w:history="1">
             <w:r>
               <w:rPr>
                 <w:rStyle w:val="Hipervnculo"/>
@@ -2460,7 +2535,7 @@
                 <w:noProof/>
                 <w:webHidden/>
               </w:rPr>
-              <w:instrText xml:space="preserve"> PAGEREF _Toc148872666 \h </w:instrText>
+              <w:instrText xml:space="preserve"> PAGEREF _Toc149812901 \h </w:instrText>
             </w:r>
             <w:r>
               <w:rPr>
@@ -2508,7 +2583,7 @@
               <w14:ligatures w14:val="standardContextual"/>
             </w:rPr>
           </w:pPr>
-          <w:hyperlink w:anchor="_Toc148872667" w:history="1">
+          <w:hyperlink w:anchor="_Toc149812902" w:history="1">
             <w:r>
               <w:rPr>
                 <w:rStyle w:val="Hipervnculo"/>
@@ -2554,7 +2629,7 @@
                 <w:noProof/>
                 <w:webHidden/>
               </w:rPr>
-              <w:instrText xml:space="preserve"> PAGEREF _Toc148872667 \h </w:instrText>
+              <w:instrText xml:space="preserve"> PAGEREF _Toc149812902 \h </w:instrText>
             </w:r>
             <w:r>
               <w:rPr>
@@ -2602,7 +2677,7 @@
               <w14:ligatures w14:val="standardContextual"/>
             </w:rPr>
           </w:pPr>
-          <w:hyperlink w:anchor="_Toc148872668" w:history="1">
+          <w:hyperlink w:anchor="_Toc149812903" w:history="1">
             <w:r>
               <w:rPr>
                 <w:rStyle w:val="Hipervnculo"/>
@@ -2648,7 +2723,7 @@
                 <w:noProof/>
                 <w:webHidden/>
               </w:rPr>
-              <w:instrText xml:space="preserve"> PAGEREF _Toc148872668 \h </w:instrText>
+              <w:instrText xml:space="preserve"> PAGEREF _Toc149812903 \h </w:instrText>
             </w:r>
             <w:r>
               <w:rPr>
@@ -2696,7 +2771,7 @@
               <w14:ligatures w14:val="standardContextual"/>
             </w:rPr>
           </w:pPr>
-          <w:hyperlink w:anchor="_Toc148872669" w:history="1">
+          <w:hyperlink w:anchor="_Toc149812904" w:history="1">
             <w:r>
               <w:rPr>
                 <w:rStyle w:val="Hipervnculo"/>
@@ -2742,7 +2817,7 @@
                 <w:noProof/>
                 <w:webHidden/>
               </w:rPr>
-              <w:instrText xml:space="preserve"> PAGEREF _Toc148872669 \h </w:instrText>
+              <w:instrText xml:space="preserve"> PAGEREF _Toc149812904 \h </w:instrText>
             </w:r>
             <w:r>
               <w:rPr>
@@ -2790,7 +2865,7 @@
               <w14:ligatures w14:val="standardContextual"/>
             </w:rPr>
           </w:pPr>
-          <w:hyperlink w:anchor="_Toc148872670" w:history="1">
+          <w:hyperlink w:anchor="_Toc149812905" w:history="1">
             <w:r>
               <w:rPr>
                 <w:rStyle w:val="Hipervnculo"/>
@@ -2836,7 +2911,7 @@
                 <w:noProof/>
                 <w:webHidden/>
               </w:rPr>
-              <w:instrText xml:space="preserve"> PAGEREF _Toc148872670 \h </w:instrText>
+              <w:instrText xml:space="preserve"> PAGEREF _Toc149812905 \h </w:instrText>
             </w:r>
             <w:r>
               <w:rPr>
@@ -2884,7 +2959,7 @@
               <w14:ligatures w14:val="standardContextual"/>
             </w:rPr>
           </w:pPr>
-          <w:hyperlink w:anchor="_Toc148872671" w:history="1">
+          <w:hyperlink w:anchor="_Toc149812906" w:history="1">
             <w:r>
               <w:rPr>
                 <w:rStyle w:val="Hipervnculo"/>
@@ -2930,7 +3005,195 @@
                 <w:noProof/>
                 <w:webHidden/>
               </w:rPr>
-              <w:instrText xml:space="preserve"> PAGEREF _Toc148872671 \h </w:instrText>
+              <w:instrText xml:space="preserve"> PAGEREF _Toc149812906 \h </w:instrText>
+            </w:r>
+            <w:r>
+              <w:rPr>
+                <w:noProof/>
+                <w:webHidden/>
+              </w:rPr>
+            </w:r>
+            <w:r>
+              <w:rPr>
+                <w:noProof/>
+                <w:webHidden/>
+              </w:rPr>
+              <w:fldChar w:fldCharType="separate"/>
+            </w:r>
+            <w:r>
+              <w:rPr>
+                <w:noProof/>
+                <w:webHidden/>
+              </w:rPr>
+              <w:t>6</w:t>
+            </w:r>
+            <w:r>
+              <w:rPr>
+                <w:noProof/>
+                <w:webHidden/>
+              </w:rPr>
+              <w:fldChar w:fldCharType="end"/>
+            </w:r>
+          </w:hyperlink>
+        </w:p>
+        <w:p>
+          <w:pPr>
+            <w:pStyle w:val="TDC2"/>
+            <w:tabs>
+              <w:tab w:val="left" w:pos="880"/>
+              <w:tab w:val="right" w:leader="dot" w:pos="9061"/>
+            </w:tabs>
+            <w:rPr>
+              <w:rFonts w:asciiTheme="minorHAnsi" w:eastAsiaTheme="minorEastAsia" w:hAnsiTheme="minorHAnsi" w:cstheme="minorBidi"/>
+              <w:noProof/>
+              <w:kern w:val="2"/>
+              <w:sz w:val="22"/>
+              <w:szCs w:val="22"/>
+              <w:lang w:val="es-CO"/>
+              <w14:ligatures w14:val="standardContextual"/>
+            </w:rPr>
+          </w:pPr>
+          <w:hyperlink w:anchor="_Toc149812907" w:history="1">
+            <w:r>
+              <w:rPr>
+                <w:rStyle w:val="Hipervnculo"/>
+                <w:noProof/>
+              </w:rPr>
+              <w:t>2.7</w:t>
+            </w:r>
+            <w:r>
+              <w:rPr>
+                <w:rFonts w:asciiTheme="minorHAnsi" w:eastAsiaTheme="minorEastAsia" w:hAnsiTheme="minorHAnsi" w:cstheme="minorBidi"/>
+                <w:noProof/>
+                <w:kern w:val="2"/>
+                <w:sz w:val="22"/>
+                <w:szCs w:val="22"/>
+                <w:lang w:val="es-CO"/>
+                <w14:ligatures w14:val="standardContextual"/>
+              </w:rPr>
+              <w:tab/>
+            </w:r>
+            <w:r>
+              <w:rPr>
+                <w:rStyle w:val="Hipervnculo"/>
+                <w:noProof/>
+              </w:rPr>
+              <w:t>Re-testing y regresión de las Pruebas</w:t>
+            </w:r>
+            <w:r>
+              <w:rPr>
+                <w:noProof/>
+                <w:webHidden/>
+              </w:rPr>
+              <w:tab/>
+            </w:r>
+            <w:r>
+              <w:rPr>
+                <w:noProof/>
+                <w:webHidden/>
+              </w:rPr>
+              <w:fldChar w:fldCharType="begin"/>
+            </w:r>
+            <w:r>
+              <w:rPr>
+                <w:noProof/>
+                <w:webHidden/>
+              </w:rPr>
+              <w:instrText xml:space="preserve"> PAGEREF _Toc149812907 \h </w:instrText>
+            </w:r>
+            <w:r>
+              <w:rPr>
+                <w:noProof/>
+                <w:webHidden/>
+              </w:rPr>
+            </w:r>
+            <w:r>
+              <w:rPr>
+                <w:noProof/>
+                <w:webHidden/>
+              </w:rPr>
+              <w:fldChar w:fldCharType="separate"/>
+            </w:r>
+            <w:r>
+              <w:rPr>
+                <w:noProof/>
+                <w:webHidden/>
+              </w:rPr>
+              <w:t>6</w:t>
+            </w:r>
+            <w:r>
+              <w:rPr>
+                <w:noProof/>
+                <w:webHidden/>
+              </w:rPr>
+              <w:fldChar w:fldCharType="end"/>
+            </w:r>
+          </w:hyperlink>
+        </w:p>
+        <w:p>
+          <w:pPr>
+            <w:pStyle w:val="TDC2"/>
+            <w:tabs>
+              <w:tab w:val="left" w:pos="880"/>
+              <w:tab w:val="right" w:leader="dot" w:pos="9061"/>
+            </w:tabs>
+            <w:rPr>
+              <w:rFonts w:asciiTheme="minorHAnsi" w:eastAsiaTheme="minorEastAsia" w:hAnsiTheme="minorHAnsi" w:cstheme="minorBidi"/>
+              <w:noProof/>
+              <w:kern w:val="2"/>
+              <w:sz w:val="22"/>
+              <w:szCs w:val="22"/>
+              <w:lang w:val="es-CO"/>
+              <w14:ligatures w14:val="standardContextual"/>
+            </w:rPr>
+          </w:pPr>
+          <w:hyperlink w:anchor="_Toc149812908" w:history="1">
+            <w:r>
+              <w:rPr>
+                <w:rStyle w:val="Hipervnculo"/>
+                <w:noProof/>
+              </w:rPr>
+              <w:t>2.8</w:t>
+            </w:r>
+            <w:r>
+              <w:rPr>
+                <w:rFonts w:asciiTheme="minorHAnsi" w:eastAsiaTheme="minorEastAsia" w:hAnsiTheme="minorHAnsi" w:cstheme="minorBidi"/>
+                <w:noProof/>
+                <w:kern w:val="2"/>
+                <w:sz w:val="22"/>
+                <w:szCs w:val="22"/>
+                <w:lang w:val="es-CO"/>
+                <w14:ligatures w14:val="standardContextual"/>
+              </w:rPr>
+              <w:tab/>
+            </w:r>
+            <w:r>
+              <w:rPr>
+                <w:rStyle w:val="Hipervnculo"/>
+                <w:noProof/>
+              </w:rPr>
+              <w:t>Criterios de Suspensión y Reanudación</w:t>
+            </w:r>
+            <w:r>
+              <w:rPr>
+                <w:noProof/>
+                <w:webHidden/>
+              </w:rPr>
+              <w:tab/>
+            </w:r>
+            <w:r>
+              <w:rPr>
+                <w:noProof/>
+                <w:webHidden/>
+              </w:rPr>
+              <w:fldChar w:fldCharType="begin"/>
+            </w:r>
+            <w:r>
+              <w:rPr>
+                <w:noProof/>
+                <w:webHidden/>
+              </w:rPr>
+              <w:instrText xml:space="preserve"> PAGEREF _Toc149812908 \h </w:instrText>
             </w:r>
             <w:r>
               <w:rPr>
@@ -2978,13 +3241,13 @@
               <w14:ligatures w14:val="standardContextual"/>
             </w:rPr>
           </w:pPr>
-          <w:hyperlink w:anchor="_Toc148872672" w:history="1">
+          <w:hyperlink w:anchor="_Toc149812909" w:history="1">
             <w:r>
               <w:rPr>
                 <w:rStyle w:val="Hipervnculo"/>
                 <w:noProof/>
               </w:rPr>
-              <w:t>2.6.2</w:t>
+              <w:t>2.8.1</w:t>
             </w:r>
             <w:r>
               <w:rPr>
@@ -3003,7 +3266,7 @@
                 <w:rStyle w:val="Hipervnculo"/>
                 <w:noProof/>
               </w:rPr>
-              <w:t>Herramientas de Pruebas</w:t>
+              <w:t>Criterios de suspensión</w:t>
             </w:r>
             <w:r>
               <w:rPr>
@@ -3024,7 +3287,101 @@
                 <w:noProof/>
                 <w:webHidden/>
               </w:rPr>
-              <w:instrText xml:space="preserve"> PAGEREF _Toc148872672 \h </w:instrText>
+              <w:instrText xml:space="preserve"> PAGEREF _Toc149812909 \h </w:instrText>
+            </w:r>
+            <w:r>
+              <w:rPr>
+                <w:noProof/>
+                <w:webHidden/>
+              </w:rPr>
+            </w:r>
+            <w:r>
+              <w:rPr>
+                <w:noProof/>
+                <w:webHidden/>
+              </w:rPr>
+              <w:fldChar w:fldCharType="separate"/>
+            </w:r>
+            <w:r>
+              <w:rPr>
+                <w:noProof/>
+                <w:webHidden/>
+              </w:rPr>
+              <w:t>6</w:t>
+            </w:r>
+            <w:r>
+              <w:rPr>
+                <w:noProof/>
+                <w:webHidden/>
+              </w:rPr>
+              <w:fldChar w:fldCharType="end"/>
+            </w:r>
+          </w:hyperlink>
+        </w:p>
+        <w:p>
+          <w:pPr>
+            <w:pStyle w:val="TDC3"/>
+            <w:tabs>
+              <w:tab w:val="left" w:pos="1320"/>
+              <w:tab w:val="right" w:leader="dot" w:pos="9061"/>
+            </w:tabs>
+            <w:rPr>
+              <w:rFonts w:asciiTheme="minorHAnsi" w:eastAsiaTheme="minorEastAsia" w:hAnsiTheme="minorHAnsi" w:cstheme="minorBidi"/>
+              <w:noProof/>
+              <w:kern w:val="2"/>
+              <w:sz w:val="22"/>
+              <w:szCs w:val="22"/>
+              <w:lang w:val="es-CO"/>
+              <w14:ligatures w14:val="standardContextual"/>
+            </w:rPr>
+          </w:pPr>
+          <w:hyperlink w:anchor="_Toc149812910" w:history="1">
+            <w:r>
+              <w:rPr>
+                <w:rStyle w:val="Hipervnculo"/>
+                <w:noProof/>
+              </w:rPr>
+              <w:t>2.8.2</w:t>
+            </w:r>
+            <w:r>
+              <w:rPr>
+                <w:rFonts w:asciiTheme="minorHAnsi" w:eastAsiaTheme="minorEastAsia" w:hAnsiTheme="minorHAnsi" w:cstheme="minorBidi"/>
+                <w:noProof/>
+                <w:kern w:val="2"/>
+                <w:sz w:val="22"/>
+                <w:szCs w:val="22"/>
+                <w:lang w:val="es-CO"/>
+                <w14:ligatures w14:val="standardContextual"/>
+              </w:rPr>
+              <w:tab/>
+            </w:r>
+            <w:r>
+              <w:rPr>
+                <w:rStyle w:val="Hipervnculo"/>
+                <w:noProof/>
+              </w:rPr>
+              <w:t>Criterio de reanudación</w:t>
+            </w:r>
+            <w:r>
+              <w:rPr>
+                <w:noProof/>
+                <w:webHidden/>
+              </w:rPr>
+              <w:tab/>
+            </w:r>
+            <w:r>
+              <w:rPr>
+                <w:noProof/>
+                <w:webHidden/>
+              </w:rPr>
+              <w:fldChar w:fldCharType="begin"/>
+            </w:r>
+            <w:r>
+              <w:rPr>
+                <w:noProof/>
+                <w:webHidden/>
+              </w:rPr>
+              <w:instrText xml:space="preserve"> PAGEREF _Toc149812910 \h </w:instrText>
             </w:r>
             <w:r>
               <w:rPr>
@@ -3072,13 +3429,13 @@
               <w14:ligatures w14:val="standardContextual"/>
             </w:rPr>
           </w:pPr>
-          <w:hyperlink w:anchor="_Toc148872673" w:history="1">
+          <w:hyperlink w:anchor="_Toc149812911" w:history="1">
             <w:r>
               <w:rPr>
                 <w:rStyle w:val="Hipervnculo"/>
                 <w:noProof/>
               </w:rPr>
-              <w:t>2.7</w:t>
+              <w:t>2.9</w:t>
             </w:r>
             <w:r>
               <w:rPr>
@@ -3097,7 +3454,7 @@
                 <w:rStyle w:val="Hipervnculo"/>
                 <w:noProof/>
               </w:rPr>
-              <w:t>Re-testing y regresión de las Pruebas</w:t>
+              <w:t>Desviaciones de la Estrategia de Prueba Organizacional</w:t>
             </w:r>
             <w:r>
               <w:rPr>
@@ -3118,7 +3475,7 @@
                 <w:noProof/>
                 <w:webHidden/>
               </w:rPr>
-              <w:instrText xml:space="preserve"> PAGEREF _Toc148872673 \h </w:instrText>
+              <w:instrText xml:space="preserve"> PAGEREF _Toc149812911 \h </w:instrText>
             </w:r>
             <w:r>
               <w:rPr>
@@ -3139,6 +3496,96 @@
                 <w:webHidden/>
               </w:rPr>
               <w:t>6</w:t>
+            </w:r>
+            <w:r>
+              <w:rPr>
+                <w:noProof/>
+                <w:webHidden/>
+              </w:rPr>
+              <w:fldChar w:fldCharType="end"/>
+            </w:r>
+          </w:hyperlink>
+        </w:p>
+        <w:p>
+          <w:pPr>
+            <w:pStyle w:val="TDC1"/>
+            <w:rPr>
+              <w:rFonts w:asciiTheme="minorHAnsi" w:eastAsiaTheme="minorEastAsia" w:hAnsiTheme="minorHAnsi" w:cstheme="minorBidi"/>
+              <w:noProof/>
+              <w:kern w:val="2"/>
+              <w:sz w:val="22"/>
+              <w:szCs w:val="22"/>
+              <w:lang w:val="es-CO"/>
+              <w14:ligatures w14:val="standardContextual"/>
+            </w:rPr>
+          </w:pPr>
+          <w:hyperlink w:anchor="_Toc149812912" w:history="1">
+            <w:r>
+              <w:rPr>
+                <w:rStyle w:val="Hipervnculo"/>
+                <w:noProof/>
+              </w:rPr>
+              <w:t>3</w:t>
+            </w:r>
+            <w:r>
+              <w:rPr>
+                <w:rFonts w:asciiTheme="minorHAnsi" w:eastAsiaTheme="minorEastAsia" w:hAnsiTheme="minorHAnsi" w:cstheme="minorBidi"/>
+                <w:noProof/>
+                <w:kern w:val="2"/>
+                <w:sz w:val="22"/>
+                <w:szCs w:val="22"/>
+                <w:lang w:val="es-CO"/>
+                <w14:ligatures w14:val="standardContextual"/>
+              </w:rPr>
+              <w:tab/>
+            </w:r>
+            <w:r>
+              <w:rPr>
+                <w:rStyle w:val="Hipervnculo"/>
+                <w:noProof/>
+              </w:rPr>
+              <w:t>CASOS DE PRUEBAS</w:t>
+            </w:r>
+            <w:r>
+              <w:rPr>
+                <w:noProof/>
+                <w:webHidden/>
+              </w:rPr>
+              <w:tab/>
+            </w:r>
+            <w:r>
+              <w:rPr>
+                <w:noProof/>
+                <w:webHidden/>
+              </w:rPr>
+              <w:fldChar w:fldCharType="begin"/>
+            </w:r>
+            <w:r>
+              <w:rPr>
+                <w:noProof/>
+                <w:webHidden/>
+              </w:rPr>
+              <w:instrText xml:space="preserve"> PAGEREF _Toc149812912 \h </w:instrText>
+            </w:r>
+            <w:r>
+              <w:rPr>
+                <w:noProof/>
+                <w:webHidden/>
+              </w:rPr>
+            </w:r>
+            <w:r>
+              <w:rPr>
+                <w:noProof/>
+                <w:webHidden/>
+              </w:rPr>
+              <w:fldChar w:fldCharType="separate"/>
+            </w:r>
+            <w:r>
+              <w:rPr>
+                <w:noProof/>
+                <w:webHidden/>
+              </w:rPr>
+              <w:t>8</w:t>
             </w:r>
             <w:r>
               <w:rPr>
@@ -3166,13 +3613,13 @@
               <w14:ligatures w14:val="standardContextual"/>
             </w:rPr>
           </w:pPr>
-          <w:hyperlink w:anchor="_Toc148872674" w:history="1">
+          <w:hyperlink w:anchor="_Toc149812913" w:history="1">
             <w:r>
               <w:rPr>
                 <w:rStyle w:val="Hipervnculo"/>
                 <w:noProof/>
               </w:rPr>
-              <w:t>2.8</w:t>
+              <w:t>3.1</w:t>
             </w:r>
             <w:r>
               <w:rPr>
@@ -3191,7 +3638,7 @@
                 <w:rStyle w:val="Hipervnculo"/>
                 <w:noProof/>
               </w:rPr>
-              <w:t>Criterios de Suspensión y Reanudación</w:t>
+              <w:t>Caso De Prueba De Crear Rol</w:t>
             </w:r>
             <w:r>
               <w:rPr>
@@ -3212,7 +3659,7 @@
                 <w:noProof/>
                 <w:webHidden/>
               </w:rPr>
-              <w:instrText xml:space="preserve"> PAGEREF _Toc148872674 \h </w:instrText>
+              <w:instrText xml:space="preserve"> PAGEREF _Toc149812913 \h </w:instrText>
             </w:r>
             <w:r>
               <w:rPr>
@@ -3232,195 +3679,7 @@
                 <w:noProof/>
                 <w:webHidden/>
               </w:rPr>
-              <w:t>6</w:t>
-            </w:r>
-            <w:r>
-              <w:rPr>
-                <w:noProof/>
-                <w:webHidden/>
-              </w:rPr>
-              <w:fldChar w:fldCharType="end"/>
-            </w:r>
-          </w:hyperlink>
-        </w:p>
-        <w:p>
-          <w:pPr>
-            <w:pStyle w:val="TDC3"/>
-            <w:tabs>
-              <w:tab w:val="left" w:pos="1320"/>
-              <w:tab w:val="right" w:leader="dot" w:pos="9061"/>
-            </w:tabs>
-            <w:rPr>
-              <w:rFonts w:asciiTheme="minorHAnsi" w:eastAsiaTheme="minorEastAsia" w:hAnsiTheme="minorHAnsi" w:cstheme="minorBidi"/>
-              <w:noProof/>
-              <w:kern w:val="2"/>
-              <w:sz w:val="22"/>
-              <w:szCs w:val="22"/>
-              <w:lang w:val="es-CO"/>
-              <w14:ligatures w14:val="standardContextual"/>
-            </w:rPr>
-          </w:pPr>
-          <w:hyperlink w:anchor="_Toc148872675" w:history="1">
-            <w:r>
-              <w:rPr>
-                <w:rStyle w:val="Hipervnculo"/>
-                <w:noProof/>
-              </w:rPr>
-              <w:t>2.8.1</w:t>
-            </w:r>
-            <w:r>
-              <w:rPr>
-                <w:rFonts w:asciiTheme="minorHAnsi" w:eastAsiaTheme="minorEastAsia" w:hAnsiTheme="minorHAnsi" w:cstheme="minorBidi"/>
-                <w:noProof/>
-                <w:kern w:val="2"/>
-                <w:sz w:val="22"/>
-                <w:szCs w:val="22"/>
-                <w:lang w:val="es-CO"/>
-                <w14:ligatures w14:val="standardContextual"/>
-              </w:rPr>
-              <w:tab/>
-            </w:r>
-            <w:r>
-              <w:rPr>
-                <w:rStyle w:val="Hipervnculo"/>
-                <w:noProof/>
-              </w:rPr>
-              <w:t>Criterios de suspensión</w:t>
-            </w:r>
-            <w:r>
-              <w:rPr>
-                <w:noProof/>
-                <w:webHidden/>
-              </w:rPr>
-              <w:tab/>
-            </w:r>
-            <w:r>
-              <w:rPr>
-                <w:noProof/>
-                <w:webHidden/>
-              </w:rPr>
-              <w:fldChar w:fldCharType="begin"/>
-            </w:r>
-            <w:r>
-              <w:rPr>
-                <w:noProof/>
-                <w:webHidden/>
-              </w:rPr>
-              <w:instrText xml:space="preserve"> PAGEREF _Toc148872675 \h </w:instrText>
-            </w:r>
-            <w:r>
-              <w:rPr>
-                <w:noProof/>
-                <w:webHidden/>
-              </w:rPr>
-            </w:r>
-            <w:r>
-              <w:rPr>
-                <w:noProof/>
-                <w:webHidden/>
-              </w:rPr>
-              <w:fldChar w:fldCharType="separate"/>
-            </w:r>
-            <w:r>
-              <w:rPr>
-                <w:noProof/>
-                <w:webHidden/>
-              </w:rPr>
-              <w:t>6</w:t>
-            </w:r>
-            <w:r>
-              <w:rPr>
-                <w:noProof/>
-                <w:webHidden/>
-              </w:rPr>
-              <w:fldChar w:fldCharType="end"/>
-            </w:r>
-          </w:hyperlink>
-        </w:p>
-        <w:p>
-          <w:pPr>
-            <w:pStyle w:val="TDC3"/>
-            <w:tabs>
-              <w:tab w:val="left" w:pos="1320"/>
-              <w:tab w:val="right" w:leader="dot" w:pos="9061"/>
-            </w:tabs>
-            <w:rPr>
-              <w:rFonts w:asciiTheme="minorHAnsi" w:eastAsiaTheme="minorEastAsia" w:hAnsiTheme="minorHAnsi" w:cstheme="minorBidi"/>
-              <w:noProof/>
-              <w:kern w:val="2"/>
-              <w:sz w:val="22"/>
-              <w:szCs w:val="22"/>
-              <w:lang w:val="es-CO"/>
-              <w14:ligatures w14:val="standardContextual"/>
-            </w:rPr>
-          </w:pPr>
-          <w:hyperlink w:anchor="_Toc148872676" w:history="1">
-            <w:r>
-              <w:rPr>
-                <w:rStyle w:val="Hipervnculo"/>
-                <w:noProof/>
-              </w:rPr>
-              <w:t>2.8.2</w:t>
-            </w:r>
-            <w:r>
-              <w:rPr>
-                <w:rFonts w:asciiTheme="minorHAnsi" w:eastAsiaTheme="minorEastAsia" w:hAnsiTheme="minorHAnsi" w:cstheme="minorBidi"/>
-                <w:noProof/>
-                <w:kern w:val="2"/>
-                <w:sz w:val="22"/>
-                <w:szCs w:val="22"/>
-                <w:lang w:val="es-CO"/>
-                <w14:ligatures w14:val="standardContextual"/>
-              </w:rPr>
-              <w:tab/>
-            </w:r>
-            <w:r>
-              <w:rPr>
-                <w:rStyle w:val="Hipervnculo"/>
-                <w:noProof/>
-              </w:rPr>
-              <w:t>Criterio de reanudación</w:t>
-            </w:r>
-            <w:r>
-              <w:rPr>
-                <w:noProof/>
-                <w:webHidden/>
-              </w:rPr>
-              <w:tab/>
-            </w:r>
-            <w:r>
-              <w:rPr>
-                <w:noProof/>
-                <w:webHidden/>
-              </w:rPr>
-              <w:fldChar w:fldCharType="begin"/>
-            </w:r>
-            <w:r>
-              <w:rPr>
-                <w:noProof/>
-                <w:webHidden/>
-              </w:rPr>
-              <w:instrText xml:space="preserve"> PAGEREF _Toc148872676 \h </w:instrText>
-            </w:r>
-            <w:r>
-              <w:rPr>
-                <w:noProof/>
-                <w:webHidden/>
-              </w:rPr>
-            </w:r>
-            <w:r>
-              <w:rPr>
-                <w:noProof/>
-                <w:webHidden/>
-              </w:rPr>
-              <w:fldChar w:fldCharType="separate"/>
-            </w:r>
-            <w:r>
-              <w:rPr>
-                <w:noProof/>
-                <w:webHidden/>
-              </w:rPr>
-              <w:t>7</w:t>
+              <w:t>8</w:t>
             </w:r>
             <w:r>
               <w:rPr>
@@ -3448,13 +3707,13 @@
               <w14:ligatures w14:val="standardContextual"/>
             </w:rPr>
           </w:pPr>
-          <w:hyperlink w:anchor="_Toc148872677" w:history="1">
+          <w:hyperlink w:anchor="_Toc149812914" w:history="1">
             <w:r>
               <w:rPr>
                 <w:rStyle w:val="Hipervnculo"/>
                 <w:noProof/>
               </w:rPr>
-              <w:t>2.9</w:t>
+              <w:t>3.2</w:t>
             </w:r>
             <w:r>
               <w:rPr>
@@ -3473,7 +3732,7 @@
                 <w:rStyle w:val="Hipervnculo"/>
                 <w:noProof/>
               </w:rPr>
-              <w:t>Desviaciones de la Estrategia de Prueba Organizacional</w:t>
+              <w:t>Caso De Prueba De Iniciar Sesión</w:t>
             </w:r>
             <w:r>
               <w:rPr>
@@ -3494,7 +3753,7 @@
                 <w:noProof/>
                 <w:webHidden/>
               </w:rPr>
-              <w:instrText xml:space="preserve"> PAGEREF _Toc148872677 \h </w:instrText>
+              <w:instrText xml:space="preserve"> PAGEREF _Toc149812914 \h </w:instrText>
             </w:r>
             <w:r>
               <w:rPr>
@@ -3514,97 +3773,7 @@
                 <w:noProof/>
                 <w:webHidden/>
               </w:rPr>
-              <w:t>7</w:t>
-            </w:r>
-            <w:r>
-              <w:rPr>
-                <w:noProof/>
-                <w:webHidden/>
-              </w:rPr>
-              <w:fldChar w:fldCharType="end"/>
-            </w:r>
-          </w:hyperlink>
-        </w:p>
-        <w:p>
-          <w:pPr>
-            <w:pStyle w:val="TDC1"/>
-            <w:rPr>
-              <w:rFonts w:asciiTheme="minorHAnsi" w:eastAsiaTheme="minorEastAsia" w:hAnsiTheme="minorHAnsi" w:cstheme="minorBidi"/>
-              <w:noProof/>
-              <w:kern w:val="2"/>
-              <w:sz w:val="22"/>
-              <w:szCs w:val="22"/>
-              <w:lang w:val="es-CO"/>
-              <w14:ligatures w14:val="standardContextual"/>
-            </w:rPr>
-          </w:pPr>
-          <w:hyperlink w:anchor="_Toc148872678" w:history="1">
-            <w:r>
-              <w:rPr>
-                <w:rStyle w:val="Hipervnculo"/>
-                <w:noProof/>
-              </w:rPr>
-              <w:t>3</w:t>
-            </w:r>
-            <w:r>
-              <w:rPr>
-                <w:rFonts w:asciiTheme="minorHAnsi" w:eastAsiaTheme="minorEastAsia" w:hAnsiTheme="minorHAnsi" w:cstheme="minorBidi"/>
-                <w:noProof/>
-                <w:kern w:val="2"/>
-                <w:sz w:val="22"/>
-                <w:szCs w:val="22"/>
-                <w:lang w:val="es-CO"/>
-                <w14:ligatures w14:val="standardContextual"/>
-              </w:rPr>
-              <w:tab/>
-            </w:r>
-            <w:r>
-              <w:rPr>
-                <w:rStyle w:val="Hipervnculo"/>
-                <w:noProof/>
-              </w:rPr>
-              <w:t>CASOS DE PRUEBAS</w:t>
-            </w:r>
-            <w:r>
-              <w:rPr>
-                <w:noProof/>
-                <w:webHidden/>
-              </w:rPr>
-              <w:tab/>
-            </w:r>
-            <w:r>
-              <w:rPr>
-                <w:noProof/>
-                <w:webHidden/>
-              </w:rPr>
-              <w:fldChar w:fldCharType="begin"/>
-            </w:r>
-            <w:r>
-              <w:rPr>
-                <w:noProof/>
-                <w:webHidden/>
-              </w:rPr>
-              <w:instrText xml:space="preserve"> PAGEREF _Toc148872678 \h </w:instrText>
-            </w:r>
-            <w:r>
-              <w:rPr>
-                <w:noProof/>
-                <w:webHidden/>
-              </w:rPr>
-            </w:r>
-            <w:r>
-              <w:rPr>
-                <w:noProof/>
-                <w:webHidden/>
-              </w:rPr>
-              <w:fldChar w:fldCharType="separate"/>
-            </w:r>
-            <w:r>
-              <w:rPr>
-                <w:noProof/>
-                <w:webHidden/>
-              </w:rPr>
-              <w:t>8</w:t>
+              <w:t>10</w:t>
             </w:r>
             <w:r>
               <w:rPr>
@@ -3632,13 +3801,13 @@
               <w14:ligatures w14:val="standardContextual"/>
             </w:rPr>
           </w:pPr>
-          <w:hyperlink w:anchor="_Toc148872679" w:history="1">
+          <w:hyperlink w:anchor="_Toc149812915" w:history="1">
             <w:r>
               <w:rPr>
                 <w:rStyle w:val="Hipervnculo"/>
                 <w:noProof/>
               </w:rPr>
-              <w:t>3.1</w:t>
+              <w:t>3.3</w:t>
             </w:r>
             <w:r>
               <w:rPr>
@@ -3657,7 +3826,7 @@
                 <w:rStyle w:val="Hipervnculo"/>
                 <w:noProof/>
               </w:rPr>
-              <w:t>Caso De Prueba De Crear Rol</w:t>
+              <w:t>Caso De Prueba De Crear Usuarios</w:t>
             </w:r>
             <w:r>
               <w:rPr>
@@ -3678,7 +3847,7 @@
                 <w:noProof/>
                 <w:webHidden/>
               </w:rPr>
-              <w:instrText xml:space="preserve"> PAGEREF _Toc148872679 \h </w:instrText>
+              <w:instrText xml:space="preserve"> PAGEREF _Toc149812915 \h </w:instrText>
             </w:r>
             <w:r>
               <w:rPr>
@@ -3698,7 +3867,7 @@
                 <w:noProof/>
                 <w:webHidden/>
               </w:rPr>
-              <w:t>8</w:t>
+              <w:t>12</w:t>
             </w:r>
             <w:r>
               <w:rPr>
@@ -3726,13 +3895,13 @@
               <w14:ligatures w14:val="standardContextual"/>
             </w:rPr>
           </w:pPr>
-          <w:hyperlink w:anchor="_Toc148872680" w:history="1">
+          <w:hyperlink w:anchor="_Toc149812916" w:history="1">
             <w:r>
               <w:rPr>
                 <w:rStyle w:val="Hipervnculo"/>
                 <w:noProof/>
               </w:rPr>
-              <w:t>3.2</w:t>
+              <w:t>3.4</w:t>
             </w:r>
             <w:r>
               <w:rPr>
@@ -3751,7 +3920,7 @@
                 <w:rStyle w:val="Hipervnculo"/>
                 <w:noProof/>
               </w:rPr>
-              <w:t>Caso De Prueba De Iniciar Sesión</w:t>
+              <w:t>Caso De Prueba De Actualizar Usuarios</w:t>
             </w:r>
             <w:r>
               <w:rPr>
@@ -3772,7 +3941,7 @@
                 <w:noProof/>
                 <w:webHidden/>
               </w:rPr>
-              <w:instrText xml:space="preserve"> PAGEREF _Toc148872680 \h </w:instrText>
+              <w:instrText xml:space="preserve"> PAGEREF _Toc149812916 \h </w:instrText>
             </w:r>
             <w:r>
               <w:rPr>
@@ -3792,7 +3961,7 @@
                 <w:noProof/>
                 <w:webHidden/>
               </w:rPr>
-              <w:t>10</w:t>
+              <w:t>16</w:t>
             </w:r>
             <w:r>
               <w:rPr>
@@ -3820,13 +3989,13 @@
               <w14:ligatures w14:val="standardContextual"/>
             </w:rPr>
           </w:pPr>
-          <w:hyperlink w:anchor="_Toc148872681" w:history="1">
+          <w:hyperlink w:anchor="_Toc149812917" w:history="1">
             <w:r>
               <w:rPr>
                 <w:rStyle w:val="Hipervnculo"/>
                 <w:noProof/>
               </w:rPr>
-              <w:t>3.3</w:t>
+              <w:t>3.5</w:t>
             </w:r>
             <w:r>
               <w:rPr>
@@ -3845,7 +4014,7 @@
                 <w:rStyle w:val="Hipervnculo"/>
                 <w:noProof/>
               </w:rPr>
-              <w:t>Caso De Prueba De Crear Usuarios</w:t>
+              <w:t>Caso De Prueba De Registrar Anteproyectos</w:t>
             </w:r>
             <w:r>
               <w:rPr>
@@ -3866,7 +4035,7 @@
                 <w:noProof/>
                 <w:webHidden/>
               </w:rPr>
-              <w:instrText xml:space="preserve"> PAGEREF _Toc148872681 \h </w:instrText>
+              <w:instrText xml:space="preserve"> PAGEREF _Toc149812917 \h </w:instrText>
             </w:r>
             <w:r>
               <w:rPr>
@@ -3886,7 +4055,7 @@
                 <w:noProof/>
                 <w:webHidden/>
               </w:rPr>
-              <w:t>12</w:t>
+              <w:t>20</w:t>
             </w:r>
             <w:r>
               <w:rPr>
@@ -3914,13 +4083,13 @@
               <w14:ligatures w14:val="standardContextual"/>
             </w:rPr>
           </w:pPr>
-          <w:hyperlink w:anchor="_Toc148872682" w:history="1">
+          <w:hyperlink w:anchor="_Toc149812918" w:history="1">
             <w:r>
               <w:rPr>
                 <w:rStyle w:val="Hipervnculo"/>
                 <w:noProof/>
               </w:rPr>
-              <w:t>3.4</w:t>
+              <w:t>3.6</w:t>
             </w:r>
             <w:r>
               <w:rPr>
@@ -3939,7 +4108,7 @@
                 <w:rStyle w:val="Hipervnculo"/>
                 <w:noProof/>
               </w:rPr>
-              <w:t>Caso De Prueba De Actualizar Usuarios</w:t>
+              <w:t>Caso De Prueba De Registrar Trabajos de grado.</w:t>
             </w:r>
             <w:r>
               <w:rPr>
@@ -3960,7 +4129,7 @@
                 <w:noProof/>
                 <w:webHidden/>
               </w:rPr>
-              <w:instrText xml:space="preserve"> PAGEREF _Toc148872682 \h </w:instrText>
+              <w:instrText xml:space="preserve"> PAGEREF _Toc149812918 \h </w:instrText>
             </w:r>
             <w:r>
               <w:rPr>
@@ -3980,7 +4149,7 @@
                 <w:noProof/>
                 <w:webHidden/>
               </w:rPr>
-              <w:t>16</w:t>
+              <w:t>24</w:t>
             </w:r>
             <w:r>
               <w:rPr>
@@ -4008,13 +4177,13 @@
               <w14:ligatures w14:val="standardContextual"/>
             </w:rPr>
           </w:pPr>
-          <w:hyperlink w:anchor="_Toc148872683" w:history="1">
+          <w:hyperlink w:anchor="_Toc149812919" w:history="1">
             <w:r>
               <w:rPr>
                 <w:rStyle w:val="Hipervnculo"/>
                 <w:noProof/>
               </w:rPr>
-              <w:t>3.5</w:t>
+              <w:t>3.7</w:t>
             </w:r>
             <w:r>
               <w:rPr>
@@ -4033,7 +4202,7 @@
                 <w:rStyle w:val="Hipervnculo"/>
                 <w:noProof/>
               </w:rPr>
-              <w:t>Caso De Prueba De Registrar Anteproyectos</w:t>
+              <w:t>Caso De Prueba De Crear Propuesta</w:t>
             </w:r>
             <w:r>
               <w:rPr>
@@ -4054,7 +4223,7 @@
                 <w:noProof/>
                 <w:webHidden/>
               </w:rPr>
-              <w:instrText xml:space="preserve"> PAGEREF _Toc148872683 \h </w:instrText>
+              <w:instrText xml:space="preserve"> PAGEREF _Toc149812919 \h </w:instrText>
             </w:r>
             <w:r>
               <w:rPr>
@@ -4074,101 +4243,7 @@
                 <w:noProof/>
                 <w:webHidden/>
               </w:rPr>
-              <w:t>21</w:t>
-            </w:r>
-            <w:r>
-              <w:rPr>
-                <w:noProof/>
-                <w:webHidden/>
-              </w:rPr>
-              <w:fldChar w:fldCharType="end"/>
-            </w:r>
-          </w:hyperlink>
-        </w:p>
-        <w:p>
-          <w:pPr>
-            <w:pStyle w:val="TDC2"/>
-            <w:tabs>
-              <w:tab w:val="left" w:pos="880"/>
-              <w:tab w:val="right" w:leader="dot" w:pos="9061"/>
-            </w:tabs>
-            <w:rPr>
-              <w:rFonts w:asciiTheme="minorHAnsi" w:eastAsiaTheme="minorEastAsia" w:hAnsiTheme="minorHAnsi" w:cstheme="minorBidi"/>
-              <w:noProof/>
-              <w:kern w:val="2"/>
-              <w:sz w:val="22"/>
-              <w:szCs w:val="22"/>
-              <w:lang w:val="es-CO"/>
-              <w14:ligatures w14:val="standardContextual"/>
-            </w:rPr>
-          </w:pPr>
-          <w:hyperlink w:anchor="_Toc148872684" w:history="1">
-            <w:r>
-              <w:rPr>
-                <w:rStyle w:val="Hipervnculo"/>
-                <w:noProof/>
-              </w:rPr>
-              <w:t>3.6</w:t>
-            </w:r>
-            <w:r>
-              <w:rPr>
-                <w:rFonts w:asciiTheme="minorHAnsi" w:eastAsiaTheme="minorEastAsia" w:hAnsiTheme="minorHAnsi" w:cstheme="minorBidi"/>
-                <w:noProof/>
-                <w:kern w:val="2"/>
-                <w:sz w:val="22"/>
-                <w:szCs w:val="22"/>
-                <w:lang w:val="es-CO"/>
-                <w14:ligatures w14:val="standardContextual"/>
-              </w:rPr>
-              <w:tab/>
-            </w:r>
-            <w:r>
-              <w:rPr>
-                <w:rStyle w:val="Hipervnculo"/>
-                <w:noProof/>
-              </w:rPr>
-              <w:t>Caso De Prueba De Crear Propuesta</w:t>
-            </w:r>
-            <w:r>
-              <w:rPr>
-                <w:noProof/>
-                <w:webHidden/>
-              </w:rPr>
-              <w:tab/>
-            </w:r>
-            <w:r>
-              <w:rPr>
-                <w:noProof/>
-                <w:webHidden/>
-              </w:rPr>
-              <w:fldChar w:fldCharType="begin"/>
-            </w:r>
-            <w:r>
-              <w:rPr>
-                <w:noProof/>
-                <w:webHidden/>
-              </w:rPr>
-              <w:instrText xml:space="preserve"> PAGEREF _Toc148872684 \h </w:instrText>
-            </w:r>
-            <w:r>
-              <w:rPr>
-                <w:noProof/>
-                <w:webHidden/>
-              </w:rPr>
-            </w:r>
-            <w:r>
-              <w:rPr>
-                <w:noProof/>
-                <w:webHidden/>
-              </w:rPr>
-              <w:fldChar w:fldCharType="separate"/>
-            </w:r>
-            <w:r>
-              <w:rPr>
-                <w:noProof/>
-                <w:webHidden/>
-              </w:rPr>
-              <w:t>25</w:t>
+              <w:t>27</w:t>
             </w:r>
             <w:r>
               <w:rPr>
@@ -4211,7 +4286,7 @@
         </w:rPr>
       </w:pPr>
       <w:bookmarkStart w:id="0" w:name="__RefHeading__3782_904956992"/>
-      <w:bookmarkStart w:id="1" w:name="_Toc148872661"/>
+      <w:bookmarkStart w:id="1" w:name="_Toc149812896"/>
       <w:bookmarkEnd w:id="0"/>
       <w:r>
         <w:lastRenderedPageBreak/>
@@ -4227,7 +4302,7 @@
         </w:rPr>
       </w:pPr>
       <w:bookmarkStart w:id="2" w:name="__RefHeading__3784_904956992"/>
-      <w:bookmarkStart w:id="3" w:name="_Toc148872662"/>
+      <w:bookmarkStart w:id="3" w:name="_Toc149812897"/>
       <w:bookmarkEnd w:id="2"/>
       <w:r>
         <w:t>Objeto</w:t>
@@ -4271,7 +4346,7 @@
         </w:rPr>
       </w:pPr>
       <w:bookmarkStart w:id="4" w:name="__RefHeading__3786_904956992"/>
-      <w:bookmarkStart w:id="5" w:name="_Toc148872663"/>
+      <w:bookmarkStart w:id="5" w:name="_Toc149812898"/>
       <w:bookmarkEnd w:id="4"/>
       <w:r>
         <w:t>Alcance</w:t>
@@ -4307,7 +4382,7 @@
         </w:rPr>
       </w:pPr>
       <w:bookmarkStart w:id="6" w:name="_Toc144910426"/>
-      <w:bookmarkStart w:id="7" w:name="_Toc148872664"/>
+      <w:bookmarkStart w:id="7" w:name="_Toc149812899"/>
       <w:r>
         <w:lastRenderedPageBreak/>
         <w:t>Estrategia de Prueba</w:t>
@@ -4323,7 +4398,7 @@
         </w:rPr>
       </w:pPr>
       <w:bookmarkStart w:id="8" w:name="_Toc144910427"/>
-      <w:bookmarkStart w:id="9" w:name="_Toc148872665"/>
+      <w:bookmarkStart w:id="9" w:name="_Toc149812900"/>
       <w:r>
         <w:t>Subprocesos de prueba</w:t>
       </w:r>
@@ -4406,7 +4481,7 @@
       <w:r>
         <w:t xml:space="preserve"> </w:t>
       </w:r>
-      <w:bookmarkStart w:id="11" w:name="_Toc148872666"/>
+      <w:bookmarkStart w:id="11" w:name="_Toc149812901"/>
       <w:r>
         <w:t>Entregables de Prueba</w:t>
       </w:r>
@@ -4493,7 +4568,7 @@
         </w:rPr>
       </w:pPr>
       <w:bookmarkStart w:id="12" w:name="_Toc144910429"/>
-      <w:bookmarkStart w:id="13" w:name="_Toc148872667"/>
+      <w:bookmarkStart w:id="13" w:name="_Toc149812902"/>
       <w:r>
         <w:t>Técnicas de diseño de Prueba</w:t>
       </w:r>
@@ -4564,7 +4639,7 @@
         </w:rPr>
       </w:pPr>
       <w:bookmarkStart w:id="14" w:name="_Toc144910430"/>
-      <w:bookmarkStart w:id="15" w:name="_Toc148872668"/>
+      <w:bookmarkStart w:id="15" w:name="_Toc149812903"/>
       <w:r>
         <w:t>Criterio de Finalización y Prueba</w:t>
       </w:r>
@@ -4585,7 +4660,7 @@
         </w:rPr>
       </w:pPr>
       <w:bookmarkStart w:id="16" w:name="_Toc144910431"/>
-      <w:bookmarkStart w:id="17" w:name="_Toc148872669"/>
+      <w:bookmarkStart w:id="17" w:name="_Toc149812904"/>
       <w:r>
         <w:t>Métricas</w:t>
       </w:r>
@@ -4684,7 +4759,7 @@
         <w:t xml:space="preserve"> </w:t>
       </w:r>
       <w:bookmarkStart w:id="18" w:name="_Toc144910432"/>
-      <w:bookmarkStart w:id="19" w:name="_Toc148872670"/>
+      <w:bookmarkStart w:id="19" w:name="_Toc149812905"/>
       <w:r>
         <w:t>Requisitos del entorno de Pruebas</w:t>
       </w:r>
@@ -4701,7 +4776,7 @@
         </w:rPr>
       </w:pPr>
       <w:bookmarkStart w:id="20" w:name="_Toc144910433"/>
-      <w:bookmarkStart w:id="21" w:name="_Toc148872671"/>
+      <w:bookmarkStart w:id="21" w:name="_Toc149812906"/>
       <w:r>
         <w:rPr>
           <w:color w:val="000000" w:themeColor="text1"/>
@@ -4868,7 +4943,7 @@
       <w:bookmarkStart w:id="22" w:name="_4lz1afwhkktc" w:colFirst="0" w:colLast="0"/>
       <w:bookmarkStart w:id="23" w:name="_7bjn2m2lacka" w:colFirst="0" w:colLast="0"/>
       <w:bookmarkStart w:id="24" w:name="_Toc144910435"/>
-      <w:bookmarkStart w:id="25" w:name="_Toc148872673"/>
+      <w:bookmarkStart w:id="25" w:name="_Toc149812907"/>
       <w:bookmarkEnd w:id="22"/>
       <w:bookmarkEnd w:id="23"/>
       <w:proofErr w:type="spellStart"/>
@@ -4909,7 +4984,7 @@
         </w:rPr>
       </w:pPr>
       <w:bookmarkStart w:id="26" w:name="_Toc144910436"/>
-      <w:bookmarkStart w:id="27" w:name="_Toc148872674"/>
+      <w:bookmarkStart w:id="27" w:name="_Toc149812908"/>
       <w:r>
         <w:t>Criterios de Suspensión y Reanudación</w:t>
       </w:r>
@@ -4926,7 +5001,7 @@
         </w:rPr>
       </w:pPr>
       <w:bookmarkStart w:id="28" w:name="_Toc144910437"/>
-      <w:bookmarkStart w:id="29" w:name="_Toc148872675"/>
+      <w:bookmarkStart w:id="29" w:name="_Toc149812909"/>
       <w:r>
         <w:rPr>
           <w:color w:val="000000" w:themeColor="text1"/>
@@ -5024,7 +5099,7 @@
       </w:pPr>
       <w:bookmarkStart w:id="30" w:name="_l96qx2n3kd25" w:colFirst="0" w:colLast="0"/>
       <w:bookmarkStart w:id="31" w:name="_Toc144910438"/>
-      <w:bookmarkStart w:id="32" w:name="_Toc148872676"/>
+      <w:bookmarkStart w:id="32" w:name="_Toc149812910"/>
       <w:bookmarkEnd w:id="30"/>
       <w:r>
         <w:rPr>
@@ -5057,7 +5132,7 @@
         </w:rPr>
       </w:pPr>
       <w:bookmarkStart w:id="33" w:name="_Toc144910439"/>
-      <w:bookmarkStart w:id="34" w:name="_Toc148872677"/>
+      <w:bookmarkStart w:id="34" w:name="_Toc149812911"/>
       <w:r>
         <w:t>Desviaciones de la Estrategia de Prueba Organizacional</w:t>
       </w:r>
@@ -5136,7 +5211,7 @@
       </w:pPr>
       <w:bookmarkStart w:id="35" w:name="__RefHeading__3794_904956992"/>
       <w:bookmarkStart w:id="36" w:name="__RefHeading__3796_904956992"/>
-      <w:bookmarkStart w:id="37" w:name="_Toc148872678"/>
+      <w:bookmarkStart w:id="37" w:name="_Toc149812912"/>
       <w:bookmarkEnd w:id="35"/>
       <w:bookmarkEnd w:id="36"/>
       <w:r>
@@ -5152,7 +5227,7 @@
           <w:rFonts w:hint="eastAsia"/>
         </w:rPr>
       </w:pPr>
-      <w:bookmarkStart w:id="38" w:name="_Toc148872679"/>
+      <w:bookmarkStart w:id="38" w:name="_Toc149812913"/>
       <w:r>
         <w:rPr>
           <w:rFonts w:hint="eastAsia"/>
@@ -8334,7 +8409,7 @@
           <w:rFonts w:hint="eastAsia"/>
         </w:rPr>
       </w:pPr>
-      <w:bookmarkStart w:id="39" w:name="_Toc148872680"/>
+      <w:bookmarkStart w:id="39" w:name="_Toc149812914"/>
       <w:r>
         <w:rPr>
           <w:rFonts w:hint="eastAsia"/>
@@ -11302,7 +11377,7 @@
           <w:rFonts w:hint="eastAsia"/>
         </w:rPr>
       </w:pPr>
-      <w:bookmarkStart w:id="40" w:name="_Toc148872681"/>
+      <w:bookmarkStart w:id="40" w:name="_Toc149812915"/>
       <w:r>
         <w:rPr>
           <w:rFonts w:hint="eastAsia"/>
@@ -13102,7 +13177,6 @@
                 <w:b/>
                 <w:bCs/>
               </w:rPr>
-              <w:lastRenderedPageBreak/>
               <w:t>Prerrequisitos</w:t>
             </w:r>
           </w:p>
@@ -16646,7 +16720,7 @@
           <w:rFonts w:hint="eastAsia"/>
         </w:rPr>
       </w:pPr>
-      <w:bookmarkStart w:id="41" w:name="_Toc148872682"/>
+      <w:bookmarkStart w:id="41" w:name="_Toc149812916"/>
       <w:r>
         <w:rPr>
           <w:rFonts w:hint="eastAsia"/>
@@ -16810,7 +16884,6 @@
         <w:tc>
           <w:tcPr>
             <w:tcW w:w="1343" w:type="dxa"/>
-            <w:vMerge w:val="restart"/>
             <w:vAlign w:val="center"/>
           </w:tcPr>
           <w:p>
@@ -16822,7 +16895,19 @@
               </w:rPr>
             </w:pPr>
             <w:r>
-              <w:t>ID</w:t>
+              <w:t>Rol</w:t>
+            </w:r>
+          </w:p>
+          <w:p>
+            <w:pPr>
+              <w:pStyle w:val="Textbody"/>
+              <w:jc w:val="center"/>
+              <w:rPr>
+                <w:rFonts w:hint="eastAsia"/>
+              </w:rPr>
+            </w:pPr>
+            <w:r>
+              <w:t>(R)</w:t>
             </w:r>
           </w:p>
         </w:tc>
@@ -16868,7 +16953,10 @@
               </m:sSub>
             </m:oMath>
             <w:r>
-              <w:t>:  ID numérico existente</w:t>
+              <w:t>:  R</w:t>
+            </w:r>
+            <w:r>
+              <w:t>= Un rol existente</w:t>
             </w:r>
           </w:p>
         </w:tc>
@@ -16904,7 +16992,7 @@
               </w:rPr>
             </w:pPr>
             <w:r>
-              <w:t>4</w:t>
+              <w:t>Profesor</w:t>
             </w:r>
           </w:p>
         </w:tc>
@@ -16916,7 +17004,7 @@
         <w:tc>
           <w:tcPr>
             <w:tcW w:w="1343" w:type="dxa"/>
-            <w:vMerge/>
+            <w:vMerge w:val="restart"/>
             <w:vAlign w:val="center"/>
           </w:tcPr>
           <w:p>
@@ -16927,134 +17015,20 @@
                 <w:rFonts w:hint="eastAsia"/>
               </w:rPr>
             </w:pPr>
-          </w:p>
-        </w:tc>
-        <w:tc>
-          <w:tcPr>
-            <w:tcW w:w="4155" w:type="dxa"/>
-            <w:vAlign w:val="center"/>
-          </w:tcPr>
+            <w:r>
+              <w:t>Usuario</w:t>
+            </w:r>
+          </w:p>
           <w:p>
             <w:pPr>
               <w:pStyle w:val="Textbody"/>
-              <w:jc w:val="left"/>
-              <w:rPr>
-                <w:rFonts w:hint="eastAsia"/>
-              </w:rPr>
-            </w:pPr>
-            <m:oMath>
-              <m:sSub>
-                <m:sSubPr>
-                  <m:ctrlPr>
-                    <w:rPr>
-                      <w:rFonts w:ascii="Cambria Math" w:hAnsi="Cambria Math"/>
-                      <w:i/>
-                    </w:rPr>
-                  </m:ctrlPr>
-                </m:sSubPr>
-                <m:e>
-                  <m:r>
-                    <w:rPr>
-                      <w:rFonts w:ascii="Cambria Math" w:hAnsi="Cambria Math"/>
-                    </w:rPr>
-                    <m:t>EC</m:t>
-                  </m:r>
-                </m:e>
-                <m:sub>
-                  <m:r>
-                    <w:rPr>
-                      <w:rFonts w:ascii="Cambria Math" w:hAnsi="Cambria Math"/>
-                    </w:rPr>
-                    <m:t>12</m:t>
-                  </m:r>
-                </m:sub>
-              </m:sSub>
-            </m:oMath>
-            <w:r>
-              <w:t>:  ID no existente.</w:t>
-            </w:r>
-          </w:p>
-        </w:tc>
-        <w:tc>
-          <w:tcPr>
-            <w:tcW w:w="836" w:type="dxa"/>
-            <w:vAlign w:val="center"/>
-          </w:tcPr>
-          <w:p>
-            <w:pPr>
-              <w:pStyle w:val="Textbody"/>
-              <w:jc w:val="center"/>
-              <w:rPr>
-                <w:rFonts w:hint="eastAsia"/>
-              </w:rPr>
-            </w:pPr>
-            <w:r>
-              <w:t>No</w:t>
-            </w:r>
-          </w:p>
-          <w:p>
-            <w:pPr>
-              <w:pStyle w:val="Textbody"/>
-              <w:jc w:val="center"/>
-              <w:rPr>
-                <w:rFonts w:hint="eastAsia"/>
-              </w:rPr>
-            </w:pPr>
-            <w:r>
-              <w:t>Valido</w:t>
-            </w:r>
-          </w:p>
-        </w:tc>
-        <w:tc>
-          <w:tcPr>
-            <w:tcW w:w="2722" w:type="dxa"/>
-            <w:vAlign w:val="center"/>
-          </w:tcPr>
-          <w:p>
-            <w:pPr>
-              <w:pStyle w:val="Textbody"/>
-              <w:jc w:val="center"/>
-              <w:rPr>
-                <w:rFonts w:hint="eastAsia"/>
-              </w:rPr>
-            </w:pPr>
-            <w:r>
-              <w:t>100</w:t>
-            </w:r>
-          </w:p>
-        </w:tc>
-      </w:tr>
-      <w:tr>
-        <w:trPr>
-          <w:jc w:val="center"/>
-        </w:trPr>
-        <w:tc>
-          <w:tcPr>
-            <w:tcW w:w="1343" w:type="dxa"/>
-            <w:vAlign w:val="center"/>
-          </w:tcPr>
-          <w:p>
-            <w:pPr>
-              <w:pStyle w:val="Textbody"/>
-              <w:jc w:val="center"/>
-              <w:rPr>
-                <w:rFonts w:hint="eastAsia"/>
-              </w:rPr>
-            </w:pPr>
-            <w:r>
-              <w:t>Rol</w:t>
-            </w:r>
-          </w:p>
-          <w:p>
-            <w:pPr>
-              <w:pStyle w:val="Textbody"/>
-              <w:jc w:val="center"/>
-              <w:rPr>
-                <w:rFonts w:hint="eastAsia"/>
-              </w:rPr>
-            </w:pPr>
-            <w:r>
-              <w:t>(R)</w:t>
+              <w:jc w:val="center"/>
+              <w:rPr>
+                <w:rFonts w:hint="eastAsia"/>
+              </w:rPr>
+            </w:pPr>
+            <w:r>
+              <w:t>(U)</w:t>
             </w:r>
           </w:p>
         </w:tc>
@@ -17100,7 +17074,7 @@
               </m:sSub>
             </m:oMath>
             <w:r>
-              <w:t>:  R: id numérico de rol existente</w:t>
+              <w:t>:  Longitud de U &gt;= 1 AND Longitud de U &lt;= 100</w:t>
             </w:r>
           </w:p>
         </w:tc>
@@ -17135,9 +17109,11 @@
                 <w:rFonts w:hint="eastAsia"/>
               </w:rPr>
             </w:pPr>
-            <w:r>
-              <w:t>1</w:t>
-            </w:r>
+            <w:proofErr w:type="spellStart"/>
+            <w:r>
+              <w:t>cperez</w:t>
+            </w:r>
+            <w:proofErr w:type="spellEnd"/>
           </w:p>
         </w:tc>
       </w:tr>
@@ -17148,6 +17124,301 @@
         <w:tc>
           <w:tcPr>
             <w:tcW w:w="1343" w:type="dxa"/>
+            <w:vMerge/>
+            <w:vAlign w:val="center"/>
+          </w:tcPr>
+          <w:p>
+            <w:pPr>
+              <w:pStyle w:val="Textbody"/>
+              <w:jc w:val="center"/>
+              <w:rPr>
+                <w:rFonts w:hint="eastAsia"/>
+              </w:rPr>
+            </w:pPr>
+          </w:p>
+        </w:tc>
+        <w:tc>
+          <w:tcPr>
+            <w:tcW w:w="4155" w:type="dxa"/>
+            <w:vAlign w:val="center"/>
+          </w:tcPr>
+          <w:p>
+            <w:pPr>
+              <w:pStyle w:val="Textbody"/>
+              <w:jc w:val="left"/>
+              <w:rPr>
+                <w:rFonts w:hint="eastAsia"/>
+              </w:rPr>
+            </w:pPr>
+            <m:oMath>
+              <m:sSub>
+                <m:sSubPr>
+                  <m:ctrlPr>
+                    <w:rPr>
+                      <w:rFonts w:ascii="Cambria Math" w:hAnsi="Cambria Math"/>
+                      <w:i/>
+                    </w:rPr>
+                  </m:ctrlPr>
+                </m:sSubPr>
+                <m:e>
+                  <m:r>
+                    <w:rPr>
+                      <w:rFonts w:ascii="Cambria Math" w:hAnsi="Cambria Math"/>
+                    </w:rPr>
+                    <m:t>EC</m:t>
+                  </m:r>
+                </m:e>
+                <m:sub>
+                  <m:r>
+                    <w:rPr>
+                      <w:rFonts w:ascii="Cambria Math" w:hAnsi="Cambria Math"/>
+                    </w:rPr>
+                    <m:t>22</m:t>
+                  </m:r>
+                </m:sub>
+              </m:sSub>
+            </m:oMath>
+            <w:r>
+              <w:t>:  Longitud de U &gt; 100</w:t>
+            </w:r>
+          </w:p>
+        </w:tc>
+        <w:tc>
+          <w:tcPr>
+            <w:tcW w:w="836" w:type="dxa"/>
+            <w:vAlign w:val="center"/>
+          </w:tcPr>
+          <w:p>
+            <w:pPr>
+              <w:pStyle w:val="Textbody"/>
+              <w:jc w:val="center"/>
+              <w:rPr>
+                <w:rFonts w:hint="eastAsia"/>
+              </w:rPr>
+            </w:pPr>
+            <w:r>
+              <w:t>No Valido</w:t>
+            </w:r>
+          </w:p>
+        </w:tc>
+        <w:tc>
+          <w:tcPr>
+            <w:tcW w:w="2722" w:type="dxa"/>
+            <w:vAlign w:val="center"/>
+          </w:tcPr>
+          <w:p>
+            <w:pPr>
+              <w:pStyle w:val="Textbody"/>
+              <w:jc w:val="center"/>
+              <w:rPr>
+                <w:rFonts w:hint="eastAsia"/>
+              </w:rPr>
+            </w:pPr>
+            <w:proofErr w:type="spellStart"/>
+            <w:r>
+              <w:t>TheQuick</w:t>
+            </w:r>
+            <w:proofErr w:type="spellEnd"/>
+          </w:p>
+          <w:p>
+            <w:pPr>
+              <w:pStyle w:val="Textbody"/>
+              <w:jc w:val="center"/>
+              <w:rPr>
+                <w:rFonts w:hint="eastAsia"/>
+              </w:rPr>
+            </w:pPr>
+            <w:proofErr w:type="spellStart"/>
+            <w:r>
+              <w:t>BrownFoxJumped</w:t>
+            </w:r>
+            <w:proofErr w:type="spellEnd"/>
+          </w:p>
+          <w:p>
+            <w:pPr>
+              <w:pStyle w:val="Textbody"/>
+              <w:jc w:val="center"/>
+              <w:rPr>
+                <w:rFonts w:hint="eastAsia"/>
+              </w:rPr>
+            </w:pPr>
+            <w:proofErr w:type="spellStart"/>
+            <w:r>
+              <w:t>OverTheLazyDogAnd</w:t>
+            </w:r>
+            <w:proofErr w:type="spellEnd"/>
+          </w:p>
+          <w:p>
+            <w:pPr>
+              <w:pStyle w:val="Textbody"/>
+              <w:jc w:val="center"/>
+              <w:rPr>
+                <w:rFonts w:hint="eastAsia"/>
+              </w:rPr>
+            </w:pPr>
+            <w:proofErr w:type="spellStart"/>
+            <w:r>
+              <w:t>ContinuedRunning</w:t>
+            </w:r>
+            <w:proofErr w:type="spellEnd"/>
+          </w:p>
+          <w:p>
+            <w:pPr>
+              <w:pStyle w:val="Textbody"/>
+              <w:jc w:val="center"/>
+              <w:rPr>
+                <w:rFonts w:hint="eastAsia"/>
+              </w:rPr>
+            </w:pPr>
+            <w:proofErr w:type="spellStart"/>
+            <w:r>
+              <w:t>ThroughTheMeadow</w:t>
+            </w:r>
+            <w:proofErr w:type="spellEnd"/>
+          </w:p>
+          <w:p>
+            <w:pPr>
+              <w:pStyle w:val="Textbody"/>
+              <w:jc w:val="center"/>
+              <w:rPr>
+                <w:rFonts w:hint="eastAsia"/>
+              </w:rPr>
+            </w:pPr>
+            <w:proofErr w:type="spellStart"/>
+            <w:r>
+              <w:t>WhileEnjoyingThe</w:t>
+            </w:r>
+            <w:proofErr w:type="spellEnd"/>
+          </w:p>
+          <w:p>
+            <w:pPr>
+              <w:pStyle w:val="Textbody"/>
+              <w:jc w:val="center"/>
+              <w:rPr>
+                <w:rFonts w:hint="eastAsia"/>
+              </w:rPr>
+            </w:pPr>
+            <w:r>
+              <w:t>BeautifulSunse</w:t>
+            </w:r>
+            <w:r>
+              <w:t>123456</w:t>
+            </w:r>
+          </w:p>
+        </w:tc>
+      </w:tr>
+      <w:tr>
+        <w:trPr>
+          <w:jc w:val="center"/>
+        </w:trPr>
+        <w:tc>
+          <w:tcPr>
+            <w:tcW w:w="1343" w:type="dxa"/>
+            <w:vMerge/>
+            <w:vAlign w:val="center"/>
+          </w:tcPr>
+          <w:p>
+            <w:pPr>
+              <w:pStyle w:val="Textbody"/>
+              <w:jc w:val="center"/>
+              <w:rPr>
+                <w:rFonts w:hint="eastAsia"/>
+              </w:rPr>
+            </w:pPr>
+          </w:p>
+        </w:tc>
+        <w:tc>
+          <w:tcPr>
+            <w:tcW w:w="4155" w:type="dxa"/>
+            <w:vAlign w:val="center"/>
+          </w:tcPr>
+          <w:p>
+            <w:pPr>
+              <w:pStyle w:val="Textbody"/>
+              <w:jc w:val="left"/>
+              <w:rPr>
+                <w:rFonts w:hint="eastAsia"/>
+              </w:rPr>
+            </w:pPr>
+            <m:oMath>
+              <m:sSub>
+                <m:sSubPr>
+                  <m:ctrlPr>
+                    <w:rPr>
+                      <w:rFonts w:ascii="Cambria Math" w:hAnsi="Cambria Math"/>
+                      <w:i/>
+                    </w:rPr>
+                  </m:ctrlPr>
+                </m:sSubPr>
+                <m:e>
+                  <m:r>
+                    <w:rPr>
+                      <w:rFonts w:ascii="Cambria Math" w:hAnsi="Cambria Math"/>
+                    </w:rPr>
+                    <m:t>EC</m:t>
+                  </m:r>
+                </m:e>
+                <m:sub>
+                  <m:r>
+                    <w:rPr>
+                      <w:rFonts w:ascii="Cambria Math" w:hAnsi="Cambria Math"/>
+                    </w:rPr>
+                    <m:t>23</m:t>
+                  </m:r>
+                </m:sub>
+              </m:sSub>
+            </m:oMath>
+            <w:r>
+              <w:t>:  Usuario ya existente</w:t>
+            </w:r>
+          </w:p>
+        </w:tc>
+        <w:tc>
+          <w:tcPr>
+            <w:tcW w:w="836" w:type="dxa"/>
+            <w:vAlign w:val="center"/>
+          </w:tcPr>
+          <w:p>
+            <w:pPr>
+              <w:pStyle w:val="Textbody"/>
+              <w:jc w:val="center"/>
+              <w:rPr>
+                <w:rFonts w:hint="eastAsia"/>
+              </w:rPr>
+            </w:pPr>
+            <w:r>
+              <w:t>No Valido</w:t>
+            </w:r>
+          </w:p>
+        </w:tc>
+        <w:tc>
+          <w:tcPr>
+            <w:tcW w:w="2722" w:type="dxa"/>
+            <w:vAlign w:val="center"/>
+          </w:tcPr>
+          <w:p>
+            <w:pPr>
+              <w:pStyle w:val="Textbody"/>
+              <w:jc w:val="center"/>
+              <w:rPr>
+                <w:rFonts w:hint="eastAsia"/>
+              </w:rPr>
+            </w:pPr>
+            <w:proofErr w:type="spellStart"/>
+            <w:r>
+              <w:t>egomez</w:t>
+            </w:r>
+            <w:proofErr w:type="spellEnd"/>
+          </w:p>
+        </w:tc>
+      </w:tr>
+      <w:tr>
+        <w:trPr>
+          <w:jc w:val="center"/>
+        </w:trPr>
+        <w:tc>
+          <w:tcPr>
+            <w:tcW w:w="1343" w:type="dxa"/>
             <w:vMerge w:val="restart"/>
             <w:vAlign w:val="center"/>
           </w:tcPr>
@@ -17160,7 +17431,7 @@
               </w:rPr>
             </w:pPr>
             <w:r>
-              <w:t>Usuario</w:t>
+              <w:t>Email</w:t>
             </w:r>
           </w:p>
           <w:p>
@@ -17172,7 +17443,7 @@
               </w:rPr>
             </w:pPr>
             <w:r>
-              <w:t>(U)</w:t>
+              <w:t>(E)</w:t>
             </w:r>
           </w:p>
         </w:tc>
@@ -17218,7 +17489,7 @@
               </m:sSub>
             </m:oMath>
             <w:r>
-              <w:t>:  Longitud de U &gt;= 1 AND Longitud de U &lt;= 100</w:t>
+              <w:t>:  E: Cumple con el formato correcto.</w:t>
             </w:r>
           </w:p>
         </w:tc>
@@ -17253,11 +17524,12 @@
                 <w:rFonts w:hint="eastAsia"/>
               </w:rPr>
             </w:pPr>
-            <w:proofErr w:type="spellStart"/>
             <w:r>
               <w:t>cperez</w:t>
             </w:r>
-            <w:proofErr w:type="spellEnd"/>
+            <w:r>
+              <w:t>@unicauca.edu.co</w:t>
+            </w:r>
           </w:p>
         </w:tc>
       </w:tr>
@@ -17323,7 +17595,7 @@
               </m:sSub>
             </m:oMath>
             <w:r>
-              <w:t>:  Longitud de U &gt; 100</w:t>
+              <w:t>:  E: Ya está registrado.</w:t>
             </w:r>
           </w:p>
         </w:tc>
@@ -17358,95 +17630,11 @@
                 <w:rFonts w:hint="eastAsia"/>
               </w:rPr>
             </w:pPr>
-            <w:proofErr w:type="spellStart"/>
-            <w:r>
-              <w:t>TheQuick</w:t>
-            </w:r>
-            <w:proofErr w:type="spellEnd"/>
-          </w:p>
-          <w:p>
-            <w:pPr>
-              <w:pStyle w:val="Textbody"/>
-              <w:jc w:val="center"/>
-              <w:rPr>
-                <w:rFonts w:hint="eastAsia"/>
-              </w:rPr>
-            </w:pPr>
-            <w:proofErr w:type="spellStart"/>
-            <w:r>
-              <w:t>BrownFoxJumped</w:t>
-            </w:r>
-            <w:proofErr w:type="spellEnd"/>
-          </w:p>
-          <w:p>
-            <w:pPr>
-              <w:pStyle w:val="Textbody"/>
-              <w:jc w:val="center"/>
-              <w:rPr>
-                <w:rFonts w:hint="eastAsia"/>
-              </w:rPr>
-            </w:pPr>
-            <w:proofErr w:type="spellStart"/>
-            <w:r>
-              <w:t>OverTheLazyDogAnd</w:t>
-            </w:r>
-            <w:proofErr w:type="spellEnd"/>
-          </w:p>
-          <w:p>
-            <w:pPr>
-              <w:pStyle w:val="Textbody"/>
-              <w:jc w:val="center"/>
-              <w:rPr>
-                <w:rFonts w:hint="eastAsia"/>
-              </w:rPr>
-            </w:pPr>
-            <w:proofErr w:type="spellStart"/>
-            <w:r>
-              <w:t>ContinuedRunning</w:t>
-            </w:r>
-            <w:proofErr w:type="spellEnd"/>
-          </w:p>
-          <w:p>
-            <w:pPr>
-              <w:pStyle w:val="Textbody"/>
-              <w:jc w:val="center"/>
-              <w:rPr>
-                <w:rFonts w:hint="eastAsia"/>
-              </w:rPr>
-            </w:pPr>
-            <w:proofErr w:type="spellStart"/>
-            <w:r>
-              <w:t>ThroughTheMeadow</w:t>
-            </w:r>
-            <w:proofErr w:type="spellEnd"/>
-          </w:p>
-          <w:p>
-            <w:pPr>
-              <w:pStyle w:val="Textbody"/>
-              <w:jc w:val="center"/>
-              <w:rPr>
-                <w:rFonts w:hint="eastAsia"/>
-              </w:rPr>
-            </w:pPr>
-            <w:proofErr w:type="spellStart"/>
-            <w:r>
-              <w:t>WhileEnjoyingThe</w:t>
-            </w:r>
-            <w:proofErr w:type="spellEnd"/>
-          </w:p>
-          <w:p>
-            <w:pPr>
-              <w:pStyle w:val="Textbody"/>
-              <w:jc w:val="center"/>
-              <w:rPr>
-                <w:rFonts w:hint="eastAsia"/>
-              </w:rPr>
-            </w:pPr>
-            <w:r>
-              <w:t>BeautifulSunse</w:t>
-            </w:r>
-            <w:r>
-              <w:t>123456</w:t>
+            <w:r>
+              <w:t>egomez</w:t>
+            </w:r>
+            <w:r>
+              <w:t>@unicauca.edu.co</w:t>
             </w:r>
           </w:p>
         </w:tc>
@@ -17513,7 +17701,16 @@
               </m:sSub>
             </m:oMath>
             <w:r>
-              <w:t>:  Usuario ya existente</w:t>
+              <w:t xml:space="preserve">:  E: Sin </w:t>
+            </w:r>
+            <w:r>
+              <w:rPr>
+                <w:rFonts w:hint="eastAsia"/>
+              </w:rPr>
+              <w:t>C</w:t>
+            </w:r>
+            <w:r>
+              <w:t>arácter @.</w:t>
             </w:r>
           </w:p>
         </w:tc>
@@ -17548,829 +17745,11 @@
                 <w:rFonts w:hint="eastAsia"/>
               </w:rPr>
             </w:pPr>
-            <w:proofErr w:type="spellStart"/>
-            <w:r>
-              <w:t>egomez</w:t>
-            </w:r>
-            <w:proofErr w:type="spellEnd"/>
-          </w:p>
-        </w:tc>
-      </w:tr>
-      <w:tr>
-        <w:trPr>
-          <w:jc w:val="center"/>
-        </w:trPr>
-        <w:tc>
-          <w:tcPr>
-            <w:tcW w:w="1343" w:type="dxa"/>
-            <w:vMerge w:val="restart"/>
-            <w:vAlign w:val="center"/>
-          </w:tcPr>
-          <w:p>
-            <w:pPr>
-              <w:pStyle w:val="Textbody"/>
-              <w:jc w:val="center"/>
-              <w:rPr>
-                <w:rFonts w:hint="eastAsia"/>
-              </w:rPr>
-            </w:pPr>
-            <w:r>
-              <w:t>Email</w:t>
-            </w:r>
-          </w:p>
-          <w:p>
-            <w:pPr>
-              <w:pStyle w:val="Textbody"/>
-              <w:jc w:val="center"/>
-              <w:rPr>
-                <w:rFonts w:hint="eastAsia"/>
-              </w:rPr>
-            </w:pPr>
-            <w:r>
-              <w:t>(E)</w:t>
-            </w:r>
-          </w:p>
-        </w:tc>
-        <w:tc>
-          <w:tcPr>
-            <w:tcW w:w="4155" w:type="dxa"/>
-            <w:vAlign w:val="center"/>
-          </w:tcPr>
-          <w:p>
-            <w:pPr>
-              <w:pStyle w:val="Textbody"/>
-              <w:jc w:val="left"/>
-              <w:rPr>
-                <w:rFonts w:hint="eastAsia"/>
-              </w:rPr>
-            </w:pPr>
-            <m:oMath>
-              <m:sSub>
-                <m:sSubPr>
-                  <m:ctrlPr>
-                    <w:rPr>
-                      <w:rFonts w:ascii="Cambria Math" w:hAnsi="Cambria Math"/>
-                      <w:i/>
-                    </w:rPr>
-                  </m:ctrlPr>
-                </m:sSubPr>
-                <m:e>
-                  <m:r>
-                    <w:rPr>
-                      <w:rFonts w:ascii="Cambria Math" w:hAnsi="Cambria Math"/>
-                    </w:rPr>
-                    <m:t>EC</m:t>
-                  </m:r>
-                </m:e>
-                <m:sub>
-                  <m:r>
-                    <w:rPr>
-                      <w:rFonts w:ascii="Cambria Math" w:hAnsi="Cambria Math"/>
-                    </w:rPr>
-                    <m:t>41</m:t>
-                  </m:r>
-                </m:sub>
-              </m:sSub>
-            </m:oMath>
-            <w:r>
-              <w:t>:  E: Cumple con el formato correcto.</w:t>
-            </w:r>
-          </w:p>
-        </w:tc>
-        <w:tc>
-          <w:tcPr>
-            <w:tcW w:w="836" w:type="dxa"/>
-            <w:vAlign w:val="center"/>
-          </w:tcPr>
-          <w:p>
-            <w:pPr>
-              <w:pStyle w:val="Textbody"/>
-              <w:jc w:val="center"/>
-              <w:rPr>
-                <w:rFonts w:hint="eastAsia"/>
-              </w:rPr>
-            </w:pPr>
-            <w:r>
-              <w:t>Valido</w:t>
-            </w:r>
-          </w:p>
-        </w:tc>
-        <w:tc>
-          <w:tcPr>
-            <w:tcW w:w="2722" w:type="dxa"/>
-            <w:vAlign w:val="center"/>
-          </w:tcPr>
-          <w:p>
-            <w:pPr>
-              <w:pStyle w:val="Textbody"/>
-              <w:jc w:val="center"/>
-              <w:rPr>
-                <w:rFonts w:hint="eastAsia"/>
-              </w:rPr>
-            </w:pPr>
             <w:r>
               <w:t>cperez</w:t>
             </w:r>
             <w:r>
-              <w:t>@unicauca.edu.co</w:t>
-            </w:r>
-          </w:p>
-        </w:tc>
-      </w:tr>
-      <w:tr>
-        <w:trPr>
-          <w:jc w:val="center"/>
-        </w:trPr>
-        <w:tc>
-          <w:tcPr>
-            <w:tcW w:w="1343" w:type="dxa"/>
-            <w:vMerge/>
-            <w:vAlign w:val="center"/>
-          </w:tcPr>
-          <w:p>
-            <w:pPr>
-              <w:pStyle w:val="Textbody"/>
-              <w:jc w:val="center"/>
-              <w:rPr>
-                <w:rFonts w:hint="eastAsia"/>
-              </w:rPr>
-            </w:pPr>
-          </w:p>
-        </w:tc>
-        <w:tc>
-          <w:tcPr>
-            <w:tcW w:w="4155" w:type="dxa"/>
-            <w:vAlign w:val="center"/>
-          </w:tcPr>
-          <w:p>
-            <w:pPr>
-              <w:pStyle w:val="Textbody"/>
-              <w:jc w:val="left"/>
-              <w:rPr>
-                <w:rFonts w:hint="eastAsia"/>
-              </w:rPr>
-            </w:pPr>
-            <m:oMath>
-              <m:sSub>
-                <m:sSubPr>
-                  <m:ctrlPr>
-                    <w:rPr>
-                      <w:rFonts w:ascii="Cambria Math" w:hAnsi="Cambria Math"/>
-                      <w:i/>
-                    </w:rPr>
-                  </m:ctrlPr>
-                </m:sSubPr>
-                <m:e>
-                  <m:r>
-                    <w:rPr>
-                      <w:rFonts w:ascii="Cambria Math" w:hAnsi="Cambria Math"/>
-                    </w:rPr>
-                    <m:t>EC</m:t>
-                  </m:r>
-                </m:e>
-                <m:sub>
-                  <m:r>
-                    <w:rPr>
-                      <w:rFonts w:ascii="Cambria Math" w:hAnsi="Cambria Math"/>
-                    </w:rPr>
-                    <m:t>42</m:t>
-                  </m:r>
-                </m:sub>
-              </m:sSub>
-            </m:oMath>
-            <w:r>
-              <w:t>:  E: Ya está registrado.</w:t>
-            </w:r>
-          </w:p>
-        </w:tc>
-        <w:tc>
-          <w:tcPr>
-            <w:tcW w:w="836" w:type="dxa"/>
-            <w:vAlign w:val="center"/>
-          </w:tcPr>
-          <w:p>
-            <w:pPr>
-              <w:pStyle w:val="Textbody"/>
-              <w:jc w:val="center"/>
-              <w:rPr>
-                <w:rFonts w:hint="eastAsia"/>
-              </w:rPr>
-            </w:pPr>
-            <w:r>
-              <w:t>No Valido</w:t>
-            </w:r>
-          </w:p>
-        </w:tc>
-        <w:tc>
-          <w:tcPr>
-            <w:tcW w:w="2722" w:type="dxa"/>
-            <w:vAlign w:val="center"/>
-          </w:tcPr>
-          <w:p>
-            <w:pPr>
-              <w:pStyle w:val="Textbody"/>
-              <w:jc w:val="center"/>
-              <w:rPr>
-                <w:rFonts w:hint="eastAsia"/>
-              </w:rPr>
-            </w:pPr>
-            <w:r>
-              <w:t>egomez</w:t>
-            </w:r>
-            <w:r>
-              <w:t>@unicauca.edu.co</w:t>
-            </w:r>
-          </w:p>
-        </w:tc>
-      </w:tr>
-      <w:tr>
-        <w:trPr>
-          <w:jc w:val="center"/>
-        </w:trPr>
-        <w:tc>
-          <w:tcPr>
-            <w:tcW w:w="1343" w:type="dxa"/>
-            <w:vMerge/>
-            <w:vAlign w:val="center"/>
-          </w:tcPr>
-          <w:p>
-            <w:pPr>
-              <w:pStyle w:val="Textbody"/>
-              <w:jc w:val="center"/>
-              <w:rPr>
-                <w:rFonts w:hint="eastAsia"/>
-              </w:rPr>
-            </w:pPr>
-          </w:p>
-        </w:tc>
-        <w:tc>
-          <w:tcPr>
-            <w:tcW w:w="4155" w:type="dxa"/>
-            <w:vAlign w:val="center"/>
-          </w:tcPr>
-          <w:p>
-            <w:pPr>
-              <w:pStyle w:val="Textbody"/>
-              <w:jc w:val="left"/>
-              <w:rPr>
-                <w:rFonts w:hint="eastAsia"/>
-              </w:rPr>
-            </w:pPr>
-            <m:oMath>
-              <m:sSub>
-                <m:sSubPr>
-                  <m:ctrlPr>
-                    <w:rPr>
-                      <w:rFonts w:ascii="Cambria Math" w:hAnsi="Cambria Math"/>
-                      <w:i/>
-                    </w:rPr>
-                  </m:ctrlPr>
-                </m:sSubPr>
-                <m:e>
-                  <m:r>
-                    <w:rPr>
-                      <w:rFonts w:ascii="Cambria Math" w:hAnsi="Cambria Math"/>
-                    </w:rPr>
-                    <m:t>EC</m:t>
-                  </m:r>
-                </m:e>
-                <m:sub>
-                  <m:r>
-                    <w:rPr>
-                      <w:rFonts w:ascii="Cambria Math" w:hAnsi="Cambria Math"/>
-                    </w:rPr>
-                    <m:t>43</m:t>
-                  </m:r>
-                </m:sub>
-              </m:sSub>
-            </m:oMath>
-            <w:r>
-              <w:t xml:space="preserve">:  E: Sin </w:t>
-            </w:r>
-            <w:r>
-              <w:rPr>
-                <w:rFonts w:hint="eastAsia"/>
-              </w:rPr>
-              <w:t>C</w:t>
-            </w:r>
-            <w:r>
-              <w:t>arácter @.</w:t>
-            </w:r>
-          </w:p>
-        </w:tc>
-        <w:tc>
-          <w:tcPr>
-            <w:tcW w:w="836" w:type="dxa"/>
-            <w:vAlign w:val="center"/>
-          </w:tcPr>
-          <w:p>
-            <w:pPr>
-              <w:pStyle w:val="Textbody"/>
-              <w:jc w:val="center"/>
-              <w:rPr>
-                <w:rFonts w:hint="eastAsia"/>
-              </w:rPr>
-            </w:pPr>
-            <w:r>
-              <w:t>No Valido</w:t>
-            </w:r>
-          </w:p>
-        </w:tc>
-        <w:tc>
-          <w:tcPr>
-            <w:tcW w:w="2722" w:type="dxa"/>
-            <w:vAlign w:val="center"/>
-          </w:tcPr>
-          <w:p>
-            <w:pPr>
-              <w:pStyle w:val="Textbody"/>
-              <w:jc w:val="center"/>
-              <w:rPr>
-                <w:rFonts w:hint="eastAsia"/>
-              </w:rPr>
-            </w:pPr>
-            <w:r>
-              <w:t>cperez</w:t>
-            </w:r>
-            <w:r>
               <w:t>.unicauca.edu.co</w:t>
-            </w:r>
-          </w:p>
-        </w:tc>
-      </w:tr>
-      <w:tr>
-        <w:trPr>
-          <w:jc w:val="center"/>
-        </w:trPr>
-        <w:tc>
-          <w:tcPr>
-            <w:tcW w:w="1343" w:type="dxa"/>
-            <w:vMerge w:val="restart"/>
-            <w:vAlign w:val="center"/>
-          </w:tcPr>
-          <w:p>
-            <w:pPr>
-              <w:pStyle w:val="Textbody"/>
-              <w:jc w:val="center"/>
-              <w:rPr>
-                <w:rFonts w:hint="eastAsia"/>
-              </w:rPr>
-            </w:pPr>
-            <w:r>
-              <w:t>Contraseña</w:t>
-            </w:r>
-          </w:p>
-          <w:p>
-            <w:pPr>
-              <w:pStyle w:val="Textbody"/>
-              <w:jc w:val="center"/>
-              <w:rPr>
-                <w:rFonts w:hint="eastAsia"/>
-              </w:rPr>
-            </w:pPr>
-            <w:r>
-              <w:t>(C1)</w:t>
-            </w:r>
-          </w:p>
-        </w:tc>
-        <w:tc>
-          <w:tcPr>
-            <w:tcW w:w="4155" w:type="dxa"/>
-            <w:vAlign w:val="center"/>
-          </w:tcPr>
-          <w:p>
-            <w:pPr>
-              <w:pStyle w:val="Textbody"/>
-              <w:jc w:val="left"/>
-              <w:rPr>
-                <w:rFonts w:hint="eastAsia"/>
-              </w:rPr>
-            </w:pPr>
-            <m:oMath>
-              <m:sSub>
-                <m:sSubPr>
-                  <m:ctrlPr>
-                    <w:rPr>
-                      <w:rFonts w:ascii="Cambria Math" w:hAnsi="Cambria Math"/>
-                      <w:i/>
-                    </w:rPr>
-                  </m:ctrlPr>
-                </m:sSubPr>
-                <m:e>
-                  <m:r>
-                    <w:rPr>
-                      <w:rFonts w:ascii="Cambria Math" w:hAnsi="Cambria Math"/>
-                    </w:rPr>
-                    <m:t>EC</m:t>
-                  </m:r>
-                </m:e>
-                <m:sub>
-                  <m:r>
-                    <w:rPr>
-                      <w:rFonts w:ascii="Cambria Math" w:hAnsi="Cambria Math"/>
-                    </w:rPr>
-                    <m:t>51</m:t>
-                  </m:r>
-                </m:sub>
-              </m:sSub>
-            </m:oMath>
-            <w:r>
-              <w:t>:  C1: Contienen caracteres especiales y/o Números y Longitud de C1 &gt;= 8</w:t>
-            </w:r>
-          </w:p>
-        </w:tc>
-        <w:tc>
-          <w:tcPr>
-            <w:tcW w:w="836" w:type="dxa"/>
-            <w:vAlign w:val="center"/>
-          </w:tcPr>
-          <w:p>
-            <w:pPr>
-              <w:pStyle w:val="Textbody"/>
-              <w:jc w:val="center"/>
-              <w:rPr>
-                <w:rFonts w:hint="eastAsia"/>
-              </w:rPr>
-            </w:pPr>
-            <w:r>
-              <w:t>Valido</w:t>
-            </w:r>
-          </w:p>
-        </w:tc>
-        <w:tc>
-          <w:tcPr>
-            <w:tcW w:w="2722" w:type="dxa"/>
-            <w:vAlign w:val="center"/>
-          </w:tcPr>
-          <w:p>
-            <w:pPr>
-              <w:pStyle w:val="Textbody"/>
-              <w:jc w:val="center"/>
-              <w:rPr>
-                <w:rFonts w:hint="eastAsia"/>
-              </w:rPr>
-            </w:pPr>
-            <w:r>
-              <w:t>cperez</w:t>
-            </w:r>
-            <w:r>
-              <w:t>123</w:t>
-            </w:r>
-          </w:p>
-        </w:tc>
-      </w:tr>
-      <w:tr>
-        <w:trPr>
-          <w:jc w:val="center"/>
-        </w:trPr>
-        <w:tc>
-          <w:tcPr>
-            <w:tcW w:w="1343" w:type="dxa"/>
-            <w:vMerge/>
-            <w:vAlign w:val="center"/>
-          </w:tcPr>
-          <w:p>
-            <w:pPr>
-              <w:pStyle w:val="Textbody"/>
-              <w:jc w:val="center"/>
-              <w:rPr>
-                <w:rFonts w:hint="eastAsia"/>
-              </w:rPr>
-            </w:pPr>
-          </w:p>
-        </w:tc>
-        <w:tc>
-          <w:tcPr>
-            <w:tcW w:w="4155" w:type="dxa"/>
-            <w:vAlign w:val="center"/>
-          </w:tcPr>
-          <w:p>
-            <w:pPr>
-              <w:pStyle w:val="Textbody"/>
-              <w:jc w:val="left"/>
-              <w:rPr>
-                <w:rFonts w:hint="eastAsia"/>
-              </w:rPr>
-            </w:pPr>
-            <m:oMath>
-              <m:sSub>
-                <m:sSubPr>
-                  <m:ctrlPr>
-                    <w:rPr>
-                      <w:rFonts w:ascii="Cambria Math" w:hAnsi="Cambria Math"/>
-                      <w:i/>
-                    </w:rPr>
-                  </m:ctrlPr>
-                </m:sSubPr>
-                <m:e>
-                  <m:r>
-                    <w:rPr>
-                      <w:rFonts w:ascii="Cambria Math" w:hAnsi="Cambria Math"/>
-                    </w:rPr>
-                    <m:t>EC</m:t>
-                  </m:r>
-                </m:e>
-                <m:sub>
-                  <m:r>
-                    <w:rPr>
-                      <w:rFonts w:ascii="Cambria Math" w:hAnsi="Cambria Math"/>
-                    </w:rPr>
-                    <m:t>52</m:t>
-                  </m:r>
-                </m:sub>
-              </m:sSub>
-            </m:oMath>
-            <w:r>
-              <w:t>:  Longitud de C1 &lt; 8</w:t>
-            </w:r>
-          </w:p>
-        </w:tc>
-        <w:tc>
-          <w:tcPr>
-            <w:tcW w:w="836" w:type="dxa"/>
-            <w:vAlign w:val="center"/>
-          </w:tcPr>
-          <w:p>
-            <w:pPr>
-              <w:pStyle w:val="Textbody"/>
-              <w:jc w:val="center"/>
-              <w:rPr>
-                <w:rFonts w:hint="eastAsia"/>
-              </w:rPr>
-            </w:pPr>
-            <w:r>
-              <w:t>No</w:t>
-            </w:r>
-          </w:p>
-          <w:p>
-            <w:pPr>
-              <w:pStyle w:val="Textbody"/>
-              <w:jc w:val="center"/>
-              <w:rPr>
-                <w:rFonts w:hint="eastAsia"/>
-              </w:rPr>
-            </w:pPr>
-            <w:r>
-              <w:t>Valido</w:t>
-            </w:r>
-          </w:p>
-        </w:tc>
-        <w:tc>
-          <w:tcPr>
-            <w:tcW w:w="2722" w:type="dxa"/>
-            <w:vAlign w:val="center"/>
-          </w:tcPr>
-          <w:p>
-            <w:pPr>
-              <w:pStyle w:val="Textbody"/>
-              <w:jc w:val="center"/>
-              <w:rPr>
-                <w:rFonts w:hint="eastAsia"/>
-              </w:rPr>
-            </w:pPr>
-            <w:proofErr w:type="spellStart"/>
-            <w:r>
-              <w:t>cperez</w:t>
-            </w:r>
-            <w:proofErr w:type="spellEnd"/>
-          </w:p>
-        </w:tc>
-      </w:tr>
-      <w:tr>
-        <w:trPr>
-          <w:jc w:val="center"/>
-        </w:trPr>
-        <w:tc>
-          <w:tcPr>
-            <w:tcW w:w="1343" w:type="dxa"/>
-            <w:vMerge w:val="restart"/>
-            <w:vAlign w:val="center"/>
-          </w:tcPr>
-          <w:p>
-            <w:pPr>
-              <w:pStyle w:val="Textbody"/>
-              <w:jc w:val="center"/>
-              <w:rPr>
-                <w:rFonts w:hint="eastAsia"/>
-              </w:rPr>
-            </w:pPr>
-            <w:r>
-              <w:t>Contraseña2</w:t>
-            </w:r>
-          </w:p>
-          <w:p>
-            <w:pPr>
-              <w:pStyle w:val="Textbody"/>
-              <w:jc w:val="center"/>
-              <w:rPr>
-                <w:rFonts w:hint="eastAsia"/>
-              </w:rPr>
-            </w:pPr>
-            <w:r>
-              <w:t>(C2)</w:t>
-            </w:r>
-          </w:p>
-        </w:tc>
-        <w:tc>
-          <w:tcPr>
-            <w:tcW w:w="4155" w:type="dxa"/>
-            <w:vAlign w:val="center"/>
-          </w:tcPr>
-          <w:p>
-            <w:pPr>
-              <w:pStyle w:val="Textbody"/>
-              <w:jc w:val="left"/>
-              <w:rPr>
-                <w:rFonts w:hint="eastAsia"/>
-              </w:rPr>
-            </w:pPr>
-            <m:oMath>
-              <m:sSub>
-                <m:sSubPr>
-                  <m:ctrlPr>
-                    <w:rPr>
-                      <w:rFonts w:ascii="Cambria Math" w:hAnsi="Cambria Math"/>
-                      <w:i/>
-                    </w:rPr>
-                  </m:ctrlPr>
-                </m:sSubPr>
-                <m:e>
-                  <m:r>
-                    <w:rPr>
-                      <w:rFonts w:ascii="Cambria Math" w:hAnsi="Cambria Math"/>
-                    </w:rPr>
-                    <m:t>EC</m:t>
-                  </m:r>
-                </m:e>
-                <m:sub>
-                  <m:r>
-                    <w:rPr>
-                      <w:rFonts w:ascii="Cambria Math" w:hAnsi="Cambria Math"/>
-                    </w:rPr>
-                    <m:t>61</m:t>
-                  </m:r>
-                </m:sub>
-              </m:sSub>
-            </m:oMath>
-            <w:r>
-              <w:t>:  C2 = C1</w:t>
-            </w:r>
-          </w:p>
-        </w:tc>
-        <w:tc>
-          <w:tcPr>
-            <w:tcW w:w="836" w:type="dxa"/>
-            <w:vAlign w:val="center"/>
-          </w:tcPr>
-          <w:p>
-            <w:pPr>
-              <w:pStyle w:val="Textbody"/>
-              <w:jc w:val="center"/>
-              <w:rPr>
-                <w:rFonts w:hint="eastAsia"/>
-              </w:rPr>
-            </w:pPr>
-            <w:r>
-              <w:t>Valido</w:t>
-            </w:r>
-          </w:p>
-        </w:tc>
-        <w:tc>
-          <w:tcPr>
-            <w:tcW w:w="2722" w:type="dxa"/>
-            <w:vAlign w:val="center"/>
-          </w:tcPr>
-          <w:p>
-            <w:pPr>
-              <w:pStyle w:val="Textbody"/>
-              <w:jc w:val="center"/>
-              <w:rPr>
-                <w:rFonts w:hint="eastAsia"/>
-              </w:rPr>
-            </w:pPr>
-            <w:r>
-              <w:t>cperez</w:t>
-            </w:r>
-            <w:r>
-              <w:t>123</w:t>
-            </w:r>
-          </w:p>
-        </w:tc>
-      </w:tr>
-      <w:tr>
-        <w:trPr>
-          <w:jc w:val="center"/>
-        </w:trPr>
-        <w:tc>
-          <w:tcPr>
-            <w:tcW w:w="1343" w:type="dxa"/>
-            <w:vMerge/>
-            <w:vAlign w:val="center"/>
-          </w:tcPr>
-          <w:p>
-            <w:pPr>
-              <w:pStyle w:val="Textbody"/>
-              <w:jc w:val="center"/>
-              <w:rPr>
-                <w:rFonts w:hint="eastAsia"/>
-              </w:rPr>
-            </w:pPr>
-          </w:p>
-        </w:tc>
-        <w:tc>
-          <w:tcPr>
-            <w:tcW w:w="4155" w:type="dxa"/>
-            <w:vAlign w:val="center"/>
-          </w:tcPr>
-          <w:p>
-            <w:pPr>
-              <w:pStyle w:val="Textbody"/>
-              <w:jc w:val="left"/>
-              <w:rPr>
-                <w:rFonts w:hint="eastAsia"/>
-              </w:rPr>
-            </w:pPr>
-            <m:oMath>
-              <m:sSub>
-                <m:sSubPr>
-                  <m:ctrlPr>
-                    <w:rPr>
-                      <w:rFonts w:ascii="Cambria Math" w:hAnsi="Cambria Math"/>
-                      <w:i/>
-                    </w:rPr>
-                  </m:ctrlPr>
-                </m:sSubPr>
-                <m:e>
-                  <m:r>
-                    <w:rPr>
-                      <w:rFonts w:ascii="Cambria Math" w:hAnsi="Cambria Math"/>
-                    </w:rPr>
-                    <m:t>EC</m:t>
-                  </m:r>
-                </m:e>
-                <m:sub>
-                  <m:r>
-                    <w:rPr>
-                      <w:rFonts w:ascii="Cambria Math" w:hAnsi="Cambria Math"/>
-                    </w:rPr>
-                    <m:t>62</m:t>
-                  </m:r>
-                </m:sub>
-              </m:sSub>
-            </m:oMath>
-            <w:r>
-              <w:t>:  C2 =¡ C1</w:t>
-            </w:r>
-          </w:p>
-        </w:tc>
-        <w:tc>
-          <w:tcPr>
-            <w:tcW w:w="836" w:type="dxa"/>
-            <w:vAlign w:val="center"/>
-          </w:tcPr>
-          <w:p>
-            <w:pPr>
-              <w:pStyle w:val="Textbody"/>
-              <w:jc w:val="center"/>
-              <w:rPr>
-                <w:rFonts w:hint="eastAsia"/>
-              </w:rPr>
-            </w:pPr>
-            <w:r>
-              <w:t>No</w:t>
-            </w:r>
-          </w:p>
-          <w:p>
-            <w:pPr>
-              <w:pStyle w:val="Textbody"/>
-              <w:jc w:val="center"/>
-              <w:rPr>
-                <w:rFonts w:hint="eastAsia"/>
-              </w:rPr>
-            </w:pPr>
-            <w:r>
-              <w:t>Valido</w:t>
-            </w:r>
-          </w:p>
-        </w:tc>
-        <w:tc>
-          <w:tcPr>
-            <w:tcW w:w="2722" w:type="dxa"/>
-            <w:vAlign w:val="center"/>
-          </w:tcPr>
-          <w:p>
-            <w:pPr>
-              <w:pStyle w:val="Textbody"/>
-              <w:jc w:val="center"/>
-              <w:rPr>
-                <w:rFonts w:hint="eastAsia"/>
-              </w:rPr>
-            </w:pPr>
-            <w:r>
-              <w:t>cperez</w:t>
-            </w:r>
-            <w:r>
-              <w:t>333</w:t>
             </w:r>
           </w:p>
         </w:tc>
@@ -18833,6 +18212,7 @@
               </w:rPr>
             </w:pPr>
             <w:r>
+              <w:lastRenderedPageBreak/>
               <w:t>-</w:t>
             </w:r>
             <w:r>
@@ -19368,6 +18748,1187 @@
                 <w:sz w:val="22"/>
               </w:rPr>
             </w:pPr>
+          </w:p>
+        </w:tc>
+        <w:tc>
+          <w:tcPr>
+            <w:tcW w:w="4253" w:type="dxa"/>
+            <w:gridSpan w:val="3"/>
+            <w:tcBorders>
+              <w:left w:val="single" w:sz="8" w:space="0" w:color="000000"/>
+              <w:bottom w:val="single" w:sz="8" w:space="0" w:color="000000"/>
+              <w:right w:val="single" w:sz="8" w:space="0" w:color="000000"/>
+            </w:tcBorders>
+            <w:shd w:val="clear" w:color="auto" w:fill="auto"/>
+            <w:vAlign w:val="center"/>
+          </w:tcPr>
+          <w:p>
+            <w:pPr>
+              <w:pStyle w:val="TableContents"/>
+              <w:jc w:val="center"/>
+              <w:rPr>
+                <w:rFonts w:hint="eastAsia"/>
+              </w:rPr>
+            </w:pPr>
+            <w:r>
+              <w:rPr>
+                <w:b/>
+                <w:bCs/>
+              </w:rPr>
+              <w:t xml:space="preserve">Rol: </w:t>
+            </w:r>
+            <w:r>
+              <w:t>Profesor</w:t>
+            </w:r>
+          </w:p>
+          <w:p>
+            <w:pPr>
+              <w:pStyle w:val="TableContents"/>
+              <w:jc w:val="center"/>
+              <w:rPr>
+                <w:rFonts w:hint="eastAsia"/>
+              </w:rPr>
+            </w:pPr>
+            <w:r>
+              <w:rPr>
+                <w:b/>
+                <w:bCs/>
+              </w:rPr>
+              <w:t xml:space="preserve">Usuario: </w:t>
+            </w:r>
+            <w:proofErr w:type="spellStart"/>
+            <w:r>
+              <w:t>cperez</w:t>
+            </w:r>
+            <w:proofErr w:type="spellEnd"/>
+          </w:p>
+          <w:p>
+            <w:pPr>
+              <w:pStyle w:val="TableContents"/>
+              <w:jc w:val="center"/>
+              <w:rPr>
+                <w:rFonts w:hint="eastAsia"/>
+                <w:b/>
+                <w:bCs/>
+              </w:rPr>
+            </w:pPr>
+            <w:r>
+              <w:rPr>
+                <w:b/>
+                <w:bCs/>
+              </w:rPr>
+              <w:t xml:space="preserve">Email: </w:t>
+            </w:r>
+            <w:r>
+              <w:t>cperez</w:t>
+            </w:r>
+            <w:r>
+              <w:t>@unicauca.edu.co</w:t>
+            </w:r>
+          </w:p>
+          <w:p>
+            <w:pPr>
+              <w:pStyle w:val="TableContents"/>
+              <w:jc w:val="center"/>
+              <w:rPr>
+                <w:rFonts w:hint="eastAsia"/>
+                <w:b/>
+                <w:bCs/>
+              </w:rPr>
+            </w:pPr>
+          </w:p>
+        </w:tc>
+        <w:tc>
+          <w:tcPr>
+            <w:tcW w:w="1838" w:type="dxa"/>
+            <w:gridSpan w:val="3"/>
+            <w:tcBorders>
+              <w:left w:val="single" w:sz="8" w:space="0" w:color="000000"/>
+              <w:bottom w:val="single" w:sz="8" w:space="0" w:color="000000"/>
+              <w:right w:val="single" w:sz="8" w:space="0" w:color="000000"/>
+            </w:tcBorders>
+            <w:shd w:val="clear" w:color="auto" w:fill="auto"/>
+            <w:vAlign w:val="center"/>
+          </w:tcPr>
+          <w:p>
+            <w:pPr>
+              <w:pStyle w:val="TableContents"/>
+              <w:jc w:val="center"/>
+              <w:rPr>
+                <w:rFonts w:hint="eastAsia"/>
+              </w:rPr>
+            </w:pPr>
+            <w:r>
+              <w:t xml:space="preserve">Se </w:t>
+            </w:r>
+            <w:r>
+              <w:t>Actualizo</w:t>
+            </w:r>
+            <w:r>
+              <w:t xml:space="preserve"> </w:t>
+            </w:r>
+            <w:r>
+              <w:t>Exitos</w:t>
+            </w:r>
+            <w:r>
+              <w:t>amente</w:t>
+            </w:r>
+          </w:p>
+        </w:tc>
+      </w:tr>
+      <w:tr>
+        <w:trPr>
+          <w:trHeight w:val="389"/>
+        </w:trPr>
+        <w:tc>
+          <w:tcPr>
+            <w:tcW w:w="4522" w:type="dxa"/>
+            <w:gridSpan w:val="3"/>
+            <w:tcBorders>
+              <w:left w:val="single" w:sz="8" w:space="0" w:color="000000"/>
+            </w:tcBorders>
+            <w:shd w:val="clear" w:color="auto" w:fill="E6E6E6"/>
+            <w:tcMar>
+              <w:top w:w="28" w:type="dxa"/>
+              <w:left w:w="28" w:type="dxa"/>
+              <w:bottom w:w="28" w:type="dxa"/>
+              <w:right w:w="28" w:type="dxa"/>
+            </w:tcMar>
+            <w:vAlign w:val="center"/>
+          </w:tcPr>
+          <w:p>
+            <w:pPr>
+              <w:pStyle w:val="TableContents"/>
+              <w:jc w:val="left"/>
+              <w:rPr>
+                <w:rFonts w:hint="eastAsia"/>
+                <w:b/>
+                <w:bCs/>
+              </w:rPr>
+            </w:pPr>
+            <w:r>
+              <w:rPr>
+                <w:b/>
+                <w:bCs/>
+              </w:rPr>
+              <w:t>Resultado obtenido:</w:t>
+            </w:r>
+          </w:p>
+        </w:tc>
+        <w:tc>
+          <w:tcPr>
+            <w:tcW w:w="4523" w:type="dxa"/>
+            <w:gridSpan w:val="5"/>
+            <w:tcBorders>
+              <w:left w:val="nil"/>
+              <w:right w:val="single" w:sz="8" w:space="0" w:color="000000"/>
+            </w:tcBorders>
+            <w:shd w:val="clear" w:color="auto" w:fill="E6E6E6"/>
+            <w:vAlign w:val="center"/>
+          </w:tcPr>
+          <w:p>
+            <w:pPr>
+              <w:pStyle w:val="TableContents"/>
+              <w:jc w:val="left"/>
+              <w:rPr>
+                <w:rFonts w:hint="eastAsia"/>
+                <w:b/>
+                <w:bCs/>
+              </w:rPr>
+            </w:pPr>
+          </w:p>
+        </w:tc>
+      </w:tr>
+      <w:tr>
+        <w:trPr>
+          <w:trHeight w:val="1552"/>
+        </w:trPr>
+        <w:tc>
+          <w:tcPr>
+            <w:tcW w:w="4522" w:type="dxa"/>
+            <w:gridSpan w:val="3"/>
+            <w:tcBorders>
+              <w:left w:val="single" w:sz="8" w:space="0" w:color="000000"/>
+              <w:right w:val="single" w:sz="8" w:space="0" w:color="000000"/>
+            </w:tcBorders>
+            <w:shd w:val="clear" w:color="auto" w:fill="E6E6E6"/>
+            <w:tcMar>
+              <w:top w:w="28" w:type="dxa"/>
+              <w:left w:w="28" w:type="dxa"/>
+              <w:bottom w:w="28" w:type="dxa"/>
+              <w:right w:w="28" w:type="dxa"/>
+            </w:tcMar>
+            <w:vAlign w:val="center"/>
+          </w:tcPr>
+          <w:p>
+            <w:pPr>
+              <w:pStyle w:val="TableContents"/>
+              <w:jc w:val="center"/>
+              <w:rPr>
+                <w:rFonts w:hint="eastAsia"/>
+                <w:b/>
+                <w:bCs/>
+              </w:rPr>
+            </w:pPr>
+            <w:r>
+              <w:rPr>
+                <w:b/>
+                <w:bCs/>
+              </w:rPr>
+              <w:t>Usuario por Actualizar</w:t>
+            </w:r>
+          </w:p>
+          <w:p>
+            <w:pPr>
+              <w:pStyle w:val="TableContents"/>
+              <w:jc w:val="center"/>
+              <w:rPr>
+                <w:rFonts w:hint="eastAsia"/>
+                <w:b/>
+                <w:bCs/>
+              </w:rPr>
+            </w:pPr>
+            <w:r>
+              <w:rPr>
+                <w:noProof/>
+              </w:rPr>
+              <w:drawing>
+                <wp:inline distT="0" distB="0" distL="0" distR="0" wp14:anchorId="327CBBF9" wp14:editId="76441147">
+                  <wp:extent cx="2768140" cy="381663"/>
+                  <wp:effectExtent l="0" t="0" r="0" b="0"/>
+                  <wp:docPr id="1388600585" name="Imagen 1"/>
+                  <wp:cNvGraphicFramePr>
+                    <a:graphicFrameLocks xmlns:a="http://schemas.openxmlformats.org/drawingml/2006/main" noChangeAspect="1"/>
+                  </wp:cNvGraphicFramePr>
+                  <a:graphic xmlns:a="http://schemas.openxmlformats.org/drawingml/2006/main">
+                    <a:graphicData uri="http://schemas.openxmlformats.org/drawingml/2006/picture">
+                      <pic:pic xmlns:pic="http://schemas.openxmlformats.org/drawingml/2006/picture">
+                        <pic:nvPicPr>
+                          <pic:cNvPr id="1388600585" name=""/>
+                          <pic:cNvPicPr/>
+                        </pic:nvPicPr>
+                        <pic:blipFill rotWithShape="1">
+                          <a:blip r:embed="rId24"/>
+                          <a:srcRect r="37476"/>
+                          <a:stretch/>
+                        </pic:blipFill>
+                        <pic:spPr bwMode="auto">
+                          <a:xfrm>
+                            <a:off x="0" y="0"/>
+                            <a:ext cx="2805183" cy="386770"/>
+                          </a:xfrm>
+                          <a:prstGeom prst="rect">
+                            <a:avLst/>
+                          </a:prstGeom>
+                          <a:ln>
+                            <a:noFill/>
+                          </a:ln>
+                          <a:extLst>
+                            <a:ext uri="{53640926-AAD7-44D8-BBD7-CCE9431645EC}">
+                              <a14:shadowObscured xmlns:a14="http://schemas.microsoft.com/office/drawing/2010/main"/>
+                            </a:ext>
+                          </a:extLst>
+                        </pic:spPr>
+                      </pic:pic>
+                    </a:graphicData>
+                  </a:graphic>
+                </wp:inline>
+              </w:drawing>
+            </w:r>
+          </w:p>
+          <w:p>
+            <w:pPr>
+              <w:pStyle w:val="TableContents"/>
+              <w:jc w:val="center"/>
+              <w:rPr>
+                <w:rFonts w:hint="eastAsia"/>
+                <w:b/>
+                <w:bCs/>
+              </w:rPr>
+            </w:pPr>
+            <w:r>
+              <w:rPr>
+                <w:noProof/>
+              </w:rPr>
+              <w:drawing>
+                <wp:inline distT="0" distB="0" distL="0" distR="0" wp14:anchorId="115FBC4E" wp14:editId="785803D8">
+                  <wp:extent cx="2146852" cy="1999688"/>
+                  <wp:effectExtent l="0" t="0" r="6350" b="635"/>
+                  <wp:docPr id="1941229770" name="Imagen 1"/>
+                  <wp:cNvGraphicFramePr>
+                    <a:graphicFrameLocks xmlns:a="http://schemas.openxmlformats.org/drawingml/2006/main" noChangeAspect="1"/>
+                  </wp:cNvGraphicFramePr>
+                  <a:graphic xmlns:a="http://schemas.openxmlformats.org/drawingml/2006/main">
+                    <a:graphicData uri="http://schemas.openxmlformats.org/drawingml/2006/picture">
+                      <pic:pic xmlns:pic="http://schemas.openxmlformats.org/drawingml/2006/picture">
+                        <pic:nvPicPr>
+                          <pic:cNvPr id="1941229770" name=""/>
+                          <pic:cNvPicPr/>
+                        </pic:nvPicPr>
+                        <pic:blipFill>
+                          <a:blip r:embed="rId25"/>
+                          <a:stretch>
+                            <a:fillRect/>
+                          </a:stretch>
+                        </pic:blipFill>
+                        <pic:spPr>
+                          <a:xfrm>
+                            <a:off x="0" y="0"/>
+                            <a:ext cx="2148627" cy="2001341"/>
+                          </a:xfrm>
+                          <a:prstGeom prst="rect">
+                            <a:avLst/>
+                          </a:prstGeom>
+                        </pic:spPr>
+                      </pic:pic>
+                    </a:graphicData>
+                  </a:graphic>
+                </wp:inline>
+              </w:drawing>
+            </w:r>
+          </w:p>
+          <w:p>
+            <w:pPr>
+              <w:pStyle w:val="TableContents"/>
+              <w:jc w:val="center"/>
+              <w:rPr>
+                <w:rFonts w:hint="eastAsia"/>
+                <w:b/>
+                <w:bCs/>
+              </w:rPr>
+            </w:pPr>
+          </w:p>
+        </w:tc>
+        <w:tc>
+          <w:tcPr>
+            <w:tcW w:w="4523" w:type="dxa"/>
+            <w:gridSpan w:val="5"/>
+            <w:tcBorders>
+              <w:left w:val="single" w:sz="8" w:space="0" w:color="000000"/>
+              <w:right w:val="single" w:sz="8" w:space="0" w:color="000000"/>
+            </w:tcBorders>
+            <w:shd w:val="clear" w:color="auto" w:fill="E6E6E6"/>
+            <w:vAlign w:val="center"/>
+          </w:tcPr>
+          <w:p>
+            <w:pPr>
+              <w:pStyle w:val="TableContents"/>
+              <w:jc w:val="center"/>
+              <w:rPr>
+                <w:rFonts w:hint="eastAsia"/>
+                <w:b/>
+                <w:bCs/>
+              </w:rPr>
+            </w:pPr>
+            <w:r>
+              <w:rPr>
+                <w:b/>
+                <w:bCs/>
+              </w:rPr>
+              <w:t>Usuario ya Actualizado</w:t>
+            </w:r>
+          </w:p>
+          <w:p>
+            <w:pPr>
+              <w:pStyle w:val="TableContents"/>
+              <w:jc w:val="center"/>
+              <w:rPr>
+                <w:rFonts w:hint="eastAsia"/>
+                <w:b/>
+                <w:bCs/>
+              </w:rPr>
+            </w:pPr>
+            <w:r>
+              <w:rPr>
+                <w:b/>
+                <w:bCs/>
+                <w:noProof/>
+              </w:rPr>
+              <w:drawing>
+                <wp:inline distT="0" distB="0" distL="0" distR="0" wp14:anchorId="6D532940" wp14:editId="12086678">
+                  <wp:extent cx="2623324" cy="357781"/>
+                  <wp:effectExtent l="0" t="0" r="5715" b="4445"/>
+                  <wp:docPr id="1661006747" name="Imagen 1"/>
+                  <wp:cNvGraphicFramePr>
+                    <a:graphicFrameLocks xmlns:a="http://schemas.openxmlformats.org/drawingml/2006/main" noChangeAspect="1"/>
+                  </wp:cNvGraphicFramePr>
+                  <a:graphic xmlns:a="http://schemas.openxmlformats.org/drawingml/2006/main">
+                    <a:graphicData uri="http://schemas.openxmlformats.org/drawingml/2006/picture">
+                      <pic:pic xmlns:pic="http://schemas.openxmlformats.org/drawingml/2006/picture">
+                        <pic:nvPicPr>
+                          <pic:cNvPr id="1661006747" name=""/>
+                          <pic:cNvPicPr/>
+                        </pic:nvPicPr>
+                        <pic:blipFill rotWithShape="1">
+                          <a:blip r:embed="rId26"/>
+                          <a:srcRect r="27422" b="13450"/>
+                          <a:stretch/>
+                        </pic:blipFill>
+                        <pic:spPr bwMode="auto">
+                          <a:xfrm>
+                            <a:off x="0" y="0"/>
+                            <a:ext cx="2683738" cy="366020"/>
+                          </a:xfrm>
+                          <a:prstGeom prst="rect">
+                            <a:avLst/>
+                          </a:prstGeom>
+                          <a:ln>
+                            <a:noFill/>
+                          </a:ln>
+                          <a:extLst>
+                            <a:ext uri="{53640926-AAD7-44D8-BBD7-CCE9431645EC}">
+                              <a14:shadowObscured xmlns:a14="http://schemas.microsoft.com/office/drawing/2010/main"/>
+                            </a:ext>
+                          </a:extLst>
+                        </pic:spPr>
+                      </pic:pic>
+                    </a:graphicData>
+                  </a:graphic>
+                </wp:inline>
+              </w:drawing>
+            </w:r>
+          </w:p>
+          <w:p>
+            <w:pPr>
+              <w:pStyle w:val="TableContents"/>
+              <w:jc w:val="center"/>
+              <w:rPr>
+                <w:rFonts w:hint="eastAsia"/>
+                <w:b/>
+                <w:bCs/>
+              </w:rPr>
+            </w:pPr>
+            <w:r>
+              <w:rPr>
+                <w:b/>
+                <w:bCs/>
+                <w:noProof/>
+              </w:rPr>
+              <w:drawing>
+                <wp:inline distT="0" distB="0" distL="0" distR="0" wp14:anchorId="670B7186" wp14:editId="6FED8BB0">
+                  <wp:extent cx="1948070" cy="1814825"/>
+                  <wp:effectExtent l="0" t="0" r="0" b="0"/>
+                  <wp:docPr id="1967095316" name="Imagen 1"/>
+                  <wp:cNvGraphicFramePr>
+                    <a:graphicFrameLocks xmlns:a="http://schemas.openxmlformats.org/drawingml/2006/main" noChangeAspect="1"/>
+                  </wp:cNvGraphicFramePr>
+                  <a:graphic xmlns:a="http://schemas.openxmlformats.org/drawingml/2006/main">
+                    <a:graphicData uri="http://schemas.openxmlformats.org/drawingml/2006/picture">
+                      <pic:pic xmlns:pic="http://schemas.openxmlformats.org/drawingml/2006/picture">
+                        <pic:nvPicPr>
+                          <pic:cNvPr id="1967095316" name=""/>
+                          <pic:cNvPicPr/>
+                        </pic:nvPicPr>
+                        <pic:blipFill>
+                          <a:blip r:embed="rId27"/>
+                          <a:stretch>
+                            <a:fillRect/>
+                          </a:stretch>
+                        </pic:blipFill>
+                        <pic:spPr>
+                          <a:xfrm>
+                            <a:off x="0" y="0"/>
+                            <a:ext cx="1952914" cy="1819338"/>
+                          </a:xfrm>
+                          <a:prstGeom prst="rect">
+                            <a:avLst/>
+                          </a:prstGeom>
+                        </pic:spPr>
+                      </pic:pic>
+                    </a:graphicData>
+                  </a:graphic>
+                </wp:inline>
+              </w:drawing>
+            </w:r>
+          </w:p>
+        </w:tc>
+      </w:tr>
+      <w:tr>
+        <w:tc>
+          <w:tcPr>
+            <w:tcW w:w="9045" w:type="dxa"/>
+            <w:gridSpan w:val="8"/>
+            <w:tcBorders>
+              <w:top w:val="single" w:sz="4" w:space="0" w:color="auto"/>
+              <w:left w:val="single" w:sz="4" w:space="0" w:color="auto"/>
+              <w:bottom w:val="single" w:sz="4" w:space="0" w:color="auto"/>
+              <w:right w:val="single" w:sz="4" w:space="0" w:color="auto"/>
+            </w:tcBorders>
+            <w:shd w:val="clear" w:color="auto" w:fill="A6A6A6" w:themeFill="background1" w:themeFillShade="A6"/>
+            <w:tcMar>
+              <w:top w:w="28" w:type="dxa"/>
+              <w:left w:w="28" w:type="dxa"/>
+              <w:bottom w:w="28" w:type="dxa"/>
+              <w:right w:w="28" w:type="dxa"/>
+            </w:tcMar>
+            <w:vAlign w:val="center"/>
+          </w:tcPr>
+          <w:p>
+            <w:pPr>
+              <w:pStyle w:val="TableContents"/>
+              <w:rPr>
+                <w:rFonts w:hint="eastAsia"/>
+                <w:noProof/>
+              </w:rPr>
+            </w:pPr>
+            <w:r>
+              <w:rPr>
+                <w:b/>
+                <w:bCs/>
+                <w:sz w:val="22"/>
+                <w:szCs w:val="28"/>
+              </w:rPr>
+              <w:t>C</w:t>
+            </w:r>
+            <w:r>
+              <w:rPr>
+                <w:rFonts w:hint="eastAsia"/>
+                <w:b/>
+                <w:bCs/>
+                <w:sz w:val="22"/>
+                <w:szCs w:val="28"/>
+              </w:rPr>
+              <w:t>a</w:t>
+            </w:r>
+            <w:r>
+              <w:rPr>
+                <w:b/>
+                <w:bCs/>
+                <w:sz w:val="22"/>
+                <w:szCs w:val="28"/>
+              </w:rPr>
+              <w:t xml:space="preserve">sos </w:t>
+            </w:r>
+            <w:r>
+              <w:rPr>
+                <w:b/>
+                <w:bCs/>
+                <w:sz w:val="22"/>
+                <w:szCs w:val="28"/>
+              </w:rPr>
+              <w:t xml:space="preserve">NO </w:t>
+            </w:r>
+            <w:r>
+              <w:rPr>
+                <w:b/>
+                <w:bCs/>
+                <w:sz w:val="22"/>
+                <w:szCs w:val="28"/>
+              </w:rPr>
+              <w:t>Validos:</w:t>
+            </w:r>
+          </w:p>
+        </w:tc>
+      </w:tr>
+      <w:tr>
+        <w:tc>
+          <w:tcPr>
+            <w:tcW w:w="1395" w:type="dxa"/>
+            <w:tcBorders>
+              <w:top w:val="single" w:sz="4" w:space="0" w:color="auto"/>
+              <w:left w:val="single" w:sz="4" w:space="0" w:color="auto"/>
+              <w:bottom w:val="single" w:sz="4" w:space="0" w:color="auto"/>
+              <w:right w:val="single" w:sz="4" w:space="0" w:color="auto"/>
+            </w:tcBorders>
+            <w:shd w:val="clear" w:color="auto" w:fill="BFBFBF" w:themeFill="background1" w:themeFillShade="BF"/>
+            <w:tcMar>
+              <w:top w:w="28" w:type="dxa"/>
+              <w:left w:w="28" w:type="dxa"/>
+              <w:bottom w:w="28" w:type="dxa"/>
+              <w:right w:w="28" w:type="dxa"/>
+            </w:tcMar>
+            <w:vAlign w:val="center"/>
+          </w:tcPr>
+          <w:p>
+            <w:pPr>
+              <w:pStyle w:val="TableContents"/>
+              <w:jc w:val="center"/>
+              <w:rPr>
+                <w:rFonts w:hint="eastAsia"/>
+                <w:noProof/>
+              </w:rPr>
+            </w:pPr>
+            <w:r>
+              <w:rPr>
+                <w:b/>
+                <w:bCs/>
+              </w:rPr>
+              <w:t>Caso de prueba</w:t>
+            </w:r>
+          </w:p>
+        </w:tc>
+        <w:tc>
+          <w:tcPr>
+            <w:tcW w:w="1559" w:type="dxa"/>
+            <w:tcBorders>
+              <w:top w:val="single" w:sz="4" w:space="0" w:color="auto"/>
+              <w:left w:val="single" w:sz="4" w:space="0" w:color="auto"/>
+              <w:bottom w:val="single" w:sz="4" w:space="0" w:color="auto"/>
+              <w:right w:val="single" w:sz="4" w:space="0" w:color="auto"/>
+            </w:tcBorders>
+            <w:shd w:val="clear" w:color="auto" w:fill="BFBFBF" w:themeFill="background1" w:themeFillShade="BF"/>
+            <w:vAlign w:val="center"/>
+          </w:tcPr>
+          <w:p>
+            <w:pPr>
+              <w:pStyle w:val="TableContents"/>
+              <w:jc w:val="center"/>
+              <w:rPr>
+                <w:rFonts w:hint="eastAsia"/>
+                <w:noProof/>
+              </w:rPr>
+            </w:pPr>
+            <w:r>
+              <w:rPr>
+                <w:b/>
+                <w:bCs/>
+              </w:rPr>
+              <w:t>Clases Cubiertas</w:t>
+            </w:r>
+          </w:p>
+        </w:tc>
+        <w:tc>
+          <w:tcPr>
+            <w:tcW w:w="4820" w:type="dxa"/>
+            <w:gridSpan w:val="5"/>
+            <w:tcBorders>
+              <w:top w:val="single" w:sz="4" w:space="0" w:color="auto"/>
+              <w:left w:val="single" w:sz="4" w:space="0" w:color="auto"/>
+              <w:bottom w:val="single" w:sz="4" w:space="0" w:color="auto"/>
+              <w:right w:val="single" w:sz="4" w:space="0" w:color="auto"/>
+            </w:tcBorders>
+            <w:shd w:val="clear" w:color="auto" w:fill="BFBFBF" w:themeFill="background1" w:themeFillShade="BF"/>
+            <w:vAlign w:val="center"/>
+          </w:tcPr>
+          <w:p>
+            <w:pPr>
+              <w:pStyle w:val="TableContents"/>
+              <w:jc w:val="center"/>
+              <w:rPr>
+                <w:rFonts w:hint="eastAsia"/>
+                <w:noProof/>
+              </w:rPr>
+            </w:pPr>
+            <w:r>
+              <w:rPr>
+                <w:b/>
+                <w:bCs/>
+              </w:rPr>
+              <w:t>Valores</w:t>
+            </w:r>
+          </w:p>
+        </w:tc>
+        <w:tc>
+          <w:tcPr>
+            <w:tcW w:w="1271" w:type="dxa"/>
+            <w:tcBorders>
+              <w:top w:val="single" w:sz="4" w:space="0" w:color="auto"/>
+              <w:left w:val="single" w:sz="4" w:space="0" w:color="auto"/>
+              <w:bottom w:val="single" w:sz="4" w:space="0" w:color="auto"/>
+              <w:right w:val="single" w:sz="4" w:space="0" w:color="auto"/>
+            </w:tcBorders>
+            <w:shd w:val="clear" w:color="auto" w:fill="BFBFBF" w:themeFill="background1" w:themeFillShade="BF"/>
+            <w:vAlign w:val="center"/>
+          </w:tcPr>
+          <w:p>
+            <w:pPr>
+              <w:pStyle w:val="TableContents"/>
+              <w:jc w:val="center"/>
+              <w:rPr>
+                <w:rFonts w:hint="eastAsia"/>
+                <w:noProof/>
+              </w:rPr>
+            </w:pPr>
+            <w:r>
+              <w:rPr>
+                <w:b/>
+                <w:bCs/>
+              </w:rPr>
+              <w:t>Valor Esperado</w:t>
+            </w:r>
+          </w:p>
+        </w:tc>
+      </w:tr>
+      <w:tr>
+        <w:tc>
+          <w:tcPr>
+            <w:tcW w:w="1395" w:type="dxa"/>
+            <w:tcBorders>
+              <w:top w:val="single" w:sz="4" w:space="0" w:color="auto"/>
+              <w:left w:val="single" w:sz="4" w:space="0" w:color="auto"/>
+              <w:bottom w:val="single" w:sz="4" w:space="0" w:color="auto"/>
+              <w:right w:val="single" w:sz="4" w:space="0" w:color="auto"/>
+            </w:tcBorders>
+            <w:shd w:val="clear" w:color="auto" w:fill="FFFFFF" w:themeFill="background1"/>
+            <w:tcMar>
+              <w:top w:w="28" w:type="dxa"/>
+              <w:left w:w="28" w:type="dxa"/>
+              <w:bottom w:w="28" w:type="dxa"/>
+              <w:right w:w="28" w:type="dxa"/>
+            </w:tcMar>
+            <w:vAlign w:val="center"/>
+          </w:tcPr>
+          <w:p>
+            <w:pPr>
+              <w:pStyle w:val="TableContents"/>
+              <w:jc w:val="center"/>
+              <w:rPr>
+                <w:rFonts w:hint="eastAsia"/>
+              </w:rPr>
+            </w:pPr>
+            <w:r>
+              <w:t>0</w:t>
+            </w:r>
+            <w:r>
+              <w:t>4</w:t>
+            </w:r>
+            <w:r>
+              <w:t>2</w:t>
+            </w:r>
+          </w:p>
+        </w:tc>
+        <w:tc>
+          <w:tcPr>
+            <w:tcW w:w="1559" w:type="dxa"/>
+            <w:tcBorders>
+              <w:top w:val="single" w:sz="4" w:space="0" w:color="auto"/>
+              <w:left w:val="single" w:sz="4" w:space="0" w:color="auto"/>
+              <w:bottom w:val="single" w:sz="4" w:space="0" w:color="auto"/>
+              <w:right w:val="single" w:sz="4" w:space="0" w:color="auto"/>
+            </w:tcBorders>
+            <w:shd w:val="clear" w:color="auto" w:fill="FFFFFF" w:themeFill="background1"/>
+            <w:vAlign w:val="center"/>
+          </w:tcPr>
+          <w:p>
+            <w:pPr>
+              <w:pStyle w:val="TableContents"/>
+              <w:jc w:val="center"/>
+              <w:rPr>
+                <w:rFonts w:hint="eastAsia"/>
+                <w:sz w:val="22"/>
+              </w:rPr>
+            </w:pPr>
+            <m:oMath>
+              <m:sSub>
+                <m:sSubPr>
+                  <m:ctrlPr>
+                    <w:rPr>
+                      <w:rFonts w:ascii="Cambria Math" w:hAnsi="Cambria Math"/>
+                      <w:i/>
+                      <w:sz w:val="22"/>
+                    </w:rPr>
+                  </m:ctrlPr>
+                </m:sSubPr>
+                <m:e>
+                  <m:r>
+                    <w:rPr>
+                      <w:rFonts w:ascii="Cambria Math" w:hAnsi="Cambria Math"/>
+                    </w:rPr>
+                    <m:t>EC</m:t>
+                  </m:r>
+                </m:e>
+                <m:sub>
+                  <m:r>
+                    <w:rPr>
+                      <w:rFonts w:ascii="Cambria Math" w:hAnsi="Cambria Math"/>
+                    </w:rPr>
+                    <m:t>22</m:t>
+                  </m:r>
+                </m:sub>
+              </m:sSub>
+            </m:oMath>
+            <w:r>
+              <w:t xml:space="preserve">  </w:t>
+            </w:r>
+          </w:p>
+        </w:tc>
+        <w:tc>
+          <w:tcPr>
+            <w:tcW w:w="4820" w:type="dxa"/>
+            <w:gridSpan w:val="5"/>
+            <w:tcBorders>
+              <w:top w:val="single" w:sz="4" w:space="0" w:color="auto"/>
+              <w:left w:val="single" w:sz="4" w:space="0" w:color="auto"/>
+              <w:bottom w:val="single" w:sz="4" w:space="0" w:color="auto"/>
+              <w:right w:val="single" w:sz="4" w:space="0" w:color="auto"/>
+            </w:tcBorders>
+            <w:shd w:val="clear" w:color="auto" w:fill="FFFFFF" w:themeFill="background1"/>
+            <w:vAlign w:val="center"/>
+          </w:tcPr>
+          <w:p>
+            <w:pPr>
+              <w:pStyle w:val="TableContents"/>
+              <w:jc w:val="center"/>
+              <w:rPr>
+                <w:rFonts w:hint="eastAsia"/>
+              </w:rPr>
+            </w:pPr>
+            <w:r>
+              <w:rPr>
+                <w:b/>
+                <w:bCs/>
+              </w:rPr>
+              <w:t xml:space="preserve">Rol: </w:t>
+            </w:r>
+            <w:r>
+              <w:t>Profesor</w:t>
+            </w:r>
+          </w:p>
+          <w:p>
+            <w:pPr>
+              <w:pStyle w:val="Textbody"/>
+              <w:spacing w:after="0"/>
+              <w:jc w:val="center"/>
+              <w:rPr>
+                <w:rFonts w:hint="eastAsia"/>
+                <w:sz w:val="20"/>
+                <w:szCs w:val="22"/>
+              </w:rPr>
+            </w:pPr>
+            <w:r>
+              <w:rPr>
+                <w:b/>
+                <w:bCs/>
+              </w:rPr>
+              <w:t>Usuario:</w:t>
+            </w:r>
+            <w:r>
+              <w:t xml:space="preserve"> </w:t>
+            </w:r>
+            <w:r>
+              <w:rPr>
+                <w:sz w:val="20"/>
+                <w:szCs w:val="22"/>
+              </w:rPr>
+              <w:t>TheQuickBrownFoxJumpedOverTheLazyDogAndContinuedRunningThroughTheMeadowWhileEnjoyingTheBeautifulSunse123456</w:t>
+            </w:r>
+          </w:p>
+          <w:p>
+            <w:pPr>
+              <w:pStyle w:val="TableContents"/>
+              <w:jc w:val="center"/>
+              <w:rPr>
+                <w:rFonts w:hint="eastAsia"/>
+                <w:b/>
+                <w:bCs/>
+              </w:rPr>
+            </w:pPr>
+            <w:r>
+              <w:rPr>
+                <w:b/>
+                <w:bCs/>
+              </w:rPr>
+              <w:t xml:space="preserve">Email: </w:t>
+            </w:r>
+            <w:r>
+              <w:t>cperez</w:t>
+            </w:r>
+            <w:r>
+              <w:t>@unicauca.edu.co</w:t>
+            </w:r>
+          </w:p>
+        </w:tc>
+        <w:tc>
+          <w:tcPr>
+            <w:tcW w:w="1271" w:type="dxa"/>
+            <w:tcBorders>
+              <w:top w:val="single" w:sz="4" w:space="0" w:color="auto"/>
+              <w:left w:val="single" w:sz="4" w:space="0" w:color="auto"/>
+              <w:bottom w:val="single" w:sz="4" w:space="0" w:color="auto"/>
+              <w:right w:val="single" w:sz="4" w:space="0" w:color="auto"/>
+            </w:tcBorders>
+            <w:shd w:val="clear" w:color="auto" w:fill="FFFFFF" w:themeFill="background1"/>
+            <w:vAlign w:val="center"/>
+          </w:tcPr>
+          <w:p>
+            <w:pPr>
+              <w:pStyle w:val="TableContents"/>
+              <w:jc w:val="center"/>
+              <w:rPr>
+                <w:rFonts w:hint="eastAsia"/>
+                <w:b/>
+                <w:bCs/>
+              </w:rPr>
+            </w:pPr>
+            <w:r>
+              <w:rPr>
+                <w:b/>
+                <w:bCs/>
+              </w:rPr>
+              <w:t>FM</w:t>
+            </w:r>
+          </w:p>
+        </w:tc>
+      </w:tr>
+      <w:tr>
+        <w:tc>
+          <w:tcPr>
+            <w:tcW w:w="1395" w:type="dxa"/>
+            <w:tcBorders>
+              <w:top w:val="single" w:sz="4" w:space="0" w:color="auto"/>
+              <w:left w:val="single" w:sz="4" w:space="0" w:color="auto"/>
+              <w:bottom w:val="single" w:sz="4" w:space="0" w:color="auto"/>
+              <w:right w:val="single" w:sz="4" w:space="0" w:color="auto"/>
+            </w:tcBorders>
+            <w:shd w:val="clear" w:color="auto" w:fill="FFFFFF" w:themeFill="background1"/>
+            <w:tcMar>
+              <w:top w:w="28" w:type="dxa"/>
+              <w:left w:w="28" w:type="dxa"/>
+              <w:bottom w:w="28" w:type="dxa"/>
+              <w:right w:w="28" w:type="dxa"/>
+            </w:tcMar>
+            <w:vAlign w:val="center"/>
+          </w:tcPr>
+          <w:p>
+            <w:pPr>
+              <w:pStyle w:val="TableContents"/>
+              <w:jc w:val="center"/>
+              <w:rPr>
+                <w:rFonts w:hint="eastAsia"/>
+                <w:b/>
+                <w:bCs/>
+              </w:rPr>
+            </w:pPr>
+            <w:r>
+              <w:t>0</w:t>
+            </w:r>
+            <w:r>
+              <w:t>4</w:t>
+            </w:r>
+            <w:r>
+              <w:t>3</w:t>
+            </w:r>
+          </w:p>
+        </w:tc>
+        <w:tc>
+          <w:tcPr>
+            <w:tcW w:w="1559" w:type="dxa"/>
+            <w:tcBorders>
+              <w:top w:val="single" w:sz="4" w:space="0" w:color="auto"/>
+              <w:left w:val="single" w:sz="4" w:space="0" w:color="auto"/>
+              <w:bottom w:val="single" w:sz="4" w:space="0" w:color="auto"/>
+              <w:right w:val="single" w:sz="4" w:space="0" w:color="auto"/>
+            </w:tcBorders>
+            <w:shd w:val="clear" w:color="auto" w:fill="FFFFFF" w:themeFill="background1"/>
+            <w:vAlign w:val="center"/>
+          </w:tcPr>
+          <w:p>
+            <w:pPr>
+              <w:pStyle w:val="TableContents"/>
+              <w:jc w:val="center"/>
+              <w:rPr>
+                <w:rFonts w:hint="eastAsia"/>
+                <w:b/>
+                <w:bCs/>
+              </w:rPr>
+            </w:pPr>
+            <m:oMath>
+              <m:sSub>
+                <m:sSubPr>
+                  <m:ctrlPr>
+                    <w:rPr>
+                      <w:rFonts w:ascii="Cambria Math" w:hAnsi="Cambria Math"/>
+                      <w:i/>
+                      <w:sz w:val="22"/>
+                    </w:rPr>
+                  </m:ctrlPr>
+                </m:sSubPr>
+                <m:e>
+                  <m:r>
+                    <w:rPr>
+                      <w:rFonts w:ascii="Cambria Math" w:hAnsi="Cambria Math"/>
+                    </w:rPr>
+                    <m:t>EC</m:t>
+                  </m:r>
+                </m:e>
+                <m:sub>
+                  <m:r>
+                    <w:rPr>
+                      <w:rFonts w:ascii="Cambria Math" w:hAnsi="Cambria Math"/>
+                    </w:rPr>
+                    <m:t>23</m:t>
+                  </m:r>
+                </m:sub>
+              </m:sSub>
+            </m:oMath>
+            <w:r>
+              <w:t xml:space="preserve"> </w:t>
+            </w:r>
+          </w:p>
+        </w:tc>
+        <w:tc>
+          <w:tcPr>
+            <w:tcW w:w="4820" w:type="dxa"/>
+            <w:gridSpan w:val="5"/>
+            <w:tcBorders>
+              <w:top w:val="single" w:sz="4" w:space="0" w:color="auto"/>
+              <w:left w:val="single" w:sz="4" w:space="0" w:color="auto"/>
+              <w:bottom w:val="single" w:sz="4" w:space="0" w:color="auto"/>
+              <w:right w:val="single" w:sz="4" w:space="0" w:color="auto"/>
+            </w:tcBorders>
+            <w:shd w:val="clear" w:color="auto" w:fill="FFFFFF" w:themeFill="background1"/>
+            <w:vAlign w:val="center"/>
+          </w:tcPr>
+          <w:p>
+            <w:pPr>
+              <w:pStyle w:val="TableContents"/>
+              <w:jc w:val="center"/>
+              <w:rPr>
+                <w:rFonts w:hint="eastAsia"/>
+              </w:rPr>
+            </w:pPr>
+            <w:r>
+              <w:rPr>
+                <w:b/>
+                <w:bCs/>
+              </w:rPr>
+              <w:t xml:space="preserve">Rol: </w:t>
+            </w:r>
+            <w:r>
+              <w:t>Profesor</w:t>
+            </w:r>
+          </w:p>
+          <w:p>
+            <w:pPr>
+              <w:pStyle w:val="TableContents"/>
+              <w:jc w:val="center"/>
+              <w:rPr>
+                <w:rFonts w:hint="eastAsia"/>
+              </w:rPr>
+            </w:pPr>
+            <w:r>
+              <w:rPr>
+                <w:b/>
+                <w:bCs/>
+              </w:rPr>
+              <w:lastRenderedPageBreak/>
+              <w:t xml:space="preserve">Usuario: </w:t>
+            </w:r>
+            <w:proofErr w:type="spellStart"/>
+            <w:r>
+              <w:t>egomez</w:t>
+            </w:r>
+            <w:proofErr w:type="spellEnd"/>
+          </w:p>
+          <w:p>
+            <w:pPr>
+              <w:pStyle w:val="TableContents"/>
+              <w:jc w:val="center"/>
+              <w:rPr>
+                <w:rFonts w:hint="eastAsia"/>
+                <w:b/>
+                <w:bCs/>
+              </w:rPr>
+            </w:pPr>
+            <w:r>
+              <w:rPr>
+                <w:b/>
+                <w:bCs/>
+              </w:rPr>
+              <w:t xml:space="preserve">Email: </w:t>
+            </w:r>
+            <w:r>
+              <w:t>cperez</w:t>
+            </w:r>
+            <w:r>
+              <w:t>@unicauca.edu.co</w:t>
+            </w:r>
+          </w:p>
+        </w:tc>
+        <w:tc>
+          <w:tcPr>
+            <w:tcW w:w="1271" w:type="dxa"/>
+            <w:tcBorders>
+              <w:top w:val="single" w:sz="4" w:space="0" w:color="auto"/>
+              <w:left w:val="single" w:sz="4" w:space="0" w:color="auto"/>
+              <w:bottom w:val="single" w:sz="4" w:space="0" w:color="auto"/>
+              <w:right w:val="single" w:sz="4" w:space="0" w:color="auto"/>
+            </w:tcBorders>
+            <w:shd w:val="clear" w:color="auto" w:fill="FFFFFF" w:themeFill="background1"/>
+            <w:vAlign w:val="center"/>
+          </w:tcPr>
+          <w:p>
+            <w:pPr>
+              <w:pStyle w:val="TableContents"/>
+              <w:jc w:val="center"/>
+              <w:rPr>
+                <w:rFonts w:hint="eastAsia"/>
+                <w:b/>
+                <w:bCs/>
+              </w:rPr>
+            </w:pPr>
+            <w:r>
+              <w:rPr>
+                <w:b/>
+                <w:bCs/>
+              </w:rPr>
+              <w:lastRenderedPageBreak/>
+              <w:t>FM</w:t>
+            </w:r>
+          </w:p>
+        </w:tc>
+      </w:tr>
+      <w:tr>
+        <w:tc>
+          <w:tcPr>
+            <w:tcW w:w="1395" w:type="dxa"/>
+            <w:tcBorders>
+              <w:top w:val="single" w:sz="4" w:space="0" w:color="auto"/>
+              <w:left w:val="single" w:sz="4" w:space="0" w:color="auto"/>
+              <w:bottom w:val="single" w:sz="4" w:space="0" w:color="auto"/>
+              <w:right w:val="single" w:sz="4" w:space="0" w:color="auto"/>
+            </w:tcBorders>
+            <w:shd w:val="clear" w:color="auto" w:fill="FFFFFF" w:themeFill="background1"/>
+            <w:tcMar>
+              <w:top w:w="28" w:type="dxa"/>
+              <w:left w:w="28" w:type="dxa"/>
+              <w:bottom w:w="28" w:type="dxa"/>
+              <w:right w:w="28" w:type="dxa"/>
+            </w:tcMar>
+            <w:vAlign w:val="center"/>
+          </w:tcPr>
+          <w:p>
+            <w:pPr>
+              <w:pStyle w:val="TableContents"/>
+              <w:jc w:val="center"/>
+              <w:rPr>
+                <w:rFonts w:hint="eastAsia"/>
+                <w:b/>
+                <w:bCs/>
+              </w:rPr>
+            </w:pPr>
+            <w:r>
+              <w:t>0</w:t>
+            </w:r>
+            <w:r>
+              <w:t>4</w:t>
+            </w:r>
+            <w:r>
+              <w:t>4</w:t>
+            </w:r>
+          </w:p>
+        </w:tc>
+        <w:tc>
+          <w:tcPr>
+            <w:tcW w:w="1559" w:type="dxa"/>
+            <w:tcBorders>
+              <w:top w:val="single" w:sz="4" w:space="0" w:color="auto"/>
+              <w:left w:val="single" w:sz="4" w:space="0" w:color="auto"/>
+              <w:bottom w:val="single" w:sz="4" w:space="0" w:color="auto"/>
+              <w:right w:val="single" w:sz="4" w:space="0" w:color="auto"/>
+            </w:tcBorders>
+            <w:shd w:val="clear" w:color="auto" w:fill="FFFFFF" w:themeFill="background1"/>
+            <w:vAlign w:val="center"/>
+          </w:tcPr>
+          <w:p>
+            <w:pPr>
+              <w:pStyle w:val="TableContents"/>
+              <w:jc w:val="center"/>
+              <w:rPr>
+                <w:rFonts w:hint="eastAsia"/>
+                <w:sz w:val="22"/>
+              </w:rPr>
+            </w:pPr>
             <m:oMathPara>
               <m:oMath>
                 <m:sSub>
@@ -19393,13 +19954,174 @@
                       <w:rPr>
                         <w:rFonts w:ascii="Cambria Math" w:hAnsi="Cambria Math"/>
                       </w:rPr>
-                      <m:t>41</m:t>
+                      <m:t>32</m:t>
                     </m:r>
                   </m:sub>
                 </m:sSub>
               </m:oMath>
             </m:oMathPara>
           </w:p>
+        </w:tc>
+        <w:tc>
+          <w:tcPr>
+            <w:tcW w:w="4820" w:type="dxa"/>
+            <w:gridSpan w:val="5"/>
+            <w:tcBorders>
+              <w:top w:val="single" w:sz="4" w:space="0" w:color="auto"/>
+              <w:left w:val="single" w:sz="4" w:space="0" w:color="auto"/>
+              <w:bottom w:val="single" w:sz="4" w:space="0" w:color="auto"/>
+              <w:right w:val="single" w:sz="4" w:space="0" w:color="auto"/>
+            </w:tcBorders>
+            <w:shd w:val="clear" w:color="auto" w:fill="FFFFFF" w:themeFill="background1"/>
+            <w:vAlign w:val="center"/>
+          </w:tcPr>
+          <w:p>
+            <w:pPr>
+              <w:pStyle w:val="TableContents"/>
+              <w:jc w:val="center"/>
+              <w:rPr>
+                <w:rFonts w:hint="eastAsia"/>
+              </w:rPr>
+            </w:pPr>
+            <w:r>
+              <w:rPr>
+                <w:b/>
+                <w:bCs/>
+              </w:rPr>
+              <w:t xml:space="preserve">Rol: </w:t>
+            </w:r>
+            <w:r>
+              <w:t>Profesor</w:t>
+            </w:r>
+          </w:p>
+          <w:p>
+            <w:pPr>
+              <w:pStyle w:val="TableContents"/>
+              <w:jc w:val="center"/>
+              <w:rPr>
+                <w:rFonts w:hint="eastAsia"/>
+              </w:rPr>
+            </w:pPr>
+            <w:r>
+              <w:rPr>
+                <w:b/>
+                <w:bCs/>
+              </w:rPr>
+              <w:t xml:space="preserve">Usuario: </w:t>
+            </w:r>
+            <w:proofErr w:type="spellStart"/>
+            <w:r>
+              <w:t>cperez</w:t>
+            </w:r>
+            <w:proofErr w:type="spellEnd"/>
+          </w:p>
+          <w:p>
+            <w:pPr>
+              <w:pStyle w:val="TableContents"/>
+              <w:jc w:val="center"/>
+              <w:rPr>
+                <w:rFonts w:hint="eastAsia"/>
+                <w:b/>
+                <w:bCs/>
+              </w:rPr>
+            </w:pPr>
+            <w:r>
+              <w:rPr>
+                <w:b/>
+                <w:bCs/>
+              </w:rPr>
+              <w:t xml:space="preserve">Email: </w:t>
+            </w:r>
+            <w:r>
+              <w:t>egomez</w:t>
+            </w:r>
+            <w:r>
+              <w:t>@unicauca.edu.co</w:t>
+            </w:r>
+          </w:p>
+        </w:tc>
+        <w:tc>
+          <w:tcPr>
+            <w:tcW w:w="1271" w:type="dxa"/>
+            <w:tcBorders>
+              <w:top w:val="single" w:sz="4" w:space="0" w:color="auto"/>
+              <w:left w:val="single" w:sz="4" w:space="0" w:color="auto"/>
+              <w:bottom w:val="single" w:sz="4" w:space="0" w:color="auto"/>
+              <w:right w:val="single" w:sz="4" w:space="0" w:color="auto"/>
+            </w:tcBorders>
+            <w:shd w:val="clear" w:color="auto" w:fill="FFFFFF" w:themeFill="background1"/>
+            <w:vAlign w:val="center"/>
+          </w:tcPr>
+          <w:p>
+            <w:pPr>
+              <w:pStyle w:val="TableContents"/>
+              <w:jc w:val="center"/>
+              <w:rPr>
+                <w:rFonts w:hint="eastAsia"/>
+                <w:b/>
+                <w:bCs/>
+              </w:rPr>
+            </w:pPr>
+            <w:r>
+              <w:rPr>
+                <w:b/>
+                <w:bCs/>
+              </w:rPr>
+              <w:t>FM</w:t>
+            </w:r>
+          </w:p>
+        </w:tc>
+      </w:tr>
+      <w:tr>
+        <w:tc>
+          <w:tcPr>
+            <w:tcW w:w="1395" w:type="dxa"/>
+            <w:tcBorders>
+              <w:top w:val="single" w:sz="4" w:space="0" w:color="auto"/>
+              <w:left w:val="single" w:sz="4" w:space="0" w:color="auto"/>
+              <w:bottom w:val="single" w:sz="4" w:space="0" w:color="auto"/>
+              <w:right w:val="single" w:sz="4" w:space="0" w:color="auto"/>
+            </w:tcBorders>
+            <w:shd w:val="clear" w:color="auto" w:fill="FFFFFF" w:themeFill="background1"/>
+            <w:tcMar>
+              <w:top w:w="28" w:type="dxa"/>
+              <w:left w:w="28" w:type="dxa"/>
+              <w:bottom w:w="28" w:type="dxa"/>
+              <w:right w:w="28" w:type="dxa"/>
+            </w:tcMar>
+            <w:vAlign w:val="center"/>
+          </w:tcPr>
+          <w:p>
+            <w:pPr>
+              <w:pStyle w:val="TableContents"/>
+              <w:jc w:val="center"/>
+              <w:rPr>
+                <w:rFonts w:hint="eastAsia"/>
+              </w:rPr>
+            </w:pPr>
+            <w:r>
+              <w:t>0</w:t>
+            </w:r>
+            <w:r>
+              <w:t>4</w:t>
+            </w:r>
+            <w:r>
+              <w:t>5</w:t>
+            </w:r>
+          </w:p>
+        </w:tc>
+        <w:tc>
+          <w:tcPr>
+            <w:tcW w:w="1559" w:type="dxa"/>
+            <w:tcBorders>
+              <w:top w:val="single" w:sz="4" w:space="0" w:color="auto"/>
+              <w:left w:val="single" w:sz="4" w:space="0" w:color="auto"/>
+              <w:bottom w:val="single" w:sz="4" w:space="0" w:color="auto"/>
+              <w:right w:val="single" w:sz="4" w:space="0" w:color="auto"/>
+            </w:tcBorders>
+            <w:shd w:val="clear" w:color="auto" w:fill="FFFFFF" w:themeFill="background1"/>
+            <w:vAlign w:val="center"/>
+          </w:tcPr>
           <w:p>
             <w:pPr>
               <w:pStyle w:val="TableContents"/>
@@ -19434,86 +20156,27 @@
                       <w:rPr>
                         <w:rFonts w:ascii="Cambria Math" w:hAnsi="Cambria Math"/>
                       </w:rPr>
-                      <m:t>51</m:t>
+                      <m:t>33</m:t>
                     </m:r>
                   </m:sub>
                 </m:sSub>
               </m:oMath>
             </m:oMathPara>
           </w:p>
-          <w:p>
-            <w:pPr>
-              <w:pStyle w:val="TableContents"/>
-              <w:jc w:val="center"/>
-              <w:rPr>
-                <w:rFonts w:hint="eastAsia"/>
-                <w:sz w:val="22"/>
-              </w:rPr>
-            </w:pPr>
-            <m:oMathPara>
-              <m:oMath>
-                <m:sSub>
-                  <m:sSubPr>
-                    <m:ctrlPr>
-                      <w:rPr>
-                        <w:rFonts w:ascii="Cambria Math" w:hAnsi="Cambria Math"/>
-                        <w:i/>
-                        <w:sz w:val="22"/>
-                      </w:rPr>
-                    </m:ctrlPr>
-                  </m:sSubPr>
-                  <m:e>
-                    <m:r>
-                      <w:rPr>
-                        <w:rFonts w:ascii="Cambria Math" w:hAnsi="Cambria Math"/>
-                      </w:rPr>
-                      <m:t>EC</m:t>
-                    </m:r>
-                  </m:e>
-                  <m:sub>
-                    <m:r>
-                      <w:rPr>
-                        <w:rFonts w:ascii="Cambria Math" w:hAnsi="Cambria Math"/>
-                      </w:rPr>
-                      <m:t>61</m:t>
-                    </m:r>
-                  </m:sub>
-                </m:sSub>
-              </m:oMath>
-            </m:oMathPara>
-          </w:p>
-        </w:tc>
-        <w:tc>
-          <w:tcPr>
-            <w:tcW w:w="4253" w:type="dxa"/>
-            <w:gridSpan w:val="3"/>
-            <w:tcBorders>
-              <w:left w:val="single" w:sz="8" w:space="0" w:color="000000"/>
-              <w:bottom w:val="single" w:sz="8" w:space="0" w:color="000000"/>
-              <w:right w:val="single" w:sz="8" w:space="0" w:color="000000"/>
-            </w:tcBorders>
-            <w:shd w:val="clear" w:color="auto" w:fill="auto"/>
-            <w:vAlign w:val="center"/>
-          </w:tcPr>
-          <w:p>
-            <w:pPr>
-              <w:pStyle w:val="TableContents"/>
-              <w:jc w:val="center"/>
-              <w:rPr>
-                <w:rFonts w:hint="eastAsia"/>
-              </w:rPr>
-            </w:pPr>
-            <w:r>
-              <w:rPr>
-                <w:b/>
-                <w:bCs/>
-              </w:rPr>
-              <w:t xml:space="preserve">Id: </w:t>
-            </w:r>
-            <w:r>
-              <w:t>4</w:t>
-            </w:r>
-          </w:p>
+        </w:tc>
+        <w:tc>
+          <w:tcPr>
+            <w:tcW w:w="4820" w:type="dxa"/>
+            <w:gridSpan w:val="5"/>
+            <w:tcBorders>
+              <w:top w:val="single" w:sz="4" w:space="0" w:color="auto"/>
+              <w:left w:val="single" w:sz="4" w:space="0" w:color="auto"/>
+              <w:bottom w:val="single" w:sz="4" w:space="0" w:color="auto"/>
+              <w:right w:val="single" w:sz="4" w:space="0" w:color="auto"/>
+            </w:tcBorders>
+            <w:shd w:val="clear" w:color="auto" w:fill="FFFFFF" w:themeFill="background1"/>
+            <w:vAlign w:val="center"/>
+          </w:tcPr>
           <w:p>
             <w:pPr>
               <w:pStyle w:val="TableContents"/>
@@ -19530,7 +20193,7 @@
               <w:t xml:space="preserve">Rol: </w:t>
             </w:r>
             <w:r>
-              <w:t>1</w:t>
+              <w:t>Profesor</w:t>
             </w:r>
           </w:p>
           <w:p>
@@ -19575,93 +20238,38 @@
               <w:t>cperez</w:t>
             </w:r>
             <w:r>
-              <w:t>@unicauca.edu.co</w:t>
-            </w:r>
-          </w:p>
-          <w:p>
-            <w:pPr>
-              <w:pStyle w:val="TableContents"/>
-              <w:jc w:val="center"/>
-              <w:rPr>
-                <w:rFonts w:hint="eastAsia"/>
-              </w:rPr>
-            </w:pPr>
-            <w:r>
-              <w:rPr>
-                <w:b/>
-                <w:bCs/>
-              </w:rPr>
-              <w:t>Contraseña1:</w:t>
-            </w:r>
-            <w:r>
-              <w:t xml:space="preserve"> </w:t>
-            </w:r>
-            <w:r>
-              <w:t>cperez</w:t>
-            </w:r>
-            <w:r>
-              <w:t>123</w:t>
-            </w:r>
-          </w:p>
-          <w:p>
-            <w:pPr>
-              <w:pStyle w:val="TableContents"/>
-              <w:jc w:val="center"/>
-              <w:rPr>
-                <w:rFonts w:hint="eastAsia"/>
-                <w:b/>
-                <w:bCs/>
-              </w:rPr>
-            </w:pPr>
-            <w:r>
-              <w:rPr>
-                <w:b/>
-                <w:bCs/>
-              </w:rPr>
-              <w:t xml:space="preserve">Contraseña2: </w:t>
-            </w:r>
-            <w:r>
-              <w:t>cperez</w:t>
-            </w:r>
-            <w:r>
-              <w:t>123</w:t>
-            </w:r>
-          </w:p>
-        </w:tc>
-        <w:tc>
-          <w:tcPr>
-            <w:tcW w:w="1838" w:type="dxa"/>
-            <w:gridSpan w:val="3"/>
-            <w:tcBorders>
-              <w:left w:val="single" w:sz="8" w:space="0" w:color="000000"/>
-              <w:bottom w:val="single" w:sz="8" w:space="0" w:color="000000"/>
-              <w:right w:val="single" w:sz="8" w:space="0" w:color="000000"/>
-            </w:tcBorders>
-            <w:shd w:val="clear" w:color="auto" w:fill="auto"/>
-            <w:vAlign w:val="center"/>
-          </w:tcPr>
-          <w:p>
-            <w:pPr>
-              <w:pStyle w:val="TableContents"/>
-              <w:jc w:val="center"/>
-              <w:rPr>
-                <w:rFonts w:hint="eastAsia"/>
-              </w:rPr>
-            </w:pPr>
-            <w:r>
-              <w:t xml:space="preserve">Se </w:t>
-            </w:r>
-            <w:r>
-              <w:t>Actualizo</w:t>
-            </w:r>
-            <w:r>
-              <w:t xml:space="preserve"> </w:t>
-            </w:r>
-            <w:r>
-              <w:t>Exitos</w:t>
-            </w:r>
-            <w:r>
-              <w:t>amente</w:t>
+              <w:t>.unicauca.edu.co</w:t>
+            </w:r>
+          </w:p>
+        </w:tc>
+        <w:tc>
+          <w:tcPr>
+            <w:tcW w:w="1271" w:type="dxa"/>
+            <w:tcBorders>
+              <w:top w:val="single" w:sz="4" w:space="0" w:color="auto"/>
+              <w:left w:val="single" w:sz="4" w:space="0" w:color="auto"/>
+              <w:bottom w:val="single" w:sz="4" w:space="0" w:color="auto"/>
+              <w:right w:val="single" w:sz="4" w:space="0" w:color="auto"/>
+            </w:tcBorders>
+            <w:shd w:val="clear" w:color="auto" w:fill="FFFFFF" w:themeFill="background1"/>
+            <w:vAlign w:val="center"/>
+          </w:tcPr>
+          <w:p>
+            <w:pPr>
+              <w:pStyle w:val="TableContents"/>
+              <w:jc w:val="center"/>
+              <w:rPr>
+                <w:rFonts w:hint="eastAsia"/>
+                <w:b/>
+                <w:bCs/>
+              </w:rPr>
+            </w:pPr>
+            <w:r>
+              <w:rPr>
+                <w:b/>
+                <w:bCs/>
+              </w:rPr>
+              <w:t>FM</w:t>
             </w:r>
           </w:p>
         </w:tc>
@@ -19672,8 +20280,8 @@
             <w:tcW w:w="9045" w:type="dxa"/>
             <w:gridSpan w:val="8"/>
             <w:tcBorders>
-              <w:left w:val="single" w:sz="8" w:space="0" w:color="000000"/>
-              <w:right w:val="single" w:sz="8" w:space="0" w:color="000000"/>
+              <w:left w:val="single" w:sz="4" w:space="0" w:color="auto"/>
+              <w:right w:val="single" w:sz="4" w:space="0" w:color="auto"/>
             </w:tcBorders>
             <w:shd w:val="clear" w:color="auto" w:fill="E6E6E6"/>
             <w:tcMar>
@@ -19689,8 +20297,7 @@
               <w:pStyle w:val="TableContents"/>
               <w:rPr>
                 <w:rFonts w:hint="eastAsia"/>
-                <w:b/>
-                <w:bCs/>
+                <w:noProof/>
               </w:rPr>
             </w:pPr>
             <w:r>
@@ -19706,11 +20313,10 @@
       <w:tr>
         <w:tc>
           <w:tcPr>
-            <w:tcW w:w="9045" w:type="dxa"/>
-            <w:gridSpan w:val="8"/>
+            <w:tcW w:w="4522" w:type="dxa"/>
+            <w:gridSpan w:val="3"/>
             <w:tcBorders>
               <w:left w:val="single" w:sz="4" w:space="0" w:color="auto"/>
-              <w:bottom w:val="single" w:sz="4" w:space="0" w:color="auto"/>
               <w:right w:val="single" w:sz="4" w:space="0" w:color="auto"/>
             </w:tcBorders>
             <w:shd w:val="clear" w:color="auto" w:fill="E6E6E6"/>
@@ -19728,18 +20334,50 @@
               <w:jc w:val="center"/>
               <w:rPr>
                 <w:rFonts w:hint="eastAsia"/>
-              </w:rPr>
-            </w:pPr>
-            <w:r>
-              <w:rPr>
+                <w:b/>
+                <w:bCs/>
+              </w:rPr>
+            </w:pPr>
+            <w:r>
+              <w:rPr>
+                <w:b/>
+                <w:bCs/>
+              </w:rPr>
+              <w:t>0</w:t>
+            </w:r>
+            <w:r>
+              <w:rPr>
+                <w:b/>
+                <w:bCs/>
+              </w:rPr>
+              <w:t>4</w:t>
+            </w:r>
+            <w:r>
+              <w:rPr>
+                <w:b/>
+                <w:bCs/>
+              </w:rPr>
+              <w:t>2</w:t>
+            </w:r>
+          </w:p>
+          <w:p>
+            <w:pPr>
+              <w:pStyle w:val="TableContents"/>
+              <w:jc w:val="center"/>
+              <w:rPr>
+                <w:rFonts w:hint="eastAsia"/>
                 <w:noProof/>
               </w:rPr>
-              <w:lastRenderedPageBreak/>
+            </w:pPr>
+            <w:r>
+              <w:rPr>
+                <w:noProof/>
+              </w:rPr>
               <w:drawing>
-                <wp:inline distT="0" distB="0" distL="0" distR="0" wp14:anchorId="2C5B4FF8" wp14:editId="2093B15F">
-                  <wp:extent cx="3204673" cy="1897705"/>
-                  <wp:effectExtent l="0" t="0" r="0" b="7620"/>
-                  <wp:docPr id="2037253771" name="Imagen 1"/>
+                <wp:inline distT="0" distB="0" distL="0" distR="0" wp14:anchorId="2845CBC6" wp14:editId="1A8B3A8C">
+                  <wp:extent cx="1773141" cy="1647680"/>
+                  <wp:effectExtent l="0" t="0" r="0" b="0"/>
+                  <wp:docPr id="758044250" name="Imagen 1"/>
                   <wp:cNvGraphicFramePr>
                     <a:graphicFrameLocks xmlns:a="http://schemas.openxmlformats.org/drawingml/2006/main" noChangeAspect="1"/>
                   </wp:cNvGraphicFramePr>
@@ -19747,11 +20385,11 @@
                     <a:graphicData uri="http://schemas.openxmlformats.org/drawingml/2006/picture">
                       <pic:pic xmlns:pic="http://schemas.openxmlformats.org/drawingml/2006/picture">
                         <pic:nvPicPr>
-                          <pic:cNvPr id="2037253771" name=""/>
+                          <pic:cNvPr id="758044250" name=""/>
                           <pic:cNvPicPr/>
                         </pic:nvPicPr>
                         <pic:blipFill>
-                          <a:blip r:embed="rId24"/>
+                          <a:blip r:embed="rId28"/>
                           <a:stretch>
                             <a:fillRect/>
                           </a:stretch>
@@ -19759,7 +20397,7 @@
                         <pic:spPr>
                           <a:xfrm>
                             <a:off x="0" y="0"/>
-                            <a:ext cx="3216515" cy="1904717"/>
+                            <a:ext cx="1776762" cy="1651045"/>
                           </a:xfrm>
                           <a:prstGeom prst="rect">
                             <a:avLst/>
@@ -19772,2310 +20410,51 @@
               </w:drawing>
             </w:r>
           </w:p>
-        </w:tc>
-      </w:tr>
-      <w:tr>
-        <w:tc>
-          <w:tcPr>
-            <w:tcW w:w="9045" w:type="dxa"/>
-            <w:gridSpan w:val="8"/>
-            <w:tcBorders>
-              <w:top w:val="single" w:sz="4" w:space="0" w:color="auto"/>
-              <w:left w:val="single" w:sz="4" w:space="0" w:color="auto"/>
-              <w:bottom w:val="single" w:sz="4" w:space="0" w:color="auto"/>
-              <w:right w:val="single" w:sz="4" w:space="0" w:color="auto"/>
-            </w:tcBorders>
-            <w:shd w:val="clear" w:color="auto" w:fill="A6A6A6" w:themeFill="background1" w:themeFillShade="A6"/>
-            <w:tcMar>
-              <w:top w:w="28" w:type="dxa"/>
-              <w:left w:w="28" w:type="dxa"/>
-              <w:bottom w:w="28" w:type="dxa"/>
-              <w:right w:w="28" w:type="dxa"/>
-            </w:tcMar>
-            <w:vAlign w:val="center"/>
-          </w:tcPr>
-          <w:p>
-            <w:pPr>
-              <w:pStyle w:val="TableContents"/>
-              <w:rPr>
-                <w:rFonts w:hint="eastAsia"/>
+          <w:p>
+            <w:pPr>
+              <w:pStyle w:val="TableContents"/>
+              <w:jc w:val="center"/>
+              <w:rPr>
+                <w:rFonts w:hint="eastAsia"/>
+                <w:b/>
+                <w:bCs/>
+              </w:rPr>
+            </w:pPr>
+            <w:r>
+              <w:rPr>
                 <w:noProof/>
               </w:rPr>
-            </w:pPr>
-            <w:r>
-              <w:rPr>
-                <w:b/>
-                <w:bCs/>
-                <w:sz w:val="22"/>
-                <w:szCs w:val="28"/>
-              </w:rPr>
-              <w:t>C</w:t>
-            </w:r>
-            <w:r>
-              <w:rPr>
-                <w:rFonts w:hint="eastAsia"/>
-                <w:b/>
-                <w:bCs/>
-                <w:sz w:val="22"/>
-                <w:szCs w:val="28"/>
-              </w:rPr>
-              <w:t>a</w:t>
-            </w:r>
-            <w:r>
-              <w:rPr>
-                <w:b/>
-                <w:bCs/>
-                <w:sz w:val="22"/>
-                <w:szCs w:val="28"/>
-              </w:rPr>
-              <w:t xml:space="preserve">sos </w:t>
-            </w:r>
-            <w:r>
-              <w:rPr>
-                <w:b/>
-                <w:bCs/>
-                <w:sz w:val="22"/>
-                <w:szCs w:val="28"/>
-              </w:rPr>
-              <w:t xml:space="preserve">NO </w:t>
-            </w:r>
-            <w:r>
-              <w:rPr>
-                <w:b/>
-                <w:bCs/>
-                <w:sz w:val="22"/>
-                <w:szCs w:val="28"/>
-              </w:rPr>
-              <w:t>Validos:</w:t>
-            </w:r>
-          </w:p>
-        </w:tc>
-      </w:tr>
-      <w:tr>
-        <w:tc>
-          <w:tcPr>
-            <w:tcW w:w="1395" w:type="dxa"/>
-            <w:tcBorders>
-              <w:top w:val="single" w:sz="4" w:space="0" w:color="auto"/>
-              <w:left w:val="single" w:sz="4" w:space="0" w:color="auto"/>
-              <w:bottom w:val="single" w:sz="4" w:space="0" w:color="auto"/>
-              <w:right w:val="single" w:sz="4" w:space="0" w:color="auto"/>
-            </w:tcBorders>
-            <w:shd w:val="clear" w:color="auto" w:fill="BFBFBF" w:themeFill="background1" w:themeFillShade="BF"/>
-            <w:tcMar>
-              <w:top w:w="28" w:type="dxa"/>
-              <w:left w:w="28" w:type="dxa"/>
-              <w:bottom w:w="28" w:type="dxa"/>
-              <w:right w:w="28" w:type="dxa"/>
-            </w:tcMar>
-            <w:vAlign w:val="center"/>
-          </w:tcPr>
-          <w:p>
-            <w:pPr>
-              <w:pStyle w:val="TableContents"/>
-              <w:jc w:val="center"/>
-              <w:rPr>
-                <w:rFonts w:hint="eastAsia"/>
+              <w:t>No muestra mensajes de error en el FrontEnd</w:t>
+            </w:r>
+          </w:p>
+          <w:p>
+            <w:pPr>
+              <w:pStyle w:val="TableContents"/>
+              <w:jc w:val="center"/>
+              <w:rPr>
+                <w:rFonts w:hint="eastAsia"/>
+                <w:b/>
+                <w:bCs/>
+              </w:rPr>
+            </w:pPr>
+          </w:p>
+          <w:p>
+            <w:pPr>
+              <w:pStyle w:val="TableContents"/>
+              <w:rPr>
+                <w:rFonts w:hint="eastAsia"/>
+                <w:b/>
+                <w:bCs/>
+              </w:rPr>
+            </w:pPr>
+            <w:r>
+              <w:rPr>
+                <w:b/>
+                <w:bCs/>
                 <w:noProof/>
               </w:rPr>
-            </w:pPr>
-            <w:r>
-              <w:rPr>
-                <w:b/>
-                <w:bCs/>
-              </w:rPr>
-              <w:t>Caso de prueba</w:t>
-            </w:r>
-          </w:p>
-        </w:tc>
-        <w:tc>
-          <w:tcPr>
-            <w:tcW w:w="1559" w:type="dxa"/>
-            <w:tcBorders>
-              <w:top w:val="single" w:sz="4" w:space="0" w:color="auto"/>
-              <w:left w:val="single" w:sz="4" w:space="0" w:color="auto"/>
-              <w:bottom w:val="single" w:sz="4" w:space="0" w:color="auto"/>
-              <w:right w:val="single" w:sz="4" w:space="0" w:color="auto"/>
-            </w:tcBorders>
-            <w:shd w:val="clear" w:color="auto" w:fill="BFBFBF" w:themeFill="background1" w:themeFillShade="BF"/>
-            <w:vAlign w:val="center"/>
-          </w:tcPr>
-          <w:p>
-            <w:pPr>
-              <w:pStyle w:val="TableContents"/>
-              <w:jc w:val="center"/>
-              <w:rPr>
-                <w:rFonts w:hint="eastAsia"/>
-                <w:noProof/>
-              </w:rPr>
-            </w:pPr>
-            <w:r>
-              <w:rPr>
-                <w:b/>
-                <w:bCs/>
-              </w:rPr>
-              <w:t>Clases Cubiertas</w:t>
-            </w:r>
-          </w:p>
-        </w:tc>
-        <w:tc>
-          <w:tcPr>
-            <w:tcW w:w="4820" w:type="dxa"/>
-            <w:gridSpan w:val="5"/>
-            <w:tcBorders>
-              <w:top w:val="single" w:sz="4" w:space="0" w:color="auto"/>
-              <w:left w:val="single" w:sz="4" w:space="0" w:color="auto"/>
-              <w:bottom w:val="single" w:sz="4" w:space="0" w:color="auto"/>
-              <w:right w:val="single" w:sz="4" w:space="0" w:color="auto"/>
-            </w:tcBorders>
-            <w:shd w:val="clear" w:color="auto" w:fill="BFBFBF" w:themeFill="background1" w:themeFillShade="BF"/>
-            <w:vAlign w:val="center"/>
-          </w:tcPr>
-          <w:p>
-            <w:pPr>
-              <w:pStyle w:val="TableContents"/>
-              <w:jc w:val="center"/>
-              <w:rPr>
-                <w:rFonts w:hint="eastAsia"/>
-                <w:noProof/>
-              </w:rPr>
-            </w:pPr>
-            <w:r>
-              <w:rPr>
-                <w:b/>
-                <w:bCs/>
-              </w:rPr>
-              <w:t>Valores</w:t>
-            </w:r>
-          </w:p>
-        </w:tc>
-        <w:tc>
-          <w:tcPr>
-            <w:tcW w:w="1271" w:type="dxa"/>
-            <w:tcBorders>
-              <w:top w:val="single" w:sz="4" w:space="0" w:color="auto"/>
-              <w:left w:val="single" w:sz="4" w:space="0" w:color="auto"/>
-              <w:bottom w:val="single" w:sz="4" w:space="0" w:color="auto"/>
-              <w:right w:val="single" w:sz="4" w:space="0" w:color="auto"/>
-            </w:tcBorders>
-            <w:shd w:val="clear" w:color="auto" w:fill="BFBFBF" w:themeFill="background1" w:themeFillShade="BF"/>
-            <w:vAlign w:val="center"/>
-          </w:tcPr>
-          <w:p>
-            <w:pPr>
-              <w:pStyle w:val="TableContents"/>
-              <w:jc w:val="center"/>
-              <w:rPr>
-                <w:rFonts w:hint="eastAsia"/>
-                <w:noProof/>
-              </w:rPr>
-            </w:pPr>
-            <w:r>
-              <w:rPr>
-                <w:b/>
-                <w:bCs/>
-              </w:rPr>
-              <w:t>Valor Esperado</w:t>
-            </w:r>
-          </w:p>
-        </w:tc>
-      </w:tr>
-      <w:tr>
-        <w:tc>
-          <w:tcPr>
-            <w:tcW w:w="1395" w:type="dxa"/>
-            <w:tcBorders>
-              <w:top w:val="single" w:sz="4" w:space="0" w:color="auto"/>
-              <w:left w:val="single" w:sz="4" w:space="0" w:color="auto"/>
-              <w:bottom w:val="single" w:sz="4" w:space="0" w:color="auto"/>
-              <w:right w:val="single" w:sz="4" w:space="0" w:color="auto"/>
-            </w:tcBorders>
-            <w:shd w:val="clear" w:color="auto" w:fill="FFFFFF" w:themeFill="background1"/>
-            <w:tcMar>
-              <w:top w:w="28" w:type="dxa"/>
-              <w:left w:w="28" w:type="dxa"/>
-              <w:bottom w:w="28" w:type="dxa"/>
-              <w:right w:w="28" w:type="dxa"/>
-            </w:tcMar>
-            <w:vAlign w:val="center"/>
-          </w:tcPr>
-          <w:p>
-            <w:pPr>
-              <w:pStyle w:val="TableContents"/>
-              <w:jc w:val="center"/>
-              <w:rPr>
-                <w:rFonts w:hint="eastAsia"/>
-              </w:rPr>
-            </w:pPr>
-            <w:r>
-              <w:t>0</w:t>
-            </w:r>
-            <w:r>
-              <w:t>4</w:t>
-            </w:r>
-            <w:r>
-              <w:t>2</w:t>
-            </w:r>
-          </w:p>
-        </w:tc>
-        <w:tc>
-          <w:tcPr>
-            <w:tcW w:w="1559" w:type="dxa"/>
-            <w:tcBorders>
-              <w:top w:val="single" w:sz="4" w:space="0" w:color="auto"/>
-              <w:left w:val="single" w:sz="4" w:space="0" w:color="auto"/>
-              <w:bottom w:val="single" w:sz="4" w:space="0" w:color="auto"/>
-              <w:right w:val="single" w:sz="4" w:space="0" w:color="auto"/>
-            </w:tcBorders>
-            <w:shd w:val="clear" w:color="auto" w:fill="FFFFFF" w:themeFill="background1"/>
-            <w:vAlign w:val="center"/>
-          </w:tcPr>
-          <w:p>
-            <w:pPr>
-              <w:pStyle w:val="TableContents"/>
-              <w:jc w:val="center"/>
-              <w:rPr>
-                <w:rFonts w:hint="eastAsia"/>
-                <w:sz w:val="22"/>
-              </w:rPr>
-            </w:pPr>
-            <m:oMath>
-              <m:sSub>
-                <m:sSubPr>
-                  <m:ctrlPr>
-                    <w:rPr>
-                      <w:rFonts w:ascii="Cambria Math" w:hAnsi="Cambria Math"/>
-                      <w:i/>
-                      <w:sz w:val="22"/>
-                    </w:rPr>
-                  </m:ctrlPr>
-                </m:sSubPr>
-                <m:e>
-                  <m:r>
-                    <w:rPr>
-                      <w:rFonts w:ascii="Cambria Math" w:hAnsi="Cambria Math"/>
-                    </w:rPr>
-                    <m:t>EC</m:t>
-                  </m:r>
-                </m:e>
-                <m:sub>
-                  <m:r>
-                    <w:rPr>
-                      <w:rFonts w:ascii="Cambria Math" w:hAnsi="Cambria Math"/>
-                    </w:rPr>
-                    <m:t>12</m:t>
-                  </m:r>
-                </m:sub>
-              </m:sSub>
-            </m:oMath>
-            <w:r>
-              <w:t xml:space="preserve">  </w:t>
-            </w:r>
-          </w:p>
-        </w:tc>
-        <w:tc>
-          <w:tcPr>
-            <w:tcW w:w="4820" w:type="dxa"/>
-            <w:gridSpan w:val="5"/>
-            <w:tcBorders>
-              <w:top w:val="single" w:sz="4" w:space="0" w:color="auto"/>
-              <w:left w:val="single" w:sz="4" w:space="0" w:color="auto"/>
-              <w:bottom w:val="single" w:sz="4" w:space="0" w:color="auto"/>
-              <w:right w:val="single" w:sz="4" w:space="0" w:color="auto"/>
-            </w:tcBorders>
-            <w:shd w:val="clear" w:color="auto" w:fill="FFFFFF" w:themeFill="background1"/>
-            <w:vAlign w:val="center"/>
-          </w:tcPr>
-          <w:p>
-            <w:pPr>
-              <w:pStyle w:val="TableContents"/>
-              <w:jc w:val="center"/>
-              <w:rPr>
-                <w:rFonts w:hint="eastAsia"/>
-              </w:rPr>
-            </w:pPr>
-            <w:r>
-              <w:rPr>
-                <w:b/>
-                <w:bCs/>
-              </w:rPr>
-              <w:t xml:space="preserve">Id: </w:t>
-            </w:r>
-            <w:r>
-              <w:t>100</w:t>
-            </w:r>
-          </w:p>
-          <w:p>
-            <w:pPr>
-              <w:pStyle w:val="TableContents"/>
-              <w:jc w:val="center"/>
-              <w:rPr>
-                <w:rFonts w:hint="eastAsia"/>
-              </w:rPr>
-            </w:pPr>
-            <w:r>
-              <w:rPr>
-                <w:b/>
-                <w:bCs/>
-              </w:rPr>
-              <w:t xml:space="preserve">Rol: </w:t>
-            </w:r>
-            <w:r>
-              <w:t>1</w:t>
-            </w:r>
-          </w:p>
-          <w:p>
-            <w:pPr>
-              <w:pStyle w:val="TableContents"/>
-              <w:jc w:val="center"/>
-              <w:rPr>
-                <w:rFonts w:hint="eastAsia"/>
-              </w:rPr>
-            </w:pPr>
-            <w:r>
-              <w:rPr>
-                <w:b/>
-                <w:bCs/>
-              </w:rPr>
-              <w:t xml:space="preserve">Usuario: </w:t>
-            </w:r>
-            <w:proofErr w:type="spellStart"/>
-            <w:r>
-              <w:t>cperez</w:t>
-            </w:r>
-            <w:proofErr w:type="spellEnd"/>
-          </w:p>
-          <w:p>
-            <w:pPr>
-              <w:pStyle w:val="TableContents"/>
-              <w:jc w:val="center"/>
-              <w:rPr>
-                <w:rFonts w:hint="eastAsia"/>
-                <w:b/>
-                <w:bCs/>
-              </w:rPr>
-            </w:pPr>
-            <w:r>
-              <w:rPr>
-                <w:b/>
-                <w:bCs/>
-              </w:rPr>
-              <w:t xml:space="preserve">Email: </w:t>
-            </w:r>
-            <w:r>
-              <w:t>cperez</w:t>
-            </w:r>
-            <w:r>
-              <w:t>@unicauca.edu.co</w:t>
-            </w:r>
-          </w:p>
-          <w:p>
-            <w:pPr>
-              <w:pStyle w:val="TableContents"/>
-              <w:jc w:val="center"/>
-              <w:rPr>
-                <w:rFonts w:hint="eastAsia"/>
-              </w:rPr>
-            </w:pPr>
-            <w:r>
-              <w:rPr>
-                <w:b/>
-                <w:bCs/>
-              </w:rPr>
-              <w:t>Contraseña1:</w:t>
-            </w:r>
-            <w:r>
-              <w:t xml:space="preserve"> </w:t>
-            </w:r>
-            <w:r>
-              <w:t>cperez</w:t>
-            </w:r>
-            <w:r>
-              <w:t>123</w:t>
-            </w:r>
-          </w:p>
-          <w:p>
-            <w:pPr>
-              <w:pStyle w:val="TableContents"/>
-              <w:jc w:val="center"/>
-              <w:rPr>
-                <w:rFonts w:hint="eastAsia"/>
-                <w:b/>
-                <w:bCs/>
-              </w:rPr>
-            </w:pPr>
-            <w:r>
-              <w:rPr>
-                <w:b/>
-                <w:bCs/>
-              </w:rPr>
-              <w:t xml:space="preserve">Contraseña2: </w:t>
-            </w:r>
-            <w:r>
-              <w:t>cperez</w:t>
-            </w:r>
-            <w:r>
-              <w:t>123</w:t>
-            </w:r>
-          </w:p>
-        </w:tc>
-        <w:tc>
-          <w:tcPr>
-            <w:tcW w:w="1271" w:type="dxa"/>
-            <w:tcBorders>
-              <w:top w:val="single" w:sz="4" w:space="0" w:color="auto"/>
-              <w:left w:val="single" w:sz="4" w:space="0" w:color="auto"/>
-              <w:bottom w:val="single" w:sz="4" w:space="0" w:color="auto"/>
-              <w:right w:val="single" w:sz="4" w:space="0" w:color="auto"/>
-            </w:tcBorders>
-            <w:shd w:val="clear" w:color="auto" w:fill="FFFFFF" w:themeFill="background1"/>
-            <w:vAlign w:val="center"/>
-          </w:tcPr>
-          <w:p>
-            <w:pPr>
-              <w:pStyle w:val="TableContents"/>
-              <w:jc w:val="center"/>
-              <w:rPr>
-                <w:rFonts w:hint="eastAsia"/>
-                <w:b/>
-                <w:bCs/>
-              </w:rPr>
-            </w:pPr>
-            <w:r>
-              <w:rPr>
-                <w:b/>
-                <w:bCs/>
-              </w:rPr>
-              <w:t>FM</w:t>
-            </w:r>
-          </w:p>
-        </w:tc>
-      </w:tr>
-      <w:tr>
-        <w:tc>
-          <w:tcPr>
-            <w:tcW w:w="1395" w:type="dxa"/>
-            <w:tcBorders>
-              <w:top w:val="single" w:sz="4" w:space="0" w:color="auto"/>
-              <w:left w:val="single" w:sz="4" w:space="0" w:color="auto"/>
-              <w:bottom w:val="single" w:sz="4" w:space="0" w:color="auto"/>
-              <w:right w:val="single" w:sz="4" w:space="0" w:color="auto"/>
-            </w:tcBorders>
-            <w:shd w:val="clear" w:color="auto" w:fill="FFFFFF" w:themeFill="background1"/>
-            <w:tcMar>
-              <w:top w:w="28" w:type="dxa"/>
-              <w:left w:w="28" w:type="dxa"/>
-              <w:bottom w:w="28" w:type="dxa"/>
-              <w:right w:w="28" w:type="dxa"/>
-            </w:tcMar>
-            <w:vAlign w:val="center"/>
-          </w:tcPr>
-          <w:p>
-            <w:pPr>
-              <w:pStyle w:val="TableContents"/>
-              <w:jc w:val="center"/>
-              <w:rPr>
-                <w:rFonts w:hint="eastAsia"/>
-                <w:b/>
-                <w:bCs/>
-              </w:rPr>
-            </w:pPr>
-            <w:r>
-              <w:t>0</w:t>
-            </w:r>
-            <w:r>
-              <w:t>4</w:t>
-            </w:r>
-            <w:r>
-              <w:t>3</w:t>
-            </w:r>
-          </w:p>
-        </w:tc>
-        <w:tc>
-          <w:tcPr>
-            <w:tcW w:w="1559" w:type="dxa"/>
-            <w:tcBorders>
-              <w:top w:val="single" w:sz="4" w:space="0" w:color="auto"/>
-              <w:left w:val="single" w:sz="4" w:space="0" w:color="auto"/>
-              <w:bottom w:val="single" w:sz="4" w:space="0" w:color="auto"/>
-              <w:right w:val="single" w:sz="4" w:space="0" w:color="auto"/>
-            </w:tcBorders>
-            <w:shd w:val="clear" w:color="auto" w:fill="FFFFFF" w:themeFill="background1"/>
-            <w:vAlign w:val="center"/>
-          </w:tcPr>
-          <w:p>
-            <w:pPr>
-              <w:pStyle w:val="TableContents"/>
-              <w:jc w:val="center"/>
-              <w:rPr>
-                <w:rFonts w:hint="eastAsia"/>
-                <w:b/>
-                <w:bCs/>
-              </w:rPr>
-            </w:pPr>
-            <m:oMath>
-              <m:sSub>
-                <m:sSubPr>
-                  <m:ctrlPr>
-                    <w:rPr>
-                      <w:rFonts w:ascii="Cambria Math" w:hAnsi="Cambria Math"/>
-                      <w:i/>
-                      <w:sz w:val="22"/>
-                    </w:rPr>
-                  </m:ctrlPr>
-                </m:sSubPr>
-                <m:e>
-                  <m:r>
-                    <w:rPr>
-                      <w:rFonts w:ascii="Cambria Math" w:hAnsi="Cambria Math"/>
-                    </w:rPr>
-                    <m:t>EC</m:t>
-                  </m:r>
-                </m:e>
-                <m:sub>
-                  <m:r>
-                    <w:rPr>
-                      <w:rFonts w:ascii="Cambria Math" w:hAnsi="Cambria Math"/>
-                    </w:rPr>
-                    <m:t>32</m:t>
-                  </m:r>
-                </m:sub>
-              </m:sSub>
-            </m:oMath>
-            <w:r>
-              <w:t xml:space="preserve">  </w:t>
-            </w:r>
-          </w:p>
-        </w:tc>
-        <w:tc>
-          <w:tcPr>
-            <w:tcW w:w="4820" w:type="dxa"/>
-            <w:gridSpan w:val="5"/>
-            <w:tcBorders>
-              <w:top w:val="single" w:sz="4" w:space="0" w:color="auto"/>
-              <w:left w:val="single" w:sz="4" w:space="0" w:color="auto"/>
-              <w:bottom w:val="single" w:sz="4" w:space="0" w:color="auto"/>
-              <w:right w:val="single" w:sz="4" w:space="0" w:color="auto"/>
-            </w:tcBorders>
-            <w:shd w:val="clear" w:color="auto" w:fill="FFFFFF" w:themeFill="background1"/>
-            <w:vAlign w:val="center"/>
-          </w:tcPr>
-          <w:p>
-            <w:pPr>
-              <w:pStyle w:val="TableContents"/>
-              <w:jc w:val="center"/>
-              <w:rPr>
-                <w:rFonts w:hint="eastAsia"/>
-              </w:rPr>
-            </w:pPr>
-            <w:r>
-              <w:rPr>
-                <w:b/>
-                <w:bCs/>
-              </w:rPr>
-              <w:t xml:space="preserve">Id: </w:t>
-            </w:r>
-            <w:r>
-              <w:t>4</w:t>
-            </w:r>
-          </w:p>
-          <w:p>
-            <w:pPr>
-              <w:pStyle w:val="TableContents"/>
-              <w:jc w:val="center"/>
-              <w:rPr>
-                <w:rFonts w:hint="eastAsia"/>
-              </w:rPr>
-            </w:pPr>
-            <w:r>
-              <w:rPr>
-                <w:b/>
-                <w:bCs/>
-              </w:rPr>
-              <w:t xml:space="preserve">Rol: </w:t>
-            </w:r>
-            <w:r>
-              <w:t>1</w:t>
-            </w:r>
-          </w:p>
-          <w:p>
-            <w:pPr>
-              <w:pStyle w:val="TableContents"/>
-              <w:jc w:val="center"/>
-              <w:rPr>
-                <w:rFonts w:hint="eastAsia"/>
-              </w:rPr>
-            </w:pPr>
-            <w:r>
-              <w:rPr>
-                <w:b/>
-                <w:bCs/>
-              </w:rPr>
-              <w:t xml:space="preserve">Usuario: </w:t>
-            </w:r>
-            <w:proofErr w:type="gramStart"/>
-            <w:r>
-              <w:t>…….</w:t>
-            </w:r>
-            <w:proofErr w:type="gramEnd"/>
-            <w:r>
-              <w:t>.</w:t>
-            </w:r>
-          </w:p>
-          <w:p>
-            <w:pPr>
-              <w:pStyle w:val="TableContents"/>
-              <w:jc w:val="center"/>
-              <w:rPr>
-                <w:rFonts w:hint="eastAsia"/>
-                <w:b/>
-                <w:bCs/>
-              </w:rPr>
-            </w:pPr>
-            <w:r>
-              <w:rPr>
-                <w:b/>
-                <w:bCs/>
-              </w:rPr>
-              <w:t xml:space="preserve">Email: </w:t>
-            </w:r>
-            <w:r>
-              <w:t>cperez</w:t>
-            </w:r>
-            <w:r>
-              <w:t>@unicauca.edu.co</w:t>
-            </w:r>
-          </w:p>
-          <w:p>
-            <w:pPr>
-              <w:pStyle w:val="TableContents"/>
-              <w:jc w:val="center"/>
-              <w:rPr>
-                <w:rFonts w:hint="eastAsia"/>
-              </w:rPr>
-            </w:pPr>
-            <w:r>
-              <w:rPr>
-                <w:b/>
-                <w:bCs/>
-              </w:rPr>
-              <w:t>Contraseña1:</w:t>
-            </w:r>
-            <w:r>
-              <w:t xml:space="preserve"> cperez</w:t>
-            </w:r>
-            <w:r>
-              <w:t>123</w:t>
-            </w:r>
-          </w:p>
-          <w:p>
-            <w:pPr>
-              <w:pStyle w:val="TableContents"/>
-              <w:jc w:val="center"/>
-              <w:rPr>
-                <w:rFonts w:hint="eastAsia"/>
-                <w:b/>
-                <w:bCs/>
-              </w:rPr>
-            </w:pPr>
-            <w:r>
-              <w:rPr>
-                <w:b/>
-                <w:bCs/>
-              </w:rPr>
-              <w:t xml:space="preserve">Contraseña2: </w:t>
-            </w:r>
-            <w:r>
-              <w:t>cperez</w:t>
-            </w:r>
-            <w:r>
-              <w:t>123</w:t>
-            </w:r>
-          </w:p>
-        </w:tc>
-        <w:tc>
-          <w:tcPr>
-            <w:tcW w:w="1271" w:type="dxa"/>
-            <w:tcBorders>
-              <w:top w:val="single" w:sz="4" w:space="0" w:color="auto"/>
-              <w:left w:val="single" w:sz="4" w:space="0" w:color="auto"/>
-              <w:bottom w:val="single" w:sz="4" w:space="0" w:color="auto"/>
-              <w:right w:val="single" w:sz="4" w:space="0" w:color="auto"/>
-            </w:tcBorders>
-            <w:shd w:val="clear" w:color="auto" w:fill="FFFFFF" w:themeFill="background1"/>
-            <w:vAlign w:val="center"/>
-          </w:tcPr>
-          <w:p>
-            <w:pPr>
-              <w:pStyle w:val="TableContents"/>
-              <w:jc w:val="center"/>
-              <w:rPr>
-                <w:rFonts w:hint="eastAsia"/>
-              </w:rPr>
-            </w:pPr>
-            <w:r>
-              <w:rPr>
-                <w:b/>
-                <w:bCs/>
-              </w:rPr>
-              <w:t>FM</w:t>
-            </w:r>
-          </w:p>
-        </w:tc>
-      </w:tr>
-      <w:tr>
-        <w:tc>
-          <w:tcPr>
-            <w:tcW w:w="1395" w:type="dxa"/>
-            <w:tcBorders>
-              <w:top w:val="single" w:sz="4" w:space="0" w:color="auto"/>
-              <w:left w:val="single" w:sz="4" w:space="0" w:color="auto"/>
-              <w:bottom w:val="single" w:sz="4" w:space="0" w:color="auto"/>
-              <w:right w:val="single" w:sz="4" w:space="0" w:color="auto"/>
-            </w:tcBorders>
-            <w:shd w:val="clear" w:color="auto" w:fill="FFFFFF" w:themeFill="background1"/>
-            <w:tcMar>
-              <w:top w:w="28" w:type="dxa"/>
-              <w:left w:w="28" w:type="dxa"/>
-              <w:bottom w:w="28" w:type="dxa"/>
-              <w:right w:w="28" w:type="dxa"/>
-            </w:tcMar>
-            <w:vAlign w:val="center"/>
-          </w:tcPr>
-          <w:p>
-            <w:pPr>
-              <w:pStyle w:val="TableContents"/>
-              <w:jc w:val="center"/>
-              <w:rPr>
-                <w:rFonts w:hint="eastAsia"/>
-                <w:b/>
-                <w:bCs/>
-              </w:rPr>
-            </w:pPr>
-            <w:r>
-              <w:t>0</w:t>
-            </w:r>
-            <w:r>
-              <w:t>4</w:t>
-            </w:r>
-            <w:r>
-              <w:t>4</w:t>
-            </w:r>
-          </w:p>
-        </w:tc>
-        <w:tc>
-          <w:tcPr>
-            <w:tcW w:w="1559" w:type="dxa"/>
-            <w:tcBorders>
-              <w:top w:val="single" w:sz="4" w:space="0" w:color="auto"/>
-              <w:left w:val="single" w:sz="4" w:space="0" w:color="auto"/>
-              <w:bottom w:val="single" w:sz="4" w:space="0" w:color="auto"/>
-              <w:right w:val="single" w:sz="4" w:space="0" w:color="auto"/>
-            </w:tcBorders>
-            <w:shd w:val="clear" w:color="auto" w:fill="FFFFFF" w:themeFill="background1"/>
-            <w:vAlign w:val="center"/>
-          </w:tcPr>
-          <w:p>
-            <w:pPr>
-              <w:pStyle w:val="TableContents"/>
-              <w:jc w:val="center"/>
-              <w:rPr>
-                <w:rFonts w:hint="eastAsia"/>
-                <w:b/>
-                <w:bCs/>
-              </w:rPr>
-            </w:pPr>
-            <m:oMath>
-              <m:sSub>
-                <m:sSubPr>
-                  <m:ctrlPr>
-                    <w:rPr>
-                      <w:rFonts w:ascii="Cambria Math" w:hAnsi="Cambria Math"/>
-                      <w:i/>
-                      <w:sz w:val="22"/>
-                    </w:rPr>
-                  </m:ctrlPr>
-                </m:sSubPr>
-                <m:e>
-                  <m:r>
-                    <w:rPr>
-                      <w:rFonts w:ascii="Cambria Math" w:hAnsi="Cambria Math"/>
-                    </w:rPr>
-                    <m:t>EC</m:t>
-                  </m:r>
-                </m:e>
-                <m:sub>
-                  <m:r>
-                    <w:rPr>
-                      <w:rFonts w:ascii="Cambria Math" w:hAnsi="Cambria Math"/>
-                    </w:rPr>
-                    <m:t>33</m:t>
-                  </m:r>
-                </m:sub>
-              </m:sSub>
-            </m:oMath>
-            <w:r>
-              <w:t xml:space="preserve"> </w:t>
-            </w:r>
-          </w:p>
-        </w:tc>
-        <w:tc>
-          <w:tcPr>
-            <w:tcW w:w="4820" w:type="dxa"/>
-            <w:gridSpan w:val="5"/>
-            <w:tcBorders>
-              <w:top w:val="single" w:sz="4" w:space="0" w:color="auto"/>
-              <w:left w:val="single" w:sz="4" w:space="0" w:color="auto"/>
-              <w:bottom w:val="single" w:sz="4" w:space="0" w:color="auto"/>
-              <w:right w:val="single" w:sz="4" w:space="0" w:color="auto"/>
-            </w:tcBorders>
-            <w:shd w:val="clear" w:color="auto" w:fill="FFFFFF" w:themeFill="background1"/>
-            <w:vAlign w:val="center"/>
-          </w:tcPr>
-          <w:p>
-            <w:pPr>
-              <w:pStyle w:val="TableContents"/>
-              <w:jc w:val="center"/>
-              <w:rPr>
-                <w:rFonts w:hint="eastAsia"/>
-              </w:rPr>
-            </w:pPr>
-            <w:r>
-              <w:rPr>
-                <w:b/>
-                <w:bCs/>
-              </w:rPr>
-              <w:t xml:space="preserve">Id: </w:t>
-            </w:r>
-            <w:r>
-              <w:t>4</w:t>
-            </w:r>
-          </w:p>
-          <w:p>
-            <w:pPr>
-              <w:pStyle w:val="TableContents"/>
-              <w:jc w:val="center"/>
-              <w:rPr>
-                <w:rFonts w:hint="eastAsia"/>
-              </w:rPr>
-            </w:pPr>
-            <w:r>
-              <w:rPr>
-                <w:b/>
-                <w:bCs/>
-              </w:rPr>
-              <w:t xml:space="preserve">Rol: </w:t>
-            </w:r>
-            <w:r>
-              <w:t>1</w:t>
-            </w:r>
-          </w:p>
-          <w:p>
-            <w:pPr>
-              <w:pStyle w:val="TableContents"/>
-              <w:jc w:val="center"/>
-              <w:rPr>
-                <w:rFonts w:hint="eastAsia"/>
-              </w:rPr>
-            </w:pPr>
-            <w:r>
-              <w:rPr>
-                <w:b/>
-                <w:bCs/>
-              </w:rPr>
-              <w:t xml:space="preserve">Usuario: </w:t>
-            </w:r>
-            <w:proofErr w:type="spellStart"/>
-            <w:r>
-              <w:t>egomez</w:t>
-            </w:r>
-            <w:proofErr w:type="spellEnd"/>
-          </w:p>
-          <w:p>
-            <w:pPr>
-              <w:pStyle w:val="TableContents"/>
-              <w:jc w:val="center"/>
-              <w:rPr>
-                <w:rFonts w:hint="eastAsia"/>
-              </w:rPr>
-            </w:pPr>
-            <w:r>
-              <w:rPr>
-                <w:b/>
-                <w:bCs/>
-              </w:rPr>
-              <w:t xml:space="preserve">Email: </w:t>
-            </w:r>
-            <w:r>
-              <w:t>cperez</w:t>
-            </w:r>
-            <w:r>
-              <w:t>@unicauca.edu.co</w:t>
-            </w:r>
-          </w:p>
-          <w:p>
-            <w:pPr>
-              <w:pStyle w:val="TableContents"/>
-              <w:jc w:val="center"/>
-              <w:rPr>
-                <w:rFonts w:hint="eastAsia"/>
-              </w:rPr>
-            </w:pPr>
-            <w:r>
-              <w:rPr>
-                <w:b/>
-                <w:bCs/>
-              </w:rPr>
-              <w:t>Contraseña1:</w:t>
-            </w:r>
-            <w:r>
-              <w:t xml:space="preserve"> </w:t>
-            </w:r>
-            <w:r>
-              <w:t>cperez</w:t>
-            </w:r>
-            <w:r>
-              <w:t>123</w:t>
-            </w:r>
-          </w:p>
-          <w:p>
-            <w:pPr>
-              <w:pStyle w:val="TableContents"/>
-              <w:jc w:val="center"/>
-              <w:rPr>
-                <w:rFonts w:hint="eastAsia"/>
-                <w:b/>
-                <w:bCs/>
-              </w:rPr>
-            </w:pPr>
-            <w:r>
-              <w:rPr>
-                <w:b/>
-                <w:bCs/>
-              </w:rPr>
-              <w:t xml:space="preserve">Contraseña2: </w:t>
-            </w:r>
-            <w:r>
-              <w:t>cperez</w:t>
-            </w:r>
-            <w:r>
-              <w:t>123</w:t>
-            </w:r>
-          </w:p>
-        </w:tc>
-        <w:tc>
-          <w:tcPr>
-            <w:tcW w:w="1271" w:type="dxa"/>
-            <w:tcBorders>
-              <w:top w:val="single" w:sz="4" w:space="0" w:color="auto"/>
-              <w:left w:val="single" w:sz="4" w:space="0" w:color="auto"/>
-              <w:bottom w:val="single" w:sz="4" w:space="0" w:color="auto"/>
-              <w:right w:val="single" w:sz="4" w:space="0" w:color="auto"/>
-            </w:tcBorders>
-            <w:shd w:val="clear" w:color="auto" w:fill="FFFFFF" w:themeFill="background1"/>
-            <w:vAlign w:val="center"/>
-          </w:tcPr>
-          <w:p>
-            <w:pPr>
-              <w:pStyle w:val="TableContents"/>
-              <w:jc w:val="center"/>
-              <w:rPr>
-                <w:rFonts w:hint="eastAsia"/>
-                <w:b/>
-                <w:bCs/>
-              </w:rPr>
-            </w:pPr>
-            <w:r>
-              <w:rPr>
-                <w:b/>
-                <w:bCs/>
-              </w:rPr>
-              <w:t>FM</w:t>
-            </w:r>
-          </w:p>
-        </w:tc>
-      </w:tr>
-      <w:tr>
-        <w:tc>
-          <w:tcPr>
-            <w:tcW w:w="1395" w:type="dxa"/>
-            <w:tcBorders>
-              <w:top w:val="single" w:sz="4" w:space="0" w:color="auto"/>
-              <w:left w:val="single" w:sz="4" w:space="0" w:color="auto"/>
-              <w:bottom w:val="single" w:sz="4" w:space="0" w:color="auto"/>
-              <w:right w:val="single" w:sz="4" w:space="0" w:color="auto"/>
-            </w:tcBorders>
-            <w:shd w:val="clear" w:color="auto" w:fill="FFFFFF" w:themeFill="background1"/>
-            <w:tcMar>
-              <w:top w:w="28" w:type="dxa"/>
-              <w:left w:w="28" w:type="dxa"/>
-              <w:bottom w:w="28" w:type="dxa"/>
-              <w:right w:w="28" w:type="dxa"/>
-            </w:tcMar>
-            <w:vAlign w:val="center"/>
-          </w:tcPr>
-          <w:p>
-            <w:pPr>
-              <w:pStyle w:val="TableContents"/>
-              <w:jc w:val="center"/>
-              <w:rPr>
-                <w:rFonts w:hint="eastAsia"/>
-                <w:b/>
-                <w:bCs/>
-              </w:rPr>
-            </w:pPr>
-            <w:r>
-              <w:t>0</w:t>
-            </w:r>
-            <w:r>
-              <w:t>4</w:t>
-            </w:r>
-            <w:r>
-              <w:t>5</w:t>
-            </w:r>
-          </w:p>
-        </w:tc>
-        <w:tc>
-          <w:tcPr>
-            <w:tcW w:w="1559" w:type="dxa"/>
-            <w:tcBorders>
-              <w:top w:val="single" w:sz="4" w:space="0" w:color="auto"/>
-              <w:left w:val="single" w:sz="4" w:space="0" w:color="auto"/>
-              <w:bottom w:val="single" w:sz="4" w:space="0" w:color="auto"/>
-              <w:right w:val="single" w:sz="4" w:space="0" w:color="auto"/>
-            </w:tcBorders>
-            <w:shd w:val="clear" w:color="auto" w:fill="FFFFFF" w:themeFill="background1"/>
-            <w:vAlign w:val="center"/>
-          </w:tcPr>
-          <w:p>
-            <w:pPr>
-              <w:pStyle w:val="TableContents"/>
-              <w:jc w:val="center"/>
-              <w:rPr>
-                <w:rFonts w:hint="eastAsia"/>
-                <w:sz w:val="22"/>
-              </w:rPr>
-            </w:pPr>
-            <m:oMathPara>
-              <m:oMath>
-                <m:sSub>
-                  <m:sSubPr>
-                    <m:ctrlPr>
-                      <w:rPr>
-                        <w:rFonts w:ascii="Cambria Math" w:hAnsi="Cambria Math"/>
-                        <w:i/>
-                        <w:sz w:val="22"/>
-                      </w:rPr>
-                    </m:ctrlPr>
-                  </m:sSubPr>
-                  <m:e>
-                    <m:r>
-                      <w:rPr>
-                        <w:rFonts w:ascii="Cambria Math" w:hAnsi="Cambria Math"/>
-                      </w:rPr>
-                      <m:t>EC</m:t>
-                    </m:r>
-                  </m:e>
-                  <m:sub>
-                    <m:r>
-                      <w:rPr>
-                        <w:rFonts w:ascii="Cambria Math" w:hAnsi="Cambria Math"/>
-                      </w:rPr>
-                      <m:t>42</m:t>
-                    </m:r>
-                  </m:sub>
-                </m:sSub>
-              </m:oMath>
-            </m:oMathPara>
-          </w:p>
-        </w:tc>
-        <w:tc>
-          <w:tcPr>
-            <w:tcW w:w="4820" w:type="dxa"/>
-            <w:gridSpan w:val="5"/>
-            <w:tcBorders>
-              <w:top w:val="single" w:sz="4" w:space="0" w:color="auto"/>
-              <w:left w:val="single" w:sz="4" w:space="0" w:color="auto"/>
-              <w:bottom w:val="single" w:sz="4" w:space="0" w:color="auto"/>
-              <w:right w:val="single" w:sz="4" w:space="0" w:color="auto"/>
-            </w:tcBorders>
-            <w:shd w:val="clear" w:color="auto" w:fill="FFFFFF" w:themeFill="background1"/>
-            <w:vAlign w:val="center"/>
-          </w:tcPr>
-          <w:p>
-            <w:pPr>
-              <w:pStyle w:val="TableContents"/>
-              <w:jc w:val="center"/>
-              <w:rPr>
-                <w:rFonts w:hint="eastAsia"/>
-              </w:rPr>
-            </w:pPr>
-            <w:r>
-              <w:rPr>
-                <w:b/>
-                <w:bCs/>
-              </w:rPr>
-              <w:t xml:space="preserve">Id: </w:t>
-            </w:r>
-            <w:r>
-              <w:t>4</w:t>
-            </w:r>
-          </w:p>
-          <w:p>
-            <w:pPr>
-              <w:pStyle w:val="TableContents"/>
-              <w:jc w:val="center"/>
-              <w:rPr>
-                <w:rFonts w:hint="eastAsia"/>
-              </w:rPr>
-            </w:pPr>
-            <w:r>
-              <w:rPr>
-                <w:b/>
-                <w:bCs/>
-              </w:rPr>
-              <w:t xml:space="preserve">Rol: </w:t>
-            </w:r>
-            <w:r>
-              <w:t>1</w:t>
-            </w:r>
-          </w:p>
-          <w:p>
-            <w:pPr>
-              <w:pStyle w:val="TableContents"/>
-              <w:jc w:val="center"/>
-              <w:rPr>
-                <w:rFonts w:hint="eastAsia"/>
-              </w:rPr>
-            </w:pPr>
-            <w:r>
-              <w:rPr>
-                <w:b/>
-                <w:bCs/>
-              </w:rPr>
-              <w:t xml:space="preserve">Usuario: </w:t>
-            </w:r>
-            <w:proofErr w:type="spellStart"/>
-            <w:r>
-              <w:t>cperez</w:t>
-            </w:r>
-            <w:proofErr w:type="spellEnd"/>
-          </w:p>
-          <w:p>
-            <w:pPr>
-              <w:pStyle w:val="TableContents"/>
-              <w:jc w:val="center"/>
-              <w:rPr>
-                <w:rFonts w:hint="eastAsia"/>
-                <w:b/>
-                <w:bCs/>
-              </w:rPr>
-            </w:pPr>
-            <w:r>
-              <w:rPr>
-                <w:b/>
-                <w:bCs/>
-              </w:rPr>
-              <w:t xml:space="preserve">Email: </w:t>
-            </w:r>
-            <w:r>
-              <w:t>egomez</w:t>
-            </w:r>
-            <w:r>
-              <w:t>@unicauca.edu.co</w:t>
-            </w:r>
-          </w:p>
-          <w:p>
-            <w:pPr>
-              <w:pStyle w:val="TableContents"/>
-              <w:jc w:val="center"/>
-              <w:rPr>
-                <w:rFonts w:hint="eastAsia"/>
-              </w:rPr>
-            </w:pPr>
-            <w:r>
-              <w:rPr>
-                <w:b/>
-                <w:bCs/>
-              </w:rPr>
-              <w:t>Contraseña1:</w:t>
-            </w:r>
-            <w:r>
-              <w:t xml:space="preserve"> </w:t>
-            </w:r>
-            <w:r>
-              <w:t>cperez</w:t>
-            </w:r>
-            <w:r>
-              <w:t>123</w:t>
-            </w:r>
-          </w:p>
-          <w:p>
-            <w:pPr>
-              <w:pStyle w:val="TableContents"/>
-              <w:jc w:val="center"/>
-              <w:rPr>
-                <w:rFonts w:hint="eastAsia"/>
-                <w:b/>
-                <w:bCs/>
-              </w:rPr>
-            </w:pPr>
-            <w:r>
-              <w:rPr>
-                <w:b/>
-                <w:bCs/>
-              </w:rPr>
-              <w:t xml:space="preserve">Contraseña2: </w:t>
-            </w:r>
-            <w:r>
-              <w:t>cperez</w:t>
-            </w:r>
-            <w:r>
-              <w:t>123</w:t>
-            </w:r>
-          </w:p>
-        </w:tc>
-        <w:tc>
-          <w:tcPr>
-            <w:tcW w:w="1271" w:type="dxa"/>
-            <w:tcBorders>
-              <w:top w:val="single" w:sz="4" w:space="0" w:color="auto"/>
-              <w:left w:val="single" w:sz="4" w:space="0" w:color="auto"/>
-              <w:bottom w:val="single" w:sz="4" w:space="0" w:color="auto"/>
-              <w:right w:val="single" w:sz="4" w:space="0" w:color="auto"/>
-            </w:tcBorders>
-            <w:shd w:val="clear" w:color="auto" w:fill="FFFFFF" w:themeFill="background1"/>
-            <w:vAlign w:val="center"/>
-          </w:tcPr>
-          <w:p>
-            <w:pPr>
-              <w:pStyle w:val="TableContents"/>
-              <w:jc w:val="center"/>
-              <w:rPr>
-                <w:rFonts w:hint="eastAsia"/>
-                <w:b/>
-                <w:bCs/>
-              </w:rPr>
-            </w:pPr>
-            <w:r>
-              <w:rPr>
-                <w:b/>
-                <w:bCs/>
-              </w:rPr>
-              <w:t>FM</w:t>
-            </w:r>
-          </w:p>
-        </w:tc>
-      </w:tr>
-      <w:tr>
-        <w:tc>
-          <w:tcPr>
-            <w:tcW w:w="1395" w:type="dxa"/>
-            <w:tcBorders>
-              <w:top w:val="single" w:sz="4" w:space="0" w:color="auto"/>
-              <w:left w:val="single" w:sz="4" w:space="0" w:color="auto"/>
-              <w:bottom w:val="single" w:sz="4" w:space="0" w:color="auto"/>
-              <w:right w:val="single" w:sz="4" w:space="0" w:color="auto"/>
-            </w:tcBorders>
-            <w:shd w:val="clear" w:color="auto" w:fill="FFFFFF" w:themeFill="background1"/>
-            <w:tcMar>
-              <w:top w:w="28" w:type="dxa"/>
-              <w:left w:w="28" w:type="dxa"/>
-              <w:bottom w:w="28" w:type="dxa"/>
-              <w:right w:w="28" w:type="dxa"/>
-            </w:tcMar>
-            <w:vAlign w:val="center"/>
-          </w:tcPr>
-          <w:p>
-            <w:pPr>
-              <w:pStyle w:val="TableContents"/>
-              <w:jc w:val="center"/>
-              <w:rPr>
-                <w:rFonts w:hint="eastAsia"/>
-              </w:rPr>
-            </w:pPr>
-            <w:r>
-              <w:t>0</w:t>
-            </w:r>
-            <w:r>
-              <w:t>4</w:t>
-            </w:r>
-            <w:r>
-              <w:t>6</w:t>
-            </w:r>
-          </w:p>
-        </w:tc>
-        <w:tc>
-          <w:tcPr>
-            <w:tcW w:w="1559" w:type="dxa"/>
-            <w:tcBorders>
-              <w:top w:val="single" w:sz="4" w:space="0" w:color="auto"/>
-              <w:left w:val="single" w:sz="4" w:space="0" w:color="auto"/>
-              <w:bottom w:val="single" w:sz="4" w:space="0" w:color="auto"/>
-              <w:right w:val="single" w:sz="4" w:space="0" w:color="auto"/>
-            </w:tcBorders>
-            <w:shd w:val="clear" w:color="auto" w:fill="FFFFFF" w:themeFill="background1"/>
-            <w:vAlign w:val="center"/>
-          </w:tcPr>
-          <w:p>
-            <w:pPr>
-              <w:pStyle w:val="TableContents"/>
-              <w:jc w:val="center"/>
-              <w:rPr>
-                <w:rFonts w:hint="eastAsia"/>
-                <w:sz w:val="22"/>
-              </w:rPr>
-            </w:pPr>
-            <m:oMathPara>
-              <m:oMath>
-                <m:sSub>
-                  <m:sSubPr>
-                    <m:ctrlPr>
-                      <w:rPr>
-                        <w:rFonts w:ascii="Cambria Math" w:hAnsi="Cambria Math"/>
-                        <w:i/>
-                        <w:sz w:val="22"/>
-                      </w:rPr>
-                    </m:ctrlPr>
-                  </m:sSubPr>
-                  <m:e>
-                    <m:r>
-                      <w:rPr>
-                        <w:rFonts w:ascii="Cambria Math" w:hAnsi="Cambria Math"/>
-                      </w:rPr>
-                      <m:t>EC</m:t>
-                    </m:r>
-                  </m:e>
-                  <m:sub>
-                    <m:r>
-                      <w:rPr>
-                        <w:rFonts w:ascii="Cambria Math" w:hAnsi="Cambria Math"/>
-                      </w:rPr>
-                      <m:t>43</m:t>
-                    </m:r>
-                  </m:sub>
-                </m:sSub>
-              </m:oMath>
-            </m:oMathPara>
-          </w:p>
-        </w:tc>
-        <w:tc>
-          <w:tcPr>
-            <w:tcW w:w="4820" w:type="dxa"/>
-            <w:gridSpan w:val="5"/>
-            <w:tcBorders>
-              <w:top w:val="single" w:sz="4" w:space="0" w:color="auto"/>
-              <w:left w:val="single" w:sz="4" w:space="0" w:color="auto"/>
-              <w:bottom w:val="single" w:sz="4" w:space="0" w:color="auto"/>
-              <w:right w:val="single" w:sz="4" w:space="0" w:color="auto"/>
-            </w:tcBorders>
-            <w:shd w:val="clear" w:color="auto" w:fill="FFFFFF" w:themeFill="background1"/>
-            <w:vAlign w:val="center"/>
-          </w:tcPr>
-          <w:p>
-            <w:pPr>
-              <w:pStyle w:val="TableContents"/>
-              <w:jc w:val="center"/>
-              <w:rPr>
-                <w:rFonts w:hint="eastAsia"/>
-              </w:rPr>
-            </w:pPr>
-            <w:r>
-              <w:rPr>
-                <w:b/>
-                <w:bCs/>
-              </w:rPr>
-              <w:t xml:space="preserve">Id: </w:t>
-            </w:r>
-            <w:r>
-              <w:t>4</w:t>
-            </w:r>
-          </w:p>
-          <w:p>
-            <w:pPr>
-              <w:pStyle w:val="TableContents"/>
-              <w:jc w:val="center"/>
-              <w:rPr>
-                <w:rFonts w:hint="eastAsia"/>
-              </w:rPr>
-            </w:pPr>
-            <w:r>
-              <w:rPr>
-                <w:b/>
-                <w:bCs/>
-              </w:rPr>
-              <w:t xml:space="preserve">Rol: </w:t>
-            </w:r>
-            <w:r>
-              <w:t>1</w:t>
-            </w:r>
-          </w:p>
-          <w:p>
-            <w:pPr>
-              <w:pStyle w:val="TableContents"/>
-              <w:jc w:val="center"/>
-              <w:rPr>
-                <w:rFonts w:hint="eastAsia"/>
-              </w:rPr>
-            </w:pPr>
-            <w:r>
-              <w:rPr>
-                <w:b/>
-                <w:bCs/>
-              </w:rPr>
-              <w:t xml:space="preserve">Usuario: </w:t>
-            </w:r>
-            <w:proofErr w:type="spellStart"/>
-            <w:r>
-              <w:t>cperez</w:t>
-            </w:r>
-            <w:proofErr w:type="spellEnd"/>
-          </w:p>
-          <w:p>
-            <w:pPr>
-              <w:pStyle w:val="TableContents"/>
-              <w:jc w:val="center"/>
-              <w:rPr>
-                <w:rFonts w:hint="eastAsia"/>
-                <w:b/>
-                <w:bCs/>
-              </w:rPr>
-            </w:pPr>
-            <w:r>
-              <w:rPr>
-                <w:b/>
-                <w:bCs/>
-              </w:rPr>
-              <w:t xml:space="preserve">Email: </w:t>
-            </w:r>
-            <w:r>
-              <w:t>cperez</w:t>
-            </w:r>
-            <w:r>
-              <w:t>.unicauca.edu.co</w:t>
-            </w:r>
-          </w:p>
-          <w:p>
-            <w:pPr>
-              <w:pStyle w:val="TableContents"/>
-              <w:jc w:val="center"/>
-              <w:rPr>
-                <w:rFonts w:hint="eastAsia"/>
-              </w:rPr>
-            </w:pPr>
-            <w:r>
-              <w:rPr>
-                <w:b/>
-                <w:bCs/>
-              </w:rPr>
-              <w:t>Contraseña1:</w:t>
-            </w:r>
-            <w:r>
-              <w:t xml:space="preserve"> </w:t>
-            </w:r>
-            <w:r>
-              <w:t>cperez</w:t>
-            </w:r>
-            <w:r>
-              <w:t>123</w:t>
-            </w:r>
-          </w:p>
-          <w:p>
-            <w:pPr>
-              <w:pStyle w:val="TableContents"/>
-              <w:jc w:val="center"/>
-              <w:rPr>
-                <w:rFonts w:hint="eastAsia"/>
-                <w:b/>
-                <w:bCs/>
-              </w:rPr>
-            </w:pPr>
-            <w:r>
-              <w:rPr>
-                <w:b/>
-                <w:bCs/>
-              </w:rPr>
-              <w:t xml:space="preserve">Contraseña2: </w:t>
-            </w:r>
-            <w:r>
-              <w:t>cperez</w:t>
-            </w:r>
-            <w:r>
-              <w:t>123</w:t>
-            </w:r>
-          </w:p>
-        </w:tc>
-        <w:tc>
-          <w:tcPr>
-            <w:tcW w:w="1271" w:type="dxa"/>
-            <w:tcBorders>
-              <w:top w:val="single" w:sz="4" w:space="0" w:color="auto"/>
-              <w:left w:val="single" w:sz="4" w:space="0" w:color="auto"/>
-              <w:bottom w:val="single" w:sz="4" w:space="0" w:color="auto"/>
-              <w:right w:val="single" w:sz="4" w:space="0" w:color="auto"/>
-            </w:tcBorders>
-            <w:shd w:val="clear" w:color="auto" w:fill="FFFFFF" w:themeFill="background1"/>
-            <w:vAlign w:val="center"/>
-          </w:tcPr>
-          <w:p>
-            <w:pPr>
-              <w:pStyle w:val="TableContents"/>
-              <w:jc w:val="center"/>
-              <w:rPr>
-                <w:rFonts w:hint="eastAsia"/>
-                <w:b/>
-                <w:bCs/>
-              </w:rPr>
-            </w:pPr>
-            <w:r>
-              <w:rPr>
-                <w:b/>
-                <w:bCs/>
-              </w:rPr>
-              <w:t>FM</w:t>
-            </w:r>
-          </w:p>
-        </w:tc>
-      </w:tr>
-      <w:tr>
-        <w:tc>
-          <w:tcPr>
-            <w:tcW w:w="1395" w:type="dxa"/>
-            <w:tcBorders>
-              <w:top w:val="single" w:sz="4" w:space="0" w:color="auto"/>
-              <w:left w:val="single" w:sz="4" w:space="0" w:color="auto"/>
-              <w:bottom w:val="single" w:sz="4" w:space="0" w:color="auto"/>
-              <w:right w:val="single" w:sz="4" w:space="0" w:color="auto"/>
-            </w:tcBorders>
-            <w:shd w:val="clear" w:color="auto" w:fill="FFFFFF" w:themeFill="background1"/>
-            <w:tcMar>
-              <w:top w:w="28" w:type="dxa"/>
-              <w:left w:w="28" w:type="dxa"/>
-              <w:bottom w:w="28" w:type="dxa"/>
-              <w:right w:w="28" w:type="dxa"/>
-            </w:tcMar>
-            <w:vAlign w:val="center"/>
-          </w:tcPr>
-          <w:p>
-            <w:pPr>
-              <w:pStyle w:val="TableContents"/>
-              <w:jc w:val="center"/>
-              <w:rPr>
-                <w:rFonts w:hint="eastAsia"/>
-              </w:rPr>
-            </w:pPr>
-            <w:r>
-              <w:t>0</w:t>
-            </w:r>
-            <w:r>
-              <w:t>4</w:t>
-            </w:r>
-            <w:r>
-              <w:t>7</w:t>
-            </w:r>
-          </w:p>
-        </w:tc>
-        <w:tc>
-          <w:tcPr>
-            <w:tcW w:w="1559" w:type="dxa"/>
-            <w:tcBorders>
-              <w:top w:val="single" w:sz="4" w:space="0" w:color="auto"/>
-              <w:left w:val="single" w:sz="4" w:space="0" w:color="auto"/>
-              <w:bottom w:val="single" w:sz="4" w:space="0" w:color="auto"/>
-              <w:right w:val="single" w:sz="4" w:space="0" w:color="auto"/>
-            </w:tcBorders>
-            <w:shd w:val="clear" w:color="auto" w:fill="FFFFFF" w:themeFill="background1"/>
-            <w:vAlign w:val="center"/>
-          </w:tcPr>
-          <w:p>
-            <w:pPr>
-              <w:pStyle w:val="TableContents"/>
-              <w:jc w:val="center"/>
-              <w:rPr>
-                <w:rFonts w:hint="eastAsia"/>
-                <w:sz w:val="22"/>
-              </w:rPr>
-            </w:pPr>
-            <m:oMathPara>
-              <m:oMath>
-                <m:sSub>
-                  <m:sSubPr>
-                    <m:ctrlPr>
-                      <w:rPr>
-                        <w:rFonts w:ascii="Cambria Math" w:hAnsi="Cambria Math"/>
-                        <w:i/>
-                        <w:sz w:val="22"/>
-                      </w:rPr>
-                    </m:ctrlPr>
-                  </m:sSubPr>
-                  <m:e>
-                    <m:r>
-                      <w:rPr>
-                        <w:rFonts w:ascii="Cambria Math" w:hAnsi="Cambria Math"/>
-                      </w:rPr>
-                      <m:t>EC</m:t>
-                    </m:r>
-                  </m:e>
-                  <m:sub>
-                    <m:r>
-                      <w:rPr>
-                        <w:rFonts w:ascii="Cambria Math" w:hAnsi="Cambria Math"/>
-                      </w:rPr>
-                      <m:t>52</m:t>
-                    </m:r>
-                  </m:sub>
-                </m:sSub>
-              </m:oMath>
-            </m:oMathPara>
-          </w:p>
-        </w:tc>
-        <w:tc>
-          <w:tcPr>
-            <w:tcW w:w="4820" w:type="dxa"/>
-            <w:gridSpan w:val="5"/>
-            <w:tcBorders>
-              <w:top w:val="single" w:sz="4" w:space="0" w:color="auto"/>
-              <w:left w:val="single" w:sz="4" w:space="0" w:color="auto"/>
-              <w:bottom w:val="single" w:sz="4" w:space="0" w:color="auto"/>
-              <w:right w:val="single" w:sz="4" w:space="0" w:color="auto"/>
-            </w:tcBorders>
-            <w:shd w:val="clear" w:color="auto" w:fill="FFFFFF" w:themeFill="background1"/>
-            <w:vAlign w:val="center"/>
-          </w:tcPr>
-          <w:p>
-            <w:pPr>
-              <w:pStyle w:val="TableContents"/>
-              <w:jc w:val="center"/>
-              <w:rPr>
-                <w:rFonts w:hint="eastAsia"/>
-              </w:rPr>
-            </w:pPr>
-            <w:r>
-              <w:rPr>
-                <w:b/>
-                <w:bCs/>
-              </w:rPr>
-              <w:t xml:space="preserve">Id: </w:t>
-            </w:r>
-            <w:r>
-              <w:t>4</w:t>
-            </w:r>
-          </w:p>
-          <w:p>
-            <w:pPr>
-              <w:pStyle w:val="TableContents"/>
-              <w:jc w:val="center"/>
-              <w:rPr>
-                <w:rFonts w:hint="eastAsia"/>
-              </w:rPr>
-            </w:pPr>
-            <w:r>
-              <w:rPr>
-                <w:b/>
-                <w:bCs/>
-              </w:rPr>
-              <w:t xml:space="preserve">Rol: </w:t>
-            </w:r>
-            <w:r>
-              <w:t>1</w:t>
-            </w:r>
-          </w:p>
-          <w:p>
-            <w:pPr>
-              <w:pStyle w:val="TableContents"/>
-              <w:jc w:val="center"/>
-              <w:rPr>
-                <w:rFonts w:hint="eastAsia"/>
-              </w:rPr>
-            </w:pPr>
-            <w:r>
-              <w:rPr>
-                <w:b/>
-                <w:bCs/>
-              </w:rPr>
-              <w:lastRenderedPageBreak/>
-              <w:t xml:space="preserve">Usuario: </w:t>
-            </w:r>
-            <w:proofErr w:type="spellStart"/>
-            <w:r>
-              <w:t>cperez</w:t>
-            </w:r>
-            <w:proofErr w:type="spellEnd"/>
-          </w:p>
-          <w:p>
-            <w:pPr>
-              <w:pStyle w:val="TableContents"/>
-              <w:jc w:val="center"/>
-              <w:rPr>
-                <w:rFonts w:hint="eastAsia"/>
-                <w:b/>
-                <w:bCs/>
-              </w:rPr>
-            </w:pPr>
-            <w:r>
-              <w:rPr>
-                <w:b/>
-                <w:bCs/>
-              </w:rPr>
-              <w:t xml:space="preserve">Email: </w:t>
-            </w:r>
-            <w:r>
-              <w:t>cperez</w:t>
-            </w:r>
-            <w:r>
-              <w:t>@unicauca.edu.co</w:t>
-            </w:r>
-          </w:p>
-          <w:p>
-            <w:pPr>
-              <w:pStyle w:val="TableContents"/>
-              <w:jc w:val="center"/>
-              <w:rPr>
-                <w:rFonts w:hint="eastAsia"/>
-              </w:rPr>
-            </w:pPr>
-            <w:r>
-              <w:rPr>
-                <w:b/>
-                <w:bCs/>
-              </w:rPr>
-              <w:t>Contraseña1:</w:t>
-            </w:r>
-            <w:r>
-              <w:t xml:space="preserve"> </w:t>
-            </w:r>
-            <w:proofErr w:type="spellStart"/>
-            <w:r>
-              <w:t>cperez</w:t>
-            </w:r>
-            <w:proofErr w:type="spellEnd"/>
-          </w:p>
-          <w:p>
-            <w:pPr>
-              <w:pStyle w:val="TableContents"/>
-              <w:jc w:val="center"/>
-              <w:rPr>
-                <w:rFonts w:hint="eastAsia"/>
-                <w:b/>
-                <w:bCs/>
-              </w:rPr>
-            </w:pPr>
-            <w:r>
-              <w:rPr>
-                <w:b/>
-                <w:bCs/>
-              </w:rPr>
-              <w:t xml:space="preserve">Contraseña2: </w:t>
-            </w:r>
-            <w:proofErr w:type="spellStart"/>
-            <w:r>
-              <w:t>cperez</w:t>
-            </w:r>
-            <w:proofErr w:type="spellEnd"/>
-          </w:p>
-        </w:tc>
-        <w:tc>
-          <w:tcPr>
-            <w:tcW w:w="1271" w:type="dxa"/>
-            <w:tcBorders>
-              <w:top w:val="single" w:sz="4" w:space="0" w:color="auto"/>
-              <w:left w:val="single" w:sz="4" w:space="0" w:color="auto"/>
-              <w:bottom w:val="single" w:sz="4" w:space="0" w:color="auto"/>
-              <w:right w:val="single" w:sz="4" w:space="0" w:color="auto"/>
-            </w:tcBorders>
-            <w:shd w:val="clear" w:color="auto" w:fill="FFFFFF" w:themeFill="background1"/>
-            <w:vAlign w:val="center"/>
-          </w:tcPr>
-          <w:p>
-            <w:pPr>
-              <w:pStyle w:val="TableContents"/>
-              <w:jc w:val="center"/>
-              <w:rPr>
-                <w:rFonts w:hint="eastAsia"/>
-                <w:b/>
-                <w:bCs/>
-              </w:rPr>
-            </w:pPr>
-            <w:r>
-              <w:rPr>
-                <w:b/>
-                <w:bCs/>
-              </w:rPr>
-              <w:lastRenderedPageBreak/>
-              <w:t>FM</w:t>
-            </w:r>
-          </w:p>
-        </w:tc>
-      </w:tr>
-      <w:tr>
-        <w:tc>
-          <w:tcPr>
-            <w:tcW w:w="1395" w:type="dxa"/>
-            <w:tcBorders>
-              <w:top w:val="single" w:sz="4" w:space="0" w:color="auto"/>
-              <w:left w:val="single" w:sz="4" w:space="0" w:color="auto"/>
-              <w:bottom w:val="single" w:sz="4" w:space="0" w:color="auto"/>
-              <w:right w:val="single" w:sz="4" w:space="0" w:color="auto"/>
-            </w:tcBorders>
-            <w:shd w:val="clear" w:color="auto" w:fill="FFFFFF" w:themeFill="background1"/>
-            <w:tcMar>
-              <w:top w:w="28" w:type="dxa"/>
-              <w:left w:w="28" w:type="dxa"/>
-              <w:bottom w:w="28" w:type="dxa"/>
-              <w:right w:w="28" w:type="dxa"/>
-            </w:tcMar>
-            <w:vAlign w:val="center"/>
-          </w:tcPr>
-          <w:p>
-            <w:pPr>
-              <w:pStyle w:val="TableContents"/>
-              <w:jc w:val="center"/>
-              <w:rPr>
-                <w:rFonts w:hint="eastAsia"/>
-              </w:rPr>
-            </w:pPr>
-            <w:r>
-              <w:t>0</w:t>
-            </w:r>
-            <w:r>
-              <w:t>4</w:t>
-            </w:r>
-            <w:r>
-              <w:t>8</w:t>
-            </w:r>
-          </w:p>
-        </w:tc>
-        <w:tc>
-          <w:tcPr>
-            <w:tcW w:w="1559" w:type="dxa"/>
-            <w:tcBorders>
-              <w:top w:val="single" w:sz="4" w:space="0" w:color="auto"/>
-              <w:left w:val="single" w:sz="4" w:space="0" w:color="auto"/>
-              <w:bottom w:val="single" w:sz="4" w:space="0" w:color="auto"/>
-              <w:right w:val="single" w:sz="4" w:space="0" w:color="auto"/>
-            </w:tcBorders>
-            <w:shd w:val="clear" w:color="auto" w:fill="FFFFFF" w:themeFill="background1"/>
-            <w:vAlign w:val="center"/>
-          </w:tcPr>
-          <w:p>
-            <w:pPr>
-              <w:pStyle w:val="TableContents"/>
-              <w:jc w:val="center"/>
-              <w:rPr>
-                <w:rFonts w:hint="eastAsia"/>
-                <w:sz w:val="22"/>
-              </w:rPr>
-            </w:pPr>
-            <m:oMathPara>
-              <m:oMath>
-                <m:sSub>
-                  <m:sSubPr>
-                    <m:ctrlPr>
-                      <w:rPr>
-                        <w:rFonts w:ascii="Cambria Math" w:hAnsi="Cambria Math"/>
-                        <w:i/>
-                        <w:sz w:val="22"/>
-                      </w:rPr>
-                    </m:ctrlPr>
-                  </m:sSubPr>
-                  <m:e>
-                    <m:r>
-                      <w:rPr>
-                        <w:rFonts w:ascii="Cambria Math" w:hAnsi="Cambria Math"/>
-                      </w:rPr>
-                      <m:t>EC</m:t>
-                    </m:r>
-                  </m:e>
-                  <m:sub>
-                    <m:r>
-                      <w:rPr>
-                        <w:rFonts w:ascii="Cambria Math" w:hAnsi="Cambria Math"/>
-                      </w:rPr>
-                      <m:t>62</m:t>
-                    </m:r>
-                  </m:sub>
-                </m:sSub>
-              </m:oMath>
-            </m:oMathPara>
-          </w:p>
-        </w:tc>
-        <w:tc>
-          <w:tcPr>
-            <w:tcW w:w="4820" w:type="dxa"/>
-            <w:gridSpan w:val="5"/>
-            <w:tcBorders>
-              <w:top w:val="single" w:sz="4" w:space="0" w:color="auto"/>
-              <w:left w:val="single" w:sz="4" w:space="0" w:color="auto"/>
-              <w:bottom w:val="single" w:sz="4" w:space="0" w:color="auto"/>
-              <w:right w:val="single" w:sz="4" w:space="0" w:color="auto"/>
-            </w:tcBorders>
-            <w:shd w:val="clear" w:color="auto" w:fill="FFFFFF" w:themeFill="background1"/>
-            <w:vAlign w:val="center"/>
-          </w:tcPr>
-          <w:p>
-            <w:pPr>
-              <w:pStyle w:val="TableContents"/>
-              <w:jc w:val="center"/>
-              <w:rPr>
-                <w:rFonts w:hint="eastAsia"/>
-              </w:rPr>
-            </w:pPr>
-            <w:r>
-              <w:rPr>
-                <w:b/>
-                <w:bCs/>
-              </w:rPr>
-              <w:t xml:space="preserve">Id: </w:t>
-            </w:r>
-            <w:r>
-              <w:t>4</w:t>
-            </w:r>
-          </w:p>
-          <w:p>
-            <w:pPr>
-              <w:pStyle w:val="TableContents"/>
-              <w:jc w:val="center"/>
-              <w:rPr>
-                <w:rFonts w:hint="eastAsia"/>
-              </w:rPr>
-            </w:pPr>
-            <w:r>
-              <w:rPr>
-                <w:b/>
-                <w:bCs/>
-              </w:rPr>
-              <w:t xml:space="preserve">Rol: </w:t>
-            </w:r>
-            <w:r>
-              <w:t>1</w:t>
-            </w:r>
-          </w:p>
-          <w:p>
-            <w:pPr>
-              <w:pStyle w:val="TableContents"/>
-              <w:jc w:val="center"/>
-              <w:rPr>
-                <w:rFonts w:hint="eastAsia"/>
-              </w:rPr>
-            </w:pPr>
-            <w:r>
-              <w:rPr>
-                <w:b/>
-                <w:bCs/>
-              </w:rPr>
-              <w:t xml:space="preserve">Usuario: </w:t>
-            </w:r>
-            <w:proofErr w:type="spellStart"/>
-            <w:r>
-              <w:t>cperez</w:t>
-            </w:r>
-            <w:proofErr w:type="spellEnd"/>
-          </w:p>
-          <w:p>
-            <w:pPr>
-              <w:pStyle w:val="TableContents"/>
-              <w:jc w:val="center"/>
-              <w:rPr>
-                <w:rFonts w:hint="eastAsia"/>
-                <w:b/>
-                <w:bCs/>
-              </w:rPr>
-            </w:pPr>
-            <w:r>
-              <w:rPr>
-                <w:b/>
-                <w:bCs/>
-              </w:rPr>
-              <w:t xml:space="preserve">Email: </w:t>
-            </w:r>
-            <w:r>
-              <w:t>cperez</w:t>
-            </w:r>
-            <w:r>
-              <w:t>@unicauca.edu.co</w:t>
-            </w:r>
-          </w:p>
-          <w:p>
-            <w:pPr>
-              <w:pStyle w:val="TableContents"/>
-              <w:jc w:val="center"/>
-              <w:rPr>
-                <w:rFonts w:hint="eastAsia"/>
-              </w:rPr>
-            </w:pPr>
-            <w:r>
-              <w:rPr>
-                <w:b/>
-                <w:bCs/>
-              </w:rPr>
-              <w:t>Contraseña1:</w:t>
-            </w:r>
-            <w:r>
-              <w:t xml:space="preserve"> </w:t>
-            </w:r>
-            <w:r>
-              <w:t>cperez</w:t>
-            </w:r>
-            <w:r>
-              <w:t>123</w:t>
-            </w:r>
-          </w:p>
-          <w:p>
-            <w:pPr>
-              <w:pStyle w:val="TableContents"/>
-              <w:jc w:val="center"/>
-              <w:rPr>
-                <w:rFonts w:hint="eastAsia"/>
-              </w:rPr>
-            </w:pPr>
-            <w:r>
-              <w:rPr>
-                <w:b/>
-                <w:bCs/>
-              </w:rPr>
-              <w:t xml:space="preserve">Contraseña2: </w:t>
-            </w:r>
-            <w:r>
-              <w:t>cperez</w:t>
-            </w:r>
-            <w:r>
-              <w:t>333</w:t>
-            </w:r>
-          </w:p>
-        </w:tc>
-        <w:tc>
-          <w:tcPr>
-            <w:tcW w:w="1271" w:type="dxa"/>
-            <w:tcBorders>
-              <w:top w:val="single" w:sz="4" w:space="0" w:color="auto"/>
-              <w:left w:val="single" w:sz="4" w:space="0" w:color="auto"/>
-              <w:bottom w:val="single" w:sz="4" w:space="0" w:color="auto"/>
-              <w:right w:val="single" w:sz="4" w:space="0" w:color="auto"/>
-            </w:tcBorders>
-            <w:shd w:val="clear" w:color="auto" w:fill="FFFFFF" w:themeFill="background1"/>
-            <w:vAlign w:val="center"/>
-          </w:tcPr>
-          <w:p>
-            <w:pPr>
-              <w:pStyle w:val="TableContents"/>
-              <w:jc w:val="center"/>
-              <w:rPr>
-                <w:rFonts w:hint="eastAsia"/>
-                <w:b/>
-                <w:bCs/>
-              </w:rPr>
-            </w:pPr>
-            <w:r>
-              <w:rPr>
-                <w:b/>
-                <w:bCs/>
-              </w:rPr>
-              <w:t>FM</w:t>
-            </w:r>
-          </w:p>
-        </w:tc>
-      </w:tr>
-      <w:tr>
-        <w:tc>
-          <w:tcPr>
-            <w:tcW w:w="9045" w:type="dxa"/>
-            <w:gridSpan w:val="8"/>
-            <w:tcBorders>
-              <w:left w:val="single" w:sz="4" w:space="0" w:color="auto"/>
-              <w:right w:val="single" w:sz="4" w:space="0" w:color="auto"/>
-            </w:tcBorders>
-            <w:shd w:val="clear" w:color="auto" w:fill="E6E6E6"/>
-            <w:tcMar>
-              <w:top w:w="28" w:type="dxa"/>
-              <w:left w:w="28" w:type="dxa"/>
-              <w:bottom w:w="28" w:type="dxa"/>
-              <w:right w:w="28" w:type="dxa"/>
-            </w:tcMar>
-            <w:vAlign w:val="center"/>
-          </w:tcPr>
-          <w:p>
-            <w:pPr>
-              <w:pStyle w:val="TableContents"/>
-              <w:rPr>
-                <w:rFonts w:hint="eastAsia"/>
-                <w:noProof/>
-              </w:rPr>
-            </w:pPr>
-            <w:r>
-              <w:rPr>
-                <w:b/>
-                <w:bCs/>
-              </w:rPr>
-              <w:t>Resultado obtenido:</w:t>
-            </w:r>
-          </w:p>
-        </w:tc>
-      </w:tr>
-      <w:tr>
-        <w:tc>
-          <w:tcPr>
-            <w:tcW w:w="4522" w:type="dxa"/>
-            <w:gridSpan w:val="3"/>
-            <w:tcBorders>
-              <w:left w:val="single" w:sz="4" w:space="0" w:color="auto"/>
-              <w:right w:val="single" w:sz="4" w:space="0" w:color="auto"/>
-            </w:tcBorders>
-            <w:shd w:val="clear" w:color="auto" w:fill="E6E6E6"/>
-            <w:tcMar>
-              <w:top w:w="28" w:type="dxa"/>
-              <w:left w:w="28" w:type="dxa"/>
-              <w:bottom w:w="28" w:type="dxa"/>
-              <w:right w:w="28" w:type="dxa"/>
-            </w:tcMar>
-            <w:vAlign w:val="center"/>
-          </w:tcPr>
-          <w:p>
-            <w:pPr>
-              <w:pStyle w:val="TableContents"/>
-              <w:jc w:val="center"/>
-              <w:rPr>
-                <w:rFonts w:hint="eastAsia"/>
-                <w:b/>
-                <w:bCs/>
-              </w:rPr>
-            </w:pPr>
-            <w:r>
-              <w:rPr>
-                <w:b/>
-                <w:bCs/>
-              </w:rPr>
-              <w:t>0</w:t>
-            </w:r>
-            <w:r>
-              <w:rPr>
-                <w:b/>
-                <w:bCs/>
-              </w:rPr>
-              <w:t>4</w:t>
-            </w:r>
-            <w:r>
-              <w:rPr>
-                <w:b/>
-                <w:bCs/>
-              </w:rPr>
-              <w:t>2</w:t>
-            </w:r>
-          </w:p>
-          <w:p>
-            <w:pPr>
-              <w:pStyle w:val="TableContents"/>
-              <w:jc w:val="center"/>
-              <w:rPr>
-                <w:rFonts w:hint="eastAsia"/>
-                <w:b/>
-                <w:bCs/>
-              </w:rPr>
-            </w:pPr>
-            <w:r>
-              <w:rPr>
-                <w:b/>
-                <w:bCs/>
-                <w:noProof/>
-              </w:rPr>
               <w:drawing>
-                <wp:inline distT="0" distB="0" distL="0" distR="0" wp14:anchorId="69858234" wp14:editId="41E0F1E9">
-                  <wp:extent cx="2835910" cy="1813560"/>
-                  <wp:effectExtent l="0" t="0" r="2540" b="0"/>
-                  <wp:docPr id="1372795590" name="Imagen 1"/>
-                  <wp:cNvGraphicFramePr>
-                    <a:graphicFrameLocks xmlns:a="http://schemas.openxmlformats.org/drawingml/2006/main" noChangeAspect="1"/>
-                  </wp:cNvGraphicFramePr>
-                  <a:graphic xmlns:a="http://schemas.openxmlformats.org/drawingml/2006/main">
-                    <a:graphicData uri="http://schemas.openxmlformats.org/drawingml/2006/picture">
-                      <pic:pic xmlns:pic="http://schemas.openxmlformats.org/drawingml/2006/picture">
-                        <pic:nvPicPr>
-                          <pic:cNvPr id="1372795590" name=""/>
-                          <pic:cNvPicPr/>
-                        </pic:nvPicPr>
-                        <pic:blipFill>
-                          <a:blip r:embed="rId25"/>
-                          <a:stretch>
-                            <a:fillRect/>
-                          </a:stretch>
-                        </pic:blipFill>
-                        <pic:spPr>
-                          <a:xfrm>
-                            <a:off x="0" y="0"/>
-                            <a:ext cx="2835910" cy="1813560"/>
-                          </a:xfrm>
-                          <a:prstGeom prst="rect">
-                            <a:avLst/>
-                          </a:prstGeom>
-                        </pic:spPr>
-                      </pic:pic>
-                    </a:graphicData>
-                  </a:graphic>
-                </wp:inline>
-              </w:drawing>
-            </w:r>
-          </w:p>
-        </w:tc>
-        <w:tc>
-          <w:tcPr>
-            <w:tcW w:w="4523" w:type="dxa"/>
-            <w:gridSpan w:val="5"/>
-            <w:tcBorders>
-              <w:left w:val="single" w:sz="4" w:space="0" w:color="auto"/>
-              <w:right w:val="single" w:sz="4" w:space="0" w:color="auto"/>
-            </w:tcBorders>
-            <w:shd w:val="clear" w:color="auto" w:fill="E6E6E6"/>
-            <w:vAlign w:val="center"/>
-          </w:tcPr>
-          <w:p>
-            <w:pPr>
-              <w:pStyle w:val="TableContents"/>
-              <w:jc w:val="center"/>
-              <w:rPr>
-                <w:rFonts w:hint="eastAsia"/>
-                <w:b/>
-                <w:bCs/>
-              </w:rPr>
-            </w:pPr>
-            <w:r>
-              <w:rPr>
-                <w:b/>
-                <w:bCs/>
-              </w:rPr>
-              <w:t>0</w:t>
-            </w:r>
-            <w:r>
-              <w:rPr>
-                <w:b/>
-                <w:bCs/>
-              </w:rPr>
-              <w:t>4</w:t>
-            </w:r>
-            <w:r>
-              <w:rPr>
-                <w:b/>
-                <w:bCs/>
-              </w:rPr>
-              <w:t>3</w:t>
-            </w:r>
-          </w:p>
-          <w:p>
-            <w:pPr>
-              <w:pStyle w:val="TableContents"/>
-              <w:jc w:val="center"/>
-              <w:rPr>
-                <w:rFonts w:hint="eastAsia"/>
-                <w:b/>
-                <w:bCs/>
-              </w:rPr>
-            </w:pPr>
-            <w:r>
-              <w:rPr>
-                <w:b/>
-                <w:bCs/>
-                <w:noProof/>
-              </w:rPr>
-              <w:drawing>
-                <wp:inline distT="0" distB="0" distL="0" distR="0" wp14:anchorId="106E1CBE" wp14:editId="6B5154D3">
+                <wp:inline distT="0" distB="0" distL="0" distR="0" wp14:anchorId="3C0B5FA9" wp14:editId="1B61A359">
                   <wp:extent cx="2859405" cy="1617980"/>
                   <wp:effectExtent l="0" t="0" r="0" b="1270"/>
                   <wp:docPr id="304875851" name="Imagen 1"/>
@@ -22090,7 +20469,7 @@
                           <pic:cNvPicPr/>
                         </pic:nvPicPr>
                         <pic:blipFill>
-                          <a:blip r:embed="rId26"/>
+                          <a:blip r:embed="rId29"/>
                           <a:stretch>
                             <a:fillRect/>
                           </a:stretch>
@@ -22112,36 +20491,17 @@
             </w:r>
           </w:p>
         </w:tc>
-      </w:tr>
-      <w:tr>
-        <w:tc>
-          <w:tcPr>
-            <w:tcW w:w="4522" w:type="dxa"/>
-            <w:gridSpan w:val="3"/>
+        <w:tc>
+          <w:tcPr>
+            <w:tcW w:w="4523" w:type="dxa"/>
+            <w:gridSpan w:val="5"/>
             <w:tcBorders>
               <w:left w:val="single" w:sz="4" w:space="0" w:color="auto"/>
               <w:right w:val="single" w:sz="4" w:space="0" w:color="auto"/>
             </w:tcBorders>
             <w:shd w:val="clear" w:color="auto" w:fill="E6E6E6"/>
-            <w:tcMar>
-              <w:top w:w="28" w:type="dxa"/>
-              <w:left w:w="28" w:type="dxa"/>
-              <w:bottom w:w="28" w:type="dxa"/>
-              <w:right w:w="28" w:type="dxa"/>
-            </w:tcMar>
-            <w:vAlign w:val="center"/>
-          </w:tcPr>
-          <w:p>
-            <w:pPr>
-              <w:pStyle w:val="TableContents"/>
-              <w:jc w:val="center"/>
-              <w:rPr>
-                <w:rFonts w:hint="eastAsia"/>
-                <w:b/>
-                <w:bCs/>
-              </w:rPr>
-            </w:pPr>
-          </w:p>
+            <w:vAlign w:val="center"/>
+          </w:tcPr>
           <w:p>
             <w:pPr>
               <w:pStyle w:val="TableContents"/>
@@ -22171,7 +20531,7 @@
                 <w:b/>
                 <w:bCs/>
               </w:rPr>
-              <w:t>4</w:t>
+              <w:t>3</w:t>
             </w:r>
           </w:p>
           <w:p>
@@ -22191,7 +20551,87 @@
                 <w:noProof/>
               </w:rPr>
               <w:drawing>
-                <wp:inline distT="0" distB="0" distL="0" distR="0" wp14:anchorId="23CA89D4" wp14:editId="2C164F1A">
+                <wp:inline distT="0" distB="0" distL="0" distR="0" wp14:anchorId="508374B6" wp14:editId="04E10F90">
+                  <wp:extent cx="1669774" cy="1545922"/>
+                  <wp:effectExtent l="0" t="0" r="6985" b="0"/>
+                  <wp:docPr id="1166178070" name="Imagen 1"/>
+                  <wp:cNvGraphicFramePr>
+                    <a:graphicFrameLocks xmlns:a="http://schemas.openxmlformats.org/drawingml/2006/main" noChangeAspect="1"/>
+                  </wp:cNvGraphicFramePr>
+                  <a:graphic xmlns:a="http://schemas.openxmlformats.org/drawingml/2006/main">
+                    <a:graphicData uri="http://schemas.openxmlformats.org/drawingml/2006/picture">
+                      <pic:pic xmlns:pic="http://schemas.openxmlformats.org/drawingml/2006/picture">
+                        <pic:nvPicPr>
+                          <pic:cNvPr id="1166178070" name=""/>
+                          <pic:cNvPicPr/>
+                        </pic:nvPicPr>
+                        <pic:blipFill>
+                          <a:blip r:embed="rId30"/>
+                          <a:stretch>
+                            <a:fillRect/>
+                          </a:stretch>
+                        </pic:blipFill>
+                        <pic:spPr>
+                          <a:xfrm>
+                            <a:off x="0" y="0"/>
+                            <a:ext cx="1672055" cy="1548033"/>
+                          </a:xfrm>
+                          <a:prstGeom prst="rect">
+                            <a:avLst/>
+                          </a:prstGeom>
+                        </pic:spPr>
+                      </pic:pic>
+                    </a:graphicData>
+                  </a:graphic>
+                </wp:inline>
+              </w:drawing>
+            </w:r>
+          </w:p>
+          <w:p>
+            <w:pPr>
+              <w:pStyle w:val="TableContents"/>
+              <w:jc w:val="center"/>
+              <w:rPr>
+                <w:rFonts w:hint="eastAsia"/>
+                <w:b/>
+                <w:bCs/>
+              </w:rPr>
+            </w:pPr>
+            <w:r>
+              <w:rPr>
+                <w:noProof/>
+              </w:rPr>
+              <w:t>No muestra mensajes de error en el FrontEnd</w:t>
+            </w:r>
+          </w:p>
+          <w:p>
+            <w:pPr>
+              <w:pStyle w:val="TableContents"/>
+              <w:rPr>
+                <w:rFonts w:hint="eastAsia"/>
+                <w:b/>
+                <w:bCs/>
+              </w:rPr>
+            </w:pPr>
+          </w:p>
+          <w:p>
+            <w:pPr>
+              <w:pStyle w:val="TableContents"/>
+              <w:jc w:val="center"/>
+              <w:rPr>
+                <w:rFonts w:hint="eastAsia"/>
+                <w:b/>
+                <w:bCs/>
+              </w:rPr>
+            </w:pPr>
+            <w:r>
+              <w:rPr>
+                <w:b/>
+                <w:bCs/>
+                <w:noProof/>
+              </w:rPr>
+              <w:drawing>
+                <wp:inline distT="0" distB="0" distL="0" distR="0" wp14:anchorId="6387EA62" wp14:editId="7037A883">
                   <wp:extent cx="2835910" cy="1579880"/>
                   <wp:effectExtent l="0" t="0" r="2540" b="1270"/>
                   <wp:docPr id="1490836542" name="Imagen 1"/>
@@ -22206,7 +20646,7 @@
                           <pic:cNvPicPr/>
                         </pic:nvPicPr>
                         <pic:blipFill>
-                          <a:blip r:embed="rId27"/>
+                          <a:blip r:embed="rId31"/>
                           <a:stretch>
                             <a:fillRect/>
                           </a:stretch>
@@ -22228,15 +20668,23 @@
             </w:r>
           </w:p>
         </w:tc>
-        <w:tc>
-          <w:tcPr>
-            <w:tcW w:w="4523" w:type="dxa"/>
-            <w:gridSpan w:val="5"/>
+      </w:tr>
+      <w:tr>
+        <w:tc>
+          <w:tcPr>
+            <w:tcW w:w="4522" w:type="dxa"/>
+            <w:gridSpan w:val="3"/>
             <w:tcBorders>
               <w:left w:val="single" w:sz="4" w:space="0" w:color="auto"/>
               <w:right w:val="single" w:sz="4" w:space="0" w:color="auto"/>
             </w:tcBorders>
             <w:shd w:val="clear" w:color="auto" w:fill="E6E6E6"/>
+            <w:tcMar>
+              <w:top w:w="28" w:type="dxa"/>
+              <w:left w:w="28" w:type="dxa"/>
+              <w:bottom w:w="28" w:type="dxa"/>
+              <w:right w:w="28" w:type="dxa"/>
+            </w:tcMar>
             <w:vAlign w:val="center"/>
           </w:tcPr>
           <w:p>
@@ -22279,7 +20727,7 @@
                 <w:b/>
                 <w:bCs/>
               </w:rPr>
-              <w:t>5</w:t>
+              <w:t>4</w:t>
             </w:r>
           </w:p>
           <w:p>
@@ -22299,7 +20747,89 @@
                 <w:noProof/>
               </w:rPr>
               <w:drawing>
-                <wp:inline distT="0" distB="0" distL="0" distR="0" wp14:anchorId="17EE2F94" wp14:editId="27A3EF5F">
+                <wp:inline distT="0" distB="0" distL="0" distR="0" wp14:anchorId="73FE7A61" wp14:editId="519E5BBE">
+                  <wp:extent cx="1598212" cy="1482622"/>
+                  <wp:effectExtent l="0" t="0" r="2540" b="3810"/>
+                  <wp:docPr id="1111566476" name="Imagen 1"/>
+                  <wp:cNvGraphicFramePr>
+                    <a:graphicFrameLocks xmlns:a="http://schemas.openxmlformats.org/drawingml/2006/main" noChangeAspect="1"/>
+                  </wp:cNvGraphicFramePr>
+                  <a:graphic xmlns:a="http://schemas.openxmlformats.org/drawingml/2006/main">
+                    <a:graphicData uri="http://schemas.openxmlformats.org/drawingml/2006/picture">
+                      <pic:pic xmlns:pic="http://schemas.openxmlformats.org/drawingml/2006/picture">
+                        <pic:nvPicPr>
+                          <pic:cNvPr id="1111566476" name=""/>
+                          <pic:cNvPicPr/>
+                        </pic:nvPicPr>
+                        <pic:blipFill>
+                          <a:blip r:embed="rId32"/>
+                          <a:stretch>
+                            <a:fillRect/>
+                          </a:stretch>
+                        </pic:blipFill>
+                        <pic:spPr>
+                          <a:xfrm>
+                            <a:off x="0" y="0"/>
+                            <a:ext cx="1608772" cy="1492419"/>
+                          </a:xfrm>
+                          <a:prstGeom prst="rect">
+                            <a:avLst/>
+                          </a:prstGeom>
+                        </pic:spPr>
+                      </pic:pic>
+                    </a:graphicData>
+                  </a:graphic>
+                </wp:inline>
+              </w:drawing>
+            </w:r>
+          </w:p>
+          <w:p>
+            <w:pPr>
+              <w:pStyle w:val="TableContents"/>
+              <w:jc w:val="center"/>
+              <w:rPr>
+                <w:rFonts w:hint="eastAsia"/>
+                <w:b/>
+                <w:bCs/>
+              </w:rPr>
+            </w:pPr>
+            <w:r>
+              <w:rPr>
+                <w:noProof/>
+              </w:rPr>
+              <w:t>No muestra mensajes de error en el FrontEnd</w:t>
+            </w:r>
+          </w:p>
+          <w:p>
+            <w:pPr>
+              <w:pStyle w:val="TableContents"/>
+              <w:jc w:val="center"/>
+              <w:rPr>
+                <w:rFonts w:hint="eastAsia"/>
+                <w:b/>
+                <w:bCs/>
+              </w:rPr>
+            </w:pPr>
+          </w:p>
+          <w:p>
+            <w:pPr>
+              <w:pStyle w:val="TableContents"/>
+              <w:jc w:val="center"/>
+              <w:rPr>
+                <w:rFonts w:hint="eastAsia"/>
+                <w:b/>
+                <w:bCs/>
+              </w:rPr>
+            </w:pPr>
+            <w:r>
+              <w:rPr>
+                <w:b/>
+                <w:bCs/>
+                <w:noProof/>
+              </w:rPr>
+              <w:lastRenderedPageBreak/>
+              <w:drawing>
+                <wp:inline distT="0" distB="0" distL="0" distR="0" wp14:anchorId="244E10AF" wp14:editId="61E2D04E">
                   <wp:extent cx="2859405" cy="1656715"/>
                   <wp:effectExtent l="0" t="0" r="0" b="635"/>
                   <wp:docPr id="1071923262" name="Imagen 1"/>
@@ -22314,7 +20844,7 @@
                           <pic:cNvPicPr/>
                         </pic:nvPicPr>
                         <pic:blipFill>
-                          <a:blip r:embed="rId28"/>
+                          <a:blip r:embed="rId33"/>
                           <a:stretch>
                             <a:fillRect/>
                           </a:stretch>
@@ -22336,28 +20866,21 @@
             </w:r>
           </w:p>
         </w:tc>
-      </w:tr>
-      <w:tr>
-        <w:tc>
-          <w:tcPr>
-            <w:tcW w:w="4522" w:type="dxa"/>
-            <w:gridSpan w:val="3"/>
+        <w:tc>
+          <w:tcPr>
+            <w:tcW w:w="4523" w:type="dxa"/>
+            <w:gridSpan w:val="5"/>
             <w:tcBorders>
               <w:left w:val="single" w:sz="4" w:space="0" w:color="auto"/>
               <w:right w:val="single" w:sz="4" w:space="0" w:color="auto"/>
             </w:tcBorders>
             <w:shd w:val="clear" w:color="auto" w:fill="E6E6E6"/>
-            <w:tcMar>
-              <w:top w:w="28" w:type="dxa"/>
-              <w:left w:w="28" w:type="dxa"/>
-              <w:bottom w:w="28" w:type="dxa"/>
-              <w:right w:w="28" w:type="dxa"/>
-            </w:tcMar>
-            <w:vAlign w:val="center"/>
-          </w:tcPr>
-          <w:p>
-            <w:pPr>
-              <w:pStyle w:val="TableContents"/>
+            <w:vAlign w:val="center"/>
+          </w:tcPr>
+          <w:p>
+            <w:pPr>
+              <w:pStyle w:val="TableContents"/>
+              <w:jc w:val="center"/>
               <w:rPr>
                 <w:rFonts w:hint="eastAsia"/>
                 <w:b/>
@@ -22394,7 +20917,7 @@
                 <w:b/>
                 <w:bCs/>
               </w:rPr>
-              <w:t>6</w:t>
+              <w:t>5</w:t>
             </w:r>
           </w:p>
           <w:p>
@@ -22414,7 +20937,86 @@
                 <w:noProof/>
               </w:rPr>
               <w:drawing>
-                <wp:inline distT="0" distB="0" distL="0" distR="0" wp14:anchorId="14C4F8BC" wp14:editId="63870628">
+                <wp:inline distT="0" distB="0" distL="0" distR="0" wp14:anchorId="6D0560BA" wp14:editId="7AAAAC8D">
+                  <wp:extent cx="1637969" cy="1513203"/>
+                  <wp:effectExtent l="0" t="0" r="635" b="0"/>
+                  <wp:docPr id="1619955473" name="Imagen 1"/>
+                  <wp:cNvGraphicFramePr>
+                    <a:graphicFrameLocks xmlns:a="http://schemas.openxmlformats.org/drawingml/2006/main" noChangeAspect="1"/>
+                  </wp:cNvGraphicFramePr>
+                  <a:graphic xmlns:a="http://schemas.openxmlformats.org/drawingml/2006/main">
+                    <a:graphicData uri="http://schemas.openxmlformats.org/drawingml/2006/picture">
+                      <pic:pic xmlns:pic="http://schemas.openxmlformats.org/drawingml/2006/picture">
+                        <pic:nvPicPr>
+                          <pic:cNvPr id="1619955473" name=""/>
+                          <pic:cNvPicPr/>
+                        </pic:nvPicPr>
+                        <pic:blipFill>
+                          <a:blip r:embed="rId34"/>
+                          <a:stretch>
+                            <a:fillRect/>
+                          </a:stretch>
+                        </pic:blipFill>
+                        <pic:spPr>
+                          <a:xfrm>
+                            <a:off x="0" y="0"/>
+                            <a:ext cx="1649818" cy="1524150"/>
+                          </a:xfrm>
+                          <a:prstGeom prst="rect">
+                            <a:avLst/>
+                          </a:prstGeom>
+                        </pic:spPr>
+                      </pic:pic>
+                    </a:graphicData>
+                  </a:graphic>
+                </wp:inline>
+              </w:drawing>
+            </w:r>
+          </w:p>
+          <w:p>
+            <w:pPr>
+              <w:pStyle w:val="TableContents"/>
+              <w:jc w:val="center"/>
+              <w:rPr>
+                <w:rFonts w:hint="eastAsia"/>
+                <w:noProof/>
+              </w:rPr>
+            </w:pPr>
+            <w:r>
+              <w:rPr>
+                <w:noProof/>
+              </w:rPr>
+              <w:t>No muestra mensajes de error en el FrontEnd</w:t>
+            </w:r>
+          </w:p>
+          <w:p>
+            <w:pPr>
+              <w:pStyle w:val="TableContents"/>
+              <w:rPr>
+                <w:rFonts w:hint="eastAsia"/>
+                <w:b/>
+                <w:bCs/>
+              </w:rPr>
+            </w:pPr>
+          </w:p>
+          <w:p>
+            <w:pPr>
+              <w:pStyle w:val="TableContents"/>
+              <w:rPr>
+                <w:rFonts w:hint="eastAsia"/>
+                <w:b/>
+                <w:bCs/>
+              </w:rPr>
+            </w:pPr>
+            <w:r>
+              <w:rPr>
+                <w:b/>
+                <w:bCs/>
+                <w:noProof/>
+              </w:rPr>
+              <w:lastRenderedPageBreak/>
+              <w:drawing>
+                <wp:inline distT="0" distB="0" distL="0" distR="0" wp14:anchorId="5E13D39E" wp14:editId="39AA446B">
                   <wp:extent cx="2835910" cy="1376680"/>
                   <wp:effectExtent l="0" t="0" r="2540" b="0"/>
                   <wp:docPr id="157184769" name="Imagen 1"/>
@@ -22429,7 +21031,7 @@
                           <pic:cNvPicPr/>
                         </pic:nvPicPr>
                         <pic:blipFill>
-                          <a:blip r:embed="rId29"/>
+                          <a:blip r:embed="rId35"/>
                           <a:stretch>
                             <a:fillRect/>
                           </a:stretch>
@@ -22451,243 +21053,16 @@
             </w:r>
           </w:p>
         </w:tc>
-        <w:tc>
-          <w:tcPr>
-            <w:tcW w:w="4523" w:type="dxa"/>
-            <w:gridSpan w:val="5"/>
-            <w:tcBorders>
-              <w:left w:val="single" w:sz="4" w:space="0" w:color="auto"/>
-              <w:right w:val="single" w:sz="4" w:space="0" w:color="auto"/>
-            </w:tcBorders>
-            <w:shd w:val="clear" w:color="auto" w:fill="E6E6E6"/>
-            <w:vAlign w:val="center"/>
-          </w:tcPr>
-          <w:p>
-            <w:pPr>
-              <w:pStyle w:val="TableContents"/>
-              <w:jc w:val="center"/>
-              <w:rPr>
-                <w:rFonts w:hint="eastAsia"/>
-                <w:b/>
-                <w:bCs/>
-              </w:rPr>
-            </w:pPr>
-          </w:p>
-          <w:p>
-            <w:pPr>
-              <w:pStyle w:val="TableContents"/>
-              <w:jc w:val="center"/>
-              <w:rPr>
-                <w:rFonts w:hint="eastAsia"/>
-                <w:b/>
-                <w:bCs/>
-              </w:rPr>
-            </w:pPr>
-            <w:r>
-              <w:rPr>
-                <w:b/>
-                <w:bCs/>
-              </w:rPr>
-              <w:t>0</w:t>
-            </w:r>
-            <w:r>
-              <w:rPr>
-                <w:b/>
-                <w:bCs/>
-              </w:rPr>
-              <w:t>4</w:t>
-            </w:r>
-            <w:r>
-              <w:rPr>
-                <w:b/>
-                <w:bCs/>
-              </w:rPr>
-              <w:t>7</w:t>
-            </w:r>
-          </w:p>
-          <w:p>
-            <w:pPr>
-              <w:pStyle w:val="TableContents"/>
-              <w:jc w:val="center"/>
-              <w:rPr>
-                <w:rFonts w:hint="eastAsia"/>
-                <w:b/>
-                <w:bCs/>
-              </w:rPr>
-            </w:pPr>
-            <w:r>
-              <w:rPr>
-                <w:b/>
-                <w:bCs/>
-                <w:noProof/>
-              </w:rPr>
-              <w:drawing>
-                <wp:inline distT="0" distB="0" distL="0" distR="0" wp14:anchorId="474DABB8" wp14:editId="298F6664">
-                  <wp:extent cx="2734655" cy="1383421"/>
-                  <wp:effectExtent l="0" t="0" r="8890" b="7620"/>
-                  <wp:docPr id="803025551" name="Imagen 1"/>
-                  <wp:cNvGraphicFramePr>
-                    <a:graphicFrameLocks xmlns:a="http://schemas.openxmlformats.org/drawingml/2006/main" noChangeAspect="1"/>
-                  </wp:cNvGraphicFramePr>
-                  <a:graphic xmlns:a="http://schemas.openxmlformats.org/drawingml/2006/main">
-                    <a:graphicData uri="http://schemas.openxmlformats.org/drawingml/2006/picture">
-                      <pic:pic xmlns:pic="http://schemas.openxmlformats.org/drawingml/2006/picture">
-                        <pic:nvPicPr>
-                          <pic:cNvPr id="803025551" name=""/>
-                          <pic:cNvPicPr/>
-                        </pic:nvPicPr>
-                        <pic:blipFill>
-                          <a:blip r:embed="rId30"/>
-                          <a:stretch>
-                            <a:fillRect/>
-                          </a:stretch>
-                        </pic:blipFill>
-                        <pic:spPr>
-                          <a:xfrm>
-                            <a:off x="0" y="0"/>
-                            <a:ext cx="2736529" cy="1384369"/>
-                          </a:xfrm>
-                          <a:prstGeom prst="rect">
-                            <a:avLst/>
-                          </a:prstGeom>
-                        </pic:spPr>
-                      </pic:pic>
-                    </a:graphicData>
-                  </a:graphic>
-                </wp:inline>
-              </w:drawing>
-            </w:r>
-          </w:p>
-        </w:tc>
-      </w:tr>
-      <w:tr>
-        <w:tc>
-          <w:tcPr>
-            <w:tcW w:w="4522" w:type="dxa"/>
-            <w:gridSpan w:val="3"/>
-            <w:tcBorders>
-              <w:left w:val="single" w:sz="4" w:space="0" w:color="auto"/>
-              <w:bottom w:val="single" w:sz="4" w:space="0" w:color="auto"/>
-              <w:right w:val="single" w:sz="4" w:space="0" w:color="auto"/>
-            </w:tcBorders>
-            <w:shd w:val="clear" w:color="auto" w:fill="E6E6E6"/>
-            <w:tcMar>
-              <w:top w:w="28" w:type="dxa"/>
-              <w:left w:w="28" w:type="dxa"/>
-              <w:bottom w:w="28" w:type="dxa"/>
-              <w:right w:w="28" w:type="dxa"/>
-            </w:tcMar>
-            <w:vAlign w:val="center"/>
-          </w:tcPr>
-          <w:p>
-            <w:pPr>
-              <w:pStyle w:val="TableContents"/>
-              <w:jc w:val="center"/>
-              <w:rPr>
-                <w:rFonts w:hint="eastAsia"/>
-                <w:b/>
-                <w:bCs/>
-              </w:rPr>
-            </w:pPr>
-          </w:p>
-          <w:p>
-            <w:pPr>
-              <w:pStyle w:val="TableContents"/>
-              <w:jc w:val="center"/>
-              <w:rPr>
-                <w:rFonts w:hint="eastAsia"/>
-                <w:b/>
-                <w:bCs/>
-              </w:rPr>
-            </w:pPr>
-            <w:r>
-              <w:rPr>
-                <w:b/>
-                <w:bCs/>
-              </w:rPr>
-              <w:t>038</w:t>
-            </w:r>
-          </w:p>
-          <w:p>
-            <w:pPr>
-              <w:pStyle w:val="TableContents"/>
-              <w:jc w:val="center"/>
-              <w:rPr>
-                <w:rFonts w:hint="eastAsia"/>
-                <w:b/>
-                <w:bCs/>
-              </w:rPr>
-            </w:pPr>
-            <w:r>
-              <w:rPr>
-                <w:b/>
-                <w:bCs/>
-                <w:noProof/>
-              </w:rPr>
-              <w:drawing>
-                <wp:inline distT="0" distB="0" distL="0" distR="0" wp14:anchorId="5A45370C" wp14:editId="2C5DB08F">
-                  <wp:extent cx="2835910" cy="1553210"/>
-                  <wp:effectExtent l="0" t="0" r="2540" b="8890"/>
-                  <wp:docPr id="1209504440" name="Imagen 1"/>
-                  <wp:cNvGraphicFramePr>
-                    <a:graphicFrameLocks xmlns:a="http://schemas.openxmlformats.org/drawingml/2006/main" noChangeAspect="1"/>
-                  </wp:cNvGraphicFramePr>
-                  <a:graphic xmlns:a="http://schemas.openxmlformats.org/drawingml/2006/main">
-                    <a:graphicData uri="http://schemas.openxmlformats.org/drawingml/2006/picture">
-                      <pic:pic xmlns:pic="http://schemas.openxmlformats.org/drawingml/2006/picture">
-                        <pic:nvPicPr>
-                          <pic:cNvPr id="1209504440" name=""/>
-                          <pic:cNvPicPr/>
-                        </pic:nvPicPr>
-                        <pic:blipFill>
-                          <a:blip r:embed="rId31"/>
-                          <a:stretch>
-                            <a:fillRect/>
-                          </a:stretch>
-                        </pic:blipFill>
-                        <pic:spPr>
-                          <a:xfrm>
-                            <a:off x="0" y="0"/>
-                            <a:ext cx="2835910" cy="1553210"/>
-                          </a:xfrm>
-                          <a:prstGeom prst="rect">
-                            <a:avLst/>
-                          </a:prstGeom>
-                        </pic:spPr>
-                      </pic:pic>
-                    </a:graphicData>
-                  </a:graphic>
-                </wp:inline>
-              </w:drawing>
-            </w:r>
-          </w:p>
-        </w:tc>
-        <w:tc>
-          <w:tcPr>
-            <w:tcW w:w="4523" w:type="dxa"/>
-            <w:gridSpan w:val="5"/>
-            <w:tcBorders>
-              <w:left w:val="single" w:sz="4" w:space="0" w:color="auto"/>
-              <w:bottom w:val="single" w:sz="4" w:space="0" w:color="auto"/>
-              <w:right w:val="single" w:sz="4" w:space="0" w:color="auto"/>
-            </w:tcBorders>
-            <w:shd w:val="clear" w:color="auto" w:fill="E6E6E6"/>
-            <w:vAlign w:val="center"/>
-          </w:tcPr>
-          <w:p>
-            <w:pPr>
-              <w:pStyle w:val="TableContents"/>
-              <w:jc w:val="center"/>
-              <w:rPr>
-                <w:rFonts w:hint="eastAsia"/>
-                <w:b/>
-                <w:bCs/>
-              </w:rPr>
-            </w:pPr>
-          </w:p>
-        </w:tc>
       </w:tr>
     </w:tbl>
+    <w:p>
+      <w:pPr>
+        <w:pStyle w:val="Textbody"/>
+        <w:rPr>
+          <w:rFonts w:hint="eastAsia"/>
+        </w:rPr>
+      </w:pPr>
+    </w:p>
     <w:p>
       <w:pPr>
         <w:pStyle w:val="Textbody"/>
@@ -22863,7 +21238,7 @@
           <w:rFonts w:hint="eastAsia"/>
         </w:rPr>
       </w:pPr>
-      <w:bookmarkStart w:id="42" w:name="_Toc148872683"/>
+      <w:bookmarkStart w:id="42" w:name="_Toc149812917"/>
       <w:r>
         <w:rPr>
           <w:rFonts w:hint="eastAsia"/>
@@ -25386,7 +23761,7 @@
                           <pic:cNvPicPr/>
                         </pic:nvPicPr>
                         <pic:blipFill>
-                          <a:blip r:embed="rId32"/>
+                          <a:blip r:embed="rId36"/>
                           <a:stretch>
                             <a:fillRect/>
                           </a:stretch>
@@ -26604,7 +24979,7 @@
                           <pic:cNvPicPr/>
                         </pic:nvPicPr>
                         <pic:blipFill>
-                          <a:blip r:embed="rId33"/>
+                          <a:blip r:embed="rId37"/>
                           <a:stretch>
                             <a:fillRect/>
                           </a:stretch>
@@ -26718,7 +25093,7 @@
                           <pic:cNvPicPr/>
                         </pic:nvPicPr>
                         <pic:blipFill>
-                          <a:blip r:embed="rId34"/>
+                          <a:blip r:embed="rId38"/>
                           <a:stretch>
                             <a:fillRect/>
                           </a:stretch>
@@ -26854,7 +25229,7 @@
                           <pic:cNvPicPr/>
                         </pic:nvPicPr>
                         <pic:blipFill>
-                          <a:blip r:embed="rId35"/>
+                          <a:blip r:embed="rId39"/>
                           <a:stretch>
                             <a:fillRect/>
                           </a:stretch>
@@ -26973,7 +25348,7 @@
           <w:rFonts w:hint="eastAsia"/>
         </w:rPr>
       </w:pPr>
-      <w:bookmarkStart w:id="43" w:name="_Toc148872684"/>
+      <w:bookmarkStart w:id="43" w:name="_Toc149812918"/>
       <w:r>
         <w:rPr>
           <w:rFonts w:hint="eastAsia"/>
@@ -26982,11 +25357,9 @@
         <w:t xml:space="preserve">Caso De Prueba De </w:t>
       </w:r>
       <w:r>
-        <w:t xml:space="preserve">Registrar </w:t>
+        <w:t>Registrar Trabajos de grado.</w:t>
       </w:r>
-      <w:r>
-        <w:t>Trabajos de grado.</w:t>
-      </w:r>
+      <w:bookmarkEnd w:id="43"/>
     </w:p>
     <w:p>
       <w:pPr>
@@ -27578,13 +25951,7 @@
               <w:t>“Trabajo de Investigación”</w:t>
             </w:r>
             <w:r>
-              <w:t xml:space="preserve">, </w:t>
-            </w:r>
-            <w:r>
-              <w:t>“Práctica Profesional”</w:t>
-            </w:r>
-            <w:r>
-              <w:t>}</w:t>
+              <w:t>, “Práctica Profesional”}</w:t>
             </w:r>
           </w:p>
         </w:tc>
@@ -27623,10 +25990,7 @@
               <w:t>“Trabajo de Investigación”</w:t>
             </w:r>
             <w:r>
-              <w:t xml:space="preserve"> , </w:t>
-            </w:r>
-            <w:r>
-              <w:t>“Práctica Profesional”</w:t>
+              <w:t xml:space="preserve"> , “Práctica Profesional”</w:t>
             </w:r>
           </w:p>
         </w:tc>
@@ -27645,6 +26009,9 @@
             <w:pPr>
               <w:pStyle w:val="Textbody"/>
               <w:jc w:val="center"/>
+              <w:rPr>
+                <w:rFonts w:hint="eastAsia"/>
+              </w:rPr>
             </w:pPr>
             <w:r>
               <w:t>Fecha de Recepción</w:t>
@@ -27659,13 +26026,7 @@
               </w:rPr>
             </w:pPr>
             <w:r>
-              <w:t>(</w:t>
-            </w:r>
-            <w:r>
-              <w:t>Fr</w:t>
-            </w:r>
-            <w:r>
-              <w:t>)</w:t>
+              <w:t>(Fr)</w:t>
             </w:r>
           </w:p>
         </w:tc>
@@ -27711,10 +26072,7 @@
               </m:sSub>
             </m:oMath>
             <w:r>
-              <w:t xml:space="preserve">:  </w:t>
-            </w:r>
-            <w:r>
-              <w:t>Fr Existente</w:t>
+              <w:t>:  Fr Existente</w:t>
             </w:r>
           </w:p>
         </w:tc>
@@ -27750,19 +26108,7 @@
               </w:rPr>
             </w:pPr>
             <w:r>
-              <w:t>2</w:t>
-            </w:r>
-            <w:r>
-              <w:t>5</w:t>
-            </w:r>
-            <w:r>
-              <w:t>/</w:t>
-            </w:r>
-            <w:r>
-              <w:t>03</w:t>
-            </w:r>
-            <w:r>
-              <w:t>/2023</w:t>
+              <w:t>25/03/2023</w:t>
             </w:r>
           </w:p>
         </w:tc>
@@ -27781,6 +26127,9 @@
             <w:pPr>
               <w:pStyle w:val="Textbody"/>
               <w:jc w:val="center"/>
+              <w:rPr>
+                <w:rFonts w:hint="eastAsia"/>
+              </w:rPr>
             </w:pPr>
           </w:p>
         </w:tc>
@@ -27793,6 +26142,9 @@
             <w:pPr>
               <w:pStyle w:val="Textbody"/>
               <w:jc w:val="left"/>
+              <w:rPr>
+                <w:rFonts w:hint="eastAsia"/>
+              </w:rPr>
             </w:pPr>
             <m:oMath>
               <m:sSub>
@@ -27817,22 +26169,13 @@
                     <w:rPr>
                       <w:rFonts w:ascii="Cambria Math" w:hAnsi="Cambria Math"/>
                     </w:rPr>
-                    <m:t>3</m:t>
-                  </m:r>
-                  <m:r>
-                    <w:rPr>
-                      <w:rFonts w:ascii="Cambria Math" w:hAnsi="Cambria Math"/>
-                    </w:rPr>
-                    <m:t>2</m:t>
+                    <m:t>32</m:t>
                   </m:r>
                 </m:sub>
               </m:sSub>
             </m:oMath>
             <w:r>
-              <w:t xml:space="preserve">:  Fr </w:t>
-            </w:r>
-            <w:r>
-              <w:t xml:space="preserve">= </w:t>
+              <w:t xml:space="preserve">:  Fr = </w:t>
             </w:r>
             <w:proofErr w:type="spellStart"/>
             <w:r>
@@ -27850,6 +26193,9 @@
             <w:pPr>
               <w:pStyle w:val="Textbody"/>
               <w:jc w:val="center"/>
+              <w:rPr>
+                <w:rFonts w:hint="eastAsia"/>
+              </w:rPr>
             </w:pPr>
             <w:r>
               <w:t>Valido</w:t>
@@ -27865,6 +26211,9 @@
             <w:pPr>
               <w:pStyle w:val="Textbody"/>
               <w:jc w:val="center"/>
+              <w:rPr>
+                <w:rFonts w:hint="eastAsia"/>
+              </w:rPr>
             </w:pPr>
             <w:proofErr w:type="spellStart"/>
             <w:r>
@@ -27888,12 +26237,12 @@
             <w:pPr>
               <w:pStyle w:val="Textbody"/>
               <w:jc w:val="center"/>
-            </w:pPr>
-            <w:r>
-              <w:t xml:space="preserve">Fecha de </w:t>
-            </w:r>
-            <w:r>
-              <w:t>Sustentación</w:t>
+              <w:rPr>
+                <w:rFonts w:hint="eastAsia"/>
+              </w:rPr>
+            </w:pPr>
+            <w:r>
+              <w:t>Fecha de Sustentación</w:t>
             </w:r>
           </w:p>
           <w:p>
@@ -27909,10 +26258,7 @@
             </w:r>
             <w:proofErr w:type="spellStart"/>
             <w:r>
-              <w:t>F</w:t>
-            </w:r>
-            <w:r>
-              <w:t>s</w:t>
+              <w:t>Fs</w:t>
             </w:r>
             <w:proofErr w:type="spellEnd"/>
             <w:r>
@@ -28025,6 +26371,9 @@
             <w:pPr>
               <w:pStyle w:val="Textbody"/>
               <w:jc w:val="center"/>
+              <w:rPr>
+                <w:rFonts w:hint="eastAsia"/>
+              </w:rPr>
             </w:pPr>
           </w:p>
         </w:tc>
@@ -28037,6 +26386,9 @@
             <w:pPr>
               <w:pStyle w:val="Textbody"/>
               <w:jc w:val="left"/>
+              <w:rPr>
+                <w:rFonts w:hint="eastAsia"/>
+              </w:rPr>
             </w:pPr>
             <m:oMath>
               <m:sSub>
@@ -28061,13 +26413,7 @@
                     <w:rPr>
                       <w:rFonts w:ascii="Cambria Math" w:hAnsi="Cambria Math"/>
                     </w:rPr>
-                    <m:t>4</m:t>
-                  </m:r>
-                  <m:r>
-                    <w:rPr>
-                      <w:rFonts w:ascii="Cambria Math" w:hAnsi="Cambria Math"/>
-                    </w:rPr>
-                    <m:t>2</m:t>
+                    <m:t>42</m:t>
                   </m:r>
                 </m:sub>
               </m:sSub>
@@ -28077,10 +26423,7 @@
             </w:r>
             <w:proofErr w:type="spellStart"/>
             <w:r>
-              <w:t>F</w:t>
-            </w:r>
-            <w:r>
-              <w:t>s</w:t>
+              <w:t>Fs</w:t>
             </w:r>
             <w:proofErr w:type="spellEnd"/>
             <w:r>
@@ -28102,6 +26445,9 @@
             <w:pPr>
               <w:pStyle w:val="Textbody"/>
               <w:jc w:val="center"/>
+              <w:rPr>
+                <w:rFonts w:hint="eastAsia"/>
+              </w:rPr>
             </w:pPr>
             <w:r>
               <w:t>Valido</w:t>
@@ -28117,6 +26463,9 @@
             <w:pPr>
               <w:pStyle w:val="Textbody"/>
               <w:jc w:val="center"/>
+              <w:rPr>
+                <w:rFonts w:hint="eastAsia"/>
+              </w:rPr>
             </w:pPr>
             <w:proofErr w:type="spellStart"/>
             <w:r>
@@ -28140,6 +26489,9 @@
             <w:pPr>
               <w:pStyle w:val="Textbody"/>
               <w:jc w:val="center"/>
+              <w:rPr>
+                <w:rFonts w:hint="eastAsia"/>
+              </w:rPr>
             </w:pPr>
           </w:p>
         </w:tc>
@@ -28152,6 +26504,9 @@
             <w:pPr>
               <w:pStyle w:val="Textbody"/>
               <w:jc w:val="left"/>
+              <w:rPr>
+                <w:rFonts w:hint="eastAsia"/>
+              </w:rPr>
             </w:pPr>
             <m:oMath>
               <m:sSub>
@@ -28176,13 +26531,7 @@
                     <w:rPr>
                       <w:rFonts w:ascii="Cambria Math" w:hAnsi="Cambria Math"/>
                     </w:rPr>
-                    <m:t>4</m:t>
-                  </m:r>
-                  <m:r>
-                    <w:rPr>
-                      <w:rFonts w:ascii="Cambria Math" w:hAnsi="Cambria Math"/>
-                    </w:rPr>
-                    <m:t>3</m:t>
+                    <m:t>43</m:t>
                   </m:r>
                 </m:sub>
               </m:sSub>
@@ -28196,13 +26545,7 @@
             </w:r>
             <w:proofErr w:type="spellEnd"/>
             <w:r>
-              <w:t xml:space="preserve"> </w:t>
-            </w:r>
-            <w:r>
-              <w:t xml:space="preserve">&lt;= </w:t>
-            </w:r>
-            <w:r>
-              <w:t>Fr</w:t>
+              <w:t xml:space="preserve"> &lt;= Fr</w:t>
             </w:r>
           </w:p>
         </w:tc>
@@ -28215,6 +26558,9 @@
             <w:pPr>
               <w:pStyle w:val="Textbody"/>
               <w:jc w:val="center"/>
+              <w:rPr>
+                <w:rFonts w:hint="eastAsia"/>
+              </w:rPr>
             </w:pPr>
             <w:r>
               <w:t>No</w:t>
@@ -28224,6 +26570,9 @@
             <w:pPr>
               <w:pStyle w:val="Textbody"/>
               <w:jc w:val="center"/>
+              <w:rPr>
+                <w:rFonts w:hint="eastAsia"/>
+              </w:rPr>
             </w:pPr>
             <w:r>
               <w:t>Valido</w:t>
@@ -28239,6 +26588,9 @@
             <w:pPr>
               <w:pStyle w:val="Textbody"/>
               <w:jc w:val="center"/>
+              <w:rPr>
+                <w:rFonts w:hint="eastAsia"/>
+              </w:rPr>
             </w:pPr>
             <w:r>
               <w:t>25/03/2023</w:t>
@@ -28264,16 +26616,7 @@
               </w:rPr>
             </w:pPr>
             <w:r>
-              <w:t xml:space="preserve">Estado </w:t>
-            </w:r>
-            <w:r>
-              <w:t>(</w:t>
-            </w:r>
-            <w:r>
-              <w:t>E</w:t>
-            </w:r>
-            <w:r>
-              <w:t>)</w:t>
+              <w:t>Estado (E)</w:t>
             </w:r>
           </w:p>
         </w:tc>
@@ -28286,6 +26629,9 @@
             <w:pPr>
               <w:pStyle w:val="Textbody"/>
               <w:jc w:val="left"/>
+              <w:rPr>
+                <w:rFonts w:hint="eastAsia"/>
+              </w:rPr>
             </w:pPr>
             <m:oMath>
               <m:sSub>
@@ -28316,10 +26662,7 @@
               </m:sSub>
             </m:oMath>
             <w:r>
-              <w:t xml:space="preserve">:  </w:t>
-            </w:r>
-            <w:r>
-              <w:t xml:space="preserve">E = </w:t>
+              <w:t xml:space="preserve">:  E = </w:t>
             </w:r>
             <w:r>
               <w:t>{</w:t>
@@ -28329,6 +26672,9 @@
             <w:pPr>
               <w:pStyle w:val="Textbody"/>
               <w:jc w:val="left"/>
+              <w:rPr>
+                <w:rFonts w:hint="eastAsia"/>
+              </w:rPr>
             </w:pPr>
             <w:r>
               <w:t>“En espera”</w:t>
@@ -28341,45 +26687,36 @@
             <w:pPr>
               <w:pStyle w:val="Textbody"/>
               <w:jc w:val="left"/>
-            </w:pPr>
-            <w:r>
-              <w:t>”</w:t>
-            </w:r>
-            <w:r>
-              <w:t>Aprobado</w:t>
-            </w:r>
-            <w:r>
-              <w:t>”,</w:t>
+              <w:rPr>
+                <w:rFonts w:hint="eastAsia"/>
+              </w:rPr>
+            </w:pPr>
+            <w:r>
+              <w:t>”Aprobado”,</w:t>
             </w:r>
           </w:p>
           <w:p>
             <w:pPr>
               <w:pStyle w:val="Textbody"/>
               <w:jc w:val="left"/>
-            </w:pPr>
-            <w:r>
-              <w:t>”</w:t>
-            </w:r>
-            <w:r>
-              <w:t>Aprobado con Observaciones</w:t>
-            </w:r>
-            <w:r>
-              <w:t>”,</w:t>
+              <w:rPr>
+                <w:rFonts w:hint="eastAsia"/>
+              </w:rPr>
+            </w:pPr>
+            <w:r>
+              <w:t>”Aprobado con Observaciones”,</w:t>
             </w:r>
           </w:p>
           <w:p>
             <w:pPr>
               <w:pStyle w:val="Textbody"/>
               <w:jc w:val="left"/>
-            </w:pPr>
-            <w:r>
-              <w:t>”</w:t>
-            </w:r>
-            <w:r>
-              <w:t>Aplazado</w:t>
-            </w:r>
-            <w:r>
-              <w:t>”,</w:t>
+              <w:rPr>
+                <w:rFonts w:hint="eastAsia"/>
+              </w:rPr>
+            </w:pPr>
+            <w:r>
+              <w:t>”Aplazado”,</w:t>
             </w:r>
           </w:p>
           <w:p>
@@ -28392,13 +26729,7 @@
             </w:pPr>
             <w:r>
               <w:lastRenderedPageBreak/>
-              <w:t>“</w:t>
-            </w:r>
-            <w:r>
-              <w:t>No Aprobado</w:t>
-            </w:r>
-            <w:r>
-              <w:t>”}</w:t>
+              <w:t>“No Aprobado”}</w:t>
             </w:r>
           </w:p>
         </w:tc>
@@ -28430,6 +26761,9 @@
             <w:pPr>
               <w:pStyle w:val="Textbody"/>
               <w:jc w:val="center"/>
+              <w:rPr>
+                <w:rFonts w:hint="eastAsia"/>
+              </w:rPr>
             </w:pPr>
             <w:r>
               <w:t>“En espera”,</w:t>
@@ -28453,10 +26787,7 @@
               <w:t>”Aplazado”,</w:t>
             </w:r>
             <w:r>
-              <w:t xml:space="preserve"> </w:t>
-            </w:r>
-            <w:r>
-              <w:t>“No Aprobado”</w:t>
+              <w:t xml:space="preserve"> “No Aprobado”</w:t>
             </w:r>
           </w:p>
           <w:p>
@@ -28961,6 +27292,9 @@
             <w:pPr>
               <w:pStyle w:val="TableContents"/>
               <w:ind w:left="381" w:right="1" w:hanging="360"/>
+              <w:rPr>
+                <w:rFonts w:hint="eastAsia"/>
+              </w:rPr>
             </w:pPr>
             <w:r>
               <w:t>-</w:t>
@@ -29587,6 +27921,7 @@
               <w:pStyle w:val="TableContents"/>
               <w:jc w:val="center"/>
               <w:rPr>
+                <w:rFonts w:hint="eastAsia"/>
                 <w:b/>
                 <w:bCs/>
               </w:rPr>
@@ -29607,6 +27942,7 @@
               <w:pStyle w:val="TableContents"/>
               <w:jc w:val="center"/>
               <w:rPr>
+                <w:rFonts w:hint="eastAsia"/>
                 <w:b/>
                 <w:bCs/>
               </w:rPr>
@@ -29635,6 +27971,7 @@
               <w:pStyle w:val="TableContents"/>
               <w:jc w:val="center"/>
               <w:rPr>
+                <w:rFonts w:hint="eastAsia"/>
                 <w:b/>
                 <w:bCs/>
               </w:rPr>
@@ -29661,6 +27998,9 @@
             <w:pPr>
               <w:pStyle w:val="TableContents"/>
               <w:jc w:val="center"/>
+              <w:rPr>
+                <w:rFonts w:hint="eastAsia"/>
+              </w:rPr>
             </w:pPr>
             <w:r>
               <w:rPr>
@@ -29762,6 +28102,9 @@
             <w:pPr>
               <w:pStyle w:val="TableContents"/>
               <w:jc w:val="center"/>
+              <w:rPr>
+                <w:rFonts w:hint="eastAsia"/>
+              </w:rPr>
             </w:pPr>
             <w:r>
               <w:t>0</w:t>
@@ -29857,13 +28200,7 @@
                       <w:rPr>
                         <w:rFonts w:ascii="Cambria Math" w:hAnsi="Cambria Math"/>
                       </w:rPr>
-                      <m:t>2</m:t>
-                    </m:r>
-                    <m:r>
-                      <w:rPr>
-                        <w:rFonts w:ascii="Cambria Math" w:hAnsi="Cambria Math"/>
-                      </w:rPr>
-                      <m:t>1</m:t>
+                      <m:t>21</m:t>
                     </m:r>
                   </m:sub>
                 </m:sSub>
@@ -29904,13 +28241,7 @@
                       <w:rPr>
                         <w:rFonts w:ascii="Cambria Math" w:hAnsi="Cambria Math"/>
                       </w:rPr>
-                      <m:t>3</m:t>
-                    </m:r>
-                    <m:r>
-                      <w:rPr>
-                        <w:rFonts w:ascii="Cambria Math" w:hAnsi="Cambria Math"/>
-                      </w:rPr>
-                      <m:t>2</m:t>
+                      <m:t>32</m:t>
                     </m:r>
                   </m:sub>
                 </m:sSub>
@@ -29963,6 +28294,7 @@
               <w:pStyle w:val="TableContents"/>
               <w:jc w:val="center"/>
               <w:rPr>
+                <w:rFonts w:hint="eastAsia"/>
                 <w:sz w:val="22"/>
               </w:rPr>
             </w:pPr>
@@ -30016,6 +28348,7 @@
               <w:pStyle w:val="TableContents"/>
               <w:jc w:val="center"/>
               <w:rPr>
+                <w:rFonts w:hint="eastAsia"/>
                 <w:b/>
                 <w:bCs/>
               </w:rPr>
@@ -30036,6 +28369,7 @@
               <w:pStyle w:val="TableContents"/>
               <w:jc w:val="center"/>
               <w:rPr>
+                <w:rFonts w:hint="eastAsia"/>
                 <w:b/>
                 <w:bCs/>
               </w:rPr>
@@ -30071,6 +28405,7 @@
               <w:pStyle w:val="TableContents"/>
               <w:jc w:val="center"/>
               <w:rPr>
+                <w:rFonts w:hint="eastAsia"/>
                 <w:b/>
                 <w:bCs/>
               </w:rPr>
@@ -30099,6 +28434,9 @@
             <w:pPr>
               <w:pStyle w:val="TableContents"/>
               <w:jc w:val="center"/>
+              <w:rPr>
+                <w:rFonts w:hint="eastAsia"/>
+              </w:rPr>
             </w:pPr>
             <w:r>
               <w:rPr>
@@ -30116,6 +28454,7 @@
               <w:pStyle w:val="TableContents"/>
               <w:jc w:val="center"/>
               <w:rPr>
+                <w:rFonts w:hint="eastAsia"/>
                 <w:b/>
                 <w:bCs/>
               </w:rPr>
@@ -30147,6 +28486,9 @@
             <w:pPr>
               <w:pStyle w:val="TableContents"/>
               <w:jc w:val="center"/>
+              <w:rPr>
+                <w:rFonts w:hint="eastAsia"/>
+              </w:rPr>
             </w:pPr>
             <w:r>
               <w:t xml:space="preserve">Se creo </w:t>
@@ -30182,15 +28524,15 @@
             <w:pPr>
               <w:pStyle w:val="TableContents"/>
               <w:jc w:val="center"/>
+              <w:rPr>
+                <w:rFonts w:hint="eastAsia"/>
+              </w:rPr>
             </w:pPr>
             <w:r>
               <w:t>0</w:t>
             </w:r>
             <w:r>
-              <w:t>6</w:t>
-            </w:r>
-            <w:r>
-              <w:t>3</w:t>
+              <w:t>63</w:t>
             </w:r>
           </w:p>
         </w:tc>
@@ -30280,13 +28622,7 @@
                       <w:rPr>
                         <w:rFonts w:ascii="Cambria Math" w:hAnsi="Cambria Math"/>
                       </w:rPr>
-                      <m:t>2</m:t>
-                    </m:r>
-                    <m:r>
-                      <w:rPr>
-                        <w:rFonts w:ascii="Cambria Math" w:hAnsi="Cambria Math"/>
-                      </w:rPr>
-                      <m:t>1</m:t>
+                      <m:t>21</m:t>
                     </m:r>
                   </m:sub>
                 </m:sSub>
@@ -30327,13 +28663,7 @@
                       <w:rPr>
                         <w:rFonts w:ascii="Cambria Math" w:hAnsi="Cambria Math"/>
                       </w:rPr>
-                      <m:t>3</m:t>
-                    </m:r>
-                    <m:r>
-                      <w:rPr>
-                        <w:rFonts w:ascii="Cambria Math" w:hAnsi="Cambria Math"/>
-                      </w:rPr>
-                      <m:t>2</m:t>
+                      <m:t>32</m:t>
                     </m:r>
                   </m:sub>
                 </m:sSub>
@@ -30374,13 +28704,7 @@
                       <w:rPr>
                         <w:rFonts w:ascii="Cambria Math" w:hAnsi="Cambria Math"/>
                       </w:rPr>
-                      <m:t>4</m:t>
-                    </m:r>
-                    <m:r>
-                      <w:rPr>
-                        <w:rFonts w:ascii="Cambria Math" w:hAnsi="Cambria Math"/>
-                      </w:rPr>
-                      <m:t>2</m:t>
+                      <m:t>42</m:t>
                     </m:r>
                   </m:sub>
                 </m:sSub>
@@ -30392,6 +28716,7 @@
               <w:pStyle w:val="TableContents"/>
               <w:jc w:val="center"/>
               <w:rPr>
+                <w:rFonts w:hint="eastAsia"/>
                 <w:sz w:val="22"/>
               </w:rPr>
             </w:pPr>
@@ -30445,6 +28770,7 @@
               <w:pStyle w:val="TableContents"/>
               <w:jc w:val="center"/>
               <w:rPr>
+                <w:rFonts w:hint="eastAsia"/>
                 <w:b/>
                 <w:bCs/>
               </w:rPr>
@@ -30466,6 +28792,7 @@
               <w:pStyle w:val="TableContents"/>
               <w:jc w:val="center"/>
               <w:rPr>
+                <w:rFonts w:hint="eastAsia"/>
                 <w:b/>
                 <w:bCs/>
               </w:rPr>
@@ -30494,6 +28821,7 @@
               <w:pStyle w:val="TableContents"/>
               <w:jc w:val="center"/>
               <w:rPr>
+                <w:rFonts w:hint="eastAsia"/>
                 <w:b/>
                 <w:bCs/>
               </w:rPr>
@@ -30516,6 +28844,9 @@
             <w:pPr>
               <w:pStyle w:val="TableContents"/>
               <w:jc w:val="center"/>
+              <w:rPr>
+                <w:rFonts w:hint="eastAsia"/>
+              </w:rPr>
             </w:pPr>
             <w:r>
               <w:rPr>
@@ -30535,6 +28866,7 @@
               <w:pStyle w:val="TableContents"/>
               <w:jc w:val="center"/>
               <w:rPr>
+                <w:rFonts w:hint="eastAsia"/>
                 <w:b/>
                 <w:bCs/>
               </w:rPr>
@@ -30566,6 +28898,9 @@
             <w:pPr>
               <w:pStyle w:val="TableContents"/>
               <w:jc w:val="center"/>
+              <w:rPr>
+                <w:rFonts w:hint="eastAsia"/>
+              </w:rPr>
             </w:pPr>
             <w:r>
               <w:lastRenderedPageBreak/>
@@ -30602,6 +28937,9 @@
             <w:pPr>
               <w:pStyle w:val="TableContents"/>
               <w:jc w:val="center"/>
+              <w:rPr>
+                <w:rFonts w:hint="eastAsia"/>
+              </w:rPr>
             </w:pPr>
             <w:r>
               <w:t>0</w:t>
@@ -30700,13 +29038,7 @@
                       <w:rPr>
                         <w:rFonts w:ascii="Cambria Math" w:hAnsi="Cambria Math"/>
                       </w:rPr>
-                      <m:t>2</m:t>
-                    </m:r>
-                    <m:r>
-                      <w:rPr>
-                        <w:rFonts w:ascii="Cambria Math" w:hAnsi="Cambria Math"/>
-                      </w:rPr>
-                      <m:t>1</m:t>
+                      <m:t>21</m:t>
                     </m:r>
                   </m:sub>
                 </m:sSub>
@@ -30747,13 +29079,7 @@
                       <w:rPr>
                         <w:rFonts w:ascii="Cambria Math" w:hAnsi="Cambria Math"/>
                       </w:rPr>
-                      <m:t>3</m:t>
-                    </m:r>
-                    <m:r>
-                      <w:rPr>
-                        <w:rFonts w:ascii="Cambria Math" w:hAnsi="Cambria Math"/>
-                      </w:rPr>
-                      <m:t>2</m:t>
+                      <m:t>32</m:t>
                     </m:r>
                   </m:sub>
                 </m:sSub>
@@ -30794,13 +29120,7 @@
                       <w:rPr>
                         <w:rFonts w:ascii="Cambria Math" w:hAnsi="Cambria Math"/>
                       </w:rPr>
-                      <m:t>4</m:t>
-                    </m:r>
-                    <m:r>
-                      <w:rPr>
-                        <w:rFonts w:ascii="Cambria Math" w:hAnsi="Cambria Math"/>
-                      </w:rPr>
-                      <m:t>2</m:t>
+                      <m:t>42</m:t>
                     </m:r>
                   </m:sub>
                 </m:sSub>
@@ -30812,6 +29132,7 @@
               <w:pStyle w:val="TableContents"/>
               <w:jc w:val="center"/>
               <w:rPr>
+                <w:rFonts w:hint="eastAsia"/>
                 <w:sz w:val="22"/>
               </w:rPr>
             </w:pPr>
@@ -30840,13 +29161,7 @@
                       <w:rPr>
                         <w:rFonts w:ascii="Cambria Math" w:hAnsi="Cambria Math"/>
                       </w:rPr>
-                      <m:t>5</m:t>
-                    </m:r>
-                    <m:r>
-                      <w:rPr>
-                        <w:rFonts w:ascii="Cambria Math" w:hAnsi="Cambria Math"/>
-                      </w:rPr>
-                      <m:t>2</m:t>
+                      <m:t>52</m:t>
                     </m:r>
                   </m:sub>
                 </m:sSub>
@@ -30871,6 +29186,7 @@
               <w:pStyle w:val="TableContents"/>
               <w:jc w:val="center"/>
               <w:rPr>
+                <w:rFonts w:hint="eastAsia"/>
                 <w:b/>
                 <w:bCs/>
               </w:rPr>
@@ -30891,6 +29207,7 @@
               <w:pStyle w:val="TableContents"/>
               <w:jc w:val="center"/>
               <w:rPr>
+                <w:rFonts w:hint="eastAsia"/>
                 <w:b/>
                 <w:bCs/>
               </w:rPr>
@@ -30919,6 +29236,7 @@
               <w:pStyle w:val="TableContents"/>
               <w:jc w:val="center"/>
               <w:rPr>
+                <w:rFonts w:hint="eastAsia"/>
                 <w:b/>
                 <w:bCs/>
               </w:rPr>
@@ -30940,6 +29258,9 @@
             <w:pPr>
               <w:pStyle w:val="TableContents"/>
               <w:jc w:val="center"/>
+              <w:rPr>
+                <w:rFonts w:hint="eastAsia"/>
+              </w:rPr>
             </w:pPr>
             <w:r>
               <w:rPr>
@@ -30959,6 +29280,7 @@
               <w:pStyle w:val="TableContents"/>
               <w:jc w:val="center"/>
               <w:rPr>
+                <w:rFonts w:hint="eastAsia"/>
                 <w:b/>
                 <w:bCs/>
               </w:rPr>
@@ -30990,6 +29312,9 @@
             <w:pPr>
               <w:pStyle w:val="TableContents"/>
               <w:jc w:val="center"/>
+              <w:rPr>
+                <w:rFonts w:hint="eastAsia"/>
+              </w:rPr>
             </w:pPr>
             <w:r>
               <w:t xml:space="preserve">Se creo </w:t>
@@ -31025,15 +29350,15 @@
             <w:pPr>
               <w:pStyle w:val="TableContents"/>
               <w:jc w:val="center"/>
+              <w:rPr>
+                <w:rFonts w:hint="eastAsia"/>
+              </w:rPr>
             </w:pPr>
             <w:r>
               <w:t>0</w:t>
             </w:r>
             <w:r>
-              <w:t>6</w:t>
-            </w:r>
-            <w:r>
-              <w:t>5</w:t>
+              <w:t>65</w:t>
             </w:r>
           </w:p>
         </w:tc>
@@ -31205,13 +29530,7 @@
                       <w:rPr>
                         <w:rFonts w:ascii="Cambria Math" w:hAnsi="Cambria Math"/>
                       </w:rPr>
-                      <m:t>4</m:t>
-                    </m:r>
-                    <m:r>
-                      <w:rPr>
-                        <w:rFonts w:ascii="Cambria Math" w:hAnsi="Cambria Math"/>
-                      </w:rPr>
-                      <m:t>2</m:t>
+                      <m:t>42</m:t>
                     </m:r>
                   </m:sub>
                 </m:sSub>
@@ -31223,6 +29542,7 @@
               <w:pStyle w:val="TableContents"/>
               <w:jc w:val="center"/>
               <w:rPr>
+                <w:rFonts w:hint="eastAsia"/>
                 <w:sz w:val="22"/>
               </w:rPr>
             </w:pPr>
@@ -31276,6 +29596,7 @@
               <w:pStyle w:val="TableContents"/>
               <w:jc w:val="center"/>
               <w:rPr>
+                <w:rFonts w:hint="eastAsia"/>
                 <w:b/>
                 <w:bCs/>
               </w:rPr>
@@ -31296,6 +29617,7 @@
               <w:pStyle w:val="TableContents"/>
               <w:jc w:val="center"/>
               <w:rPr>
+                <w:rFonts w:hint="eastAsia"/>
                 <w:b/>
                 <w:bCs/>
               </w:rPr>
@@ -31324,6 +29646,7 @@
               <w:pStyle w:val="TableContents"/>
               <w:jc w:val="center"/>
               <w:rPr>
+                <w:rFonts w:hint="eastAsia"/>
                 <w:b/>
                 <w:bCs/>
               </w:rPr>
@@ -31343,6 +29666,9 @@
             <w:pPr>
               <w:pStyle w:val="TableContents"/>
               <w:jc w:val="center"/>
+              <w:rPr>
+                <w:rFonts w:hint="eastAsia"/>
+              </w:rPr>
             </w:pPr>
             <w:r>
               <w:rPr>
@@ -31362,6 +29688,7 @@
               <w:pStyle w:val="TableContents"/>
               <w:jc w:val="center"/>
               <w:rPr>
+                <w:rFonts w:hint="eastAsia"/>
                 <w:b/>
                 <w:bCs/>
               </w:rPr>
@@ -31393,6 +29720,9 @@
             <w:pPr>
               <w:pStyle w:val="TableContents"/>
               <w:jc w:val="center"/>
+              <w:rPr>
+                <w:rFonts w:hint="eastAsia"/>
+              </w:rPr>
             </w:pPr>
             <w:r>
               <w:t xml:space="preserve">Se creo </w:t>
@@ -31428,6 +29758,9 @@
             <w:pPr>
               <w:pStyle w:val="TableContents"/>
               <w:jc w:val="center"/>
+              <w:rPr>
+                <w:rFonts w:hint="eastAsia"/>
+              </w:rPr>
             </w:pPr>
             <w:r>
               <w:t>0</w:t>
@@ -31605,13 +29938,7 @@
                       <w:rPr>
                         <w:rFonts w:ascii="Cambria Math" w:hAnsi="Cambria Math"/>
                       </w:rPr>
-                      <m:t>4</m:t>
-                    </m:r>
-                    <m:r>
-                      <w:rPr>
-                        <w:rFonts w:ascii="Cambria Math" w:hAnsi="Cambria Math"/>
-                      </w:rPr>
-                      <m:t>3</m:t>
+                      <m:t>43</m:t>
                     </m:r>
                   </m:sub>
                 </m:sSub>
@@ -31623,6 +29950,7 @@
               <w:pStyle w:val="TableContents"/>
               <w:jc w:val="center"/>
               <w:rPr>
+                <w:rFonts w:hint="eastAsia"/>
                 <w:sz w:val="22"/>
               </w:rPr>
             </w:pPr>
@@ -31676,6 +30004,7 @@
               <w:pStyle w:val="TableContents"/>
               <w:jc w:val="center"/>
               <w:rPr>
+                <w:rFonts w:hint="eastAsia"/>
                 <w:b/>
                 <w:bCs/>
               </w:rPr>
@@ -31696,6 +30025,7 @@
               <w:pStyle w:val="TableContents"/>
               <w:jc w:val="center"/>
               <w:rPr>
+                <w:rFonts w:hint="eastAsia"/>
                 <w:b/>
                 <w:bCs/>
               </w:rPr>
@@ -31724,6 +30054,7 @@
               <w:pStyle w:val="TableContents"/>
               <w:jc w:val="center"/>
               <w:rPr>
+                <w:rFonts w:hint="eastAsia"/>
                 <w:b/>
                 <w:bCs/>
               </w:rPr>
@@ -31743,6 +30074,9 @@
             <w:pPr>
               <w:pStyle w:val="TableContents"/>
               <w:jc w:val="center"/>
+              <w:rPr>
+                <w:rFonts w:hint="eastAsia"/>
+              </w:rPr>
             </w:pPr>
             <w:r>
               <w:rPr>
@@ -31760,6 +30094,7 @@
               <w:pStyle w:val="TableContents"/>
               <w:jc w:val="center"/>
               <w:rPr>
+                <w:rFonts w:hint="eastAsia"/>
                 <w:b/>
                 <w:bCs/>
               </w:rPr>
@@ -31791,6 +30126,9 @@
             <w:pPr>
               <w:pStyle w:val="TableContents"/>
               <w:jc w:val="center"/>
+              <w:rPr>
+                <w:rFonts w:hint="eastAsia"/>
+              </w:rPr>
             </w:pPr>
             <w:r>
               <w:t xml:space="preserve">Se creo </w:t>
@@ -31826,6 +30164,9 @@
             <w:pPr>
               <w:pStyle w:val="TableContents"/>
               <w:jc w:val="center"/>
+              <w:rPr>
+                <w:rFonts w:hint="eastAsia"/>
+              </w:rPr>
             </w:pPr>
           </w:p>
         </w:tc>
@@ -31845,6 +30186,7 @@
               <w:pStyle w:val="TableContents"/>
               <w:jc w:val="center"/>
               <w:rPr>
+                <w:rFonts w:hint="eastAsia"/>
                 <w:sz w:val="22"/>
               </w:rPr>
             </w:pPr>
@@ -31867,6 +30209,7 @@
               <w:pStyle w:val="TableContents"/>
               <w:jc w:val="center"/>
               <w:rPr>
+                <w:rFonts w:hint="eastAsia"/>
                 <w:b/>
                 <w:bCs/>
               </w:rPr>
@@ -31888,6 +30231,9 @@
             <w:pPr>
               <w:pStyle w:val="TableContents"/>
               <w:jc w:val="center"/>
+              <w:rPr>
+                <w:rFonts w:hint="eastAsia"/>
+              </w:rPr>
             </w:pPr>
           </w:p>
         </w:tc>
@@ -32235,6 +30581,7 @@
             <w:pPr>
               <w:pStyle w:val="TableContents"/>
               <w:rPr>
+                <w:rFonts w:hint="eastAsia"/>
                 <w:b/>
                 <w:bCs/>
               </w:rPr>
@@ -32653,16 +31000,25 @@
     <w:p>
       <w:pPr>
         <w:pStyle w:val="Textbody"/>
+        <w:rPr>
+          <w:rFonts w:hint="eastAsia"/>
+        </w:rPr>
       </w:pPr>
     </w:p>
     <w:p>
       <w:pPr>
         <w:pStyle w:val="Textbody"/>
+        <w:rPr>
+          <w:rFonts w:hint="eastAsia"/>
+        </w:rPr>
       </w:pPr>
     </w:p>
     <w:p>
       <w:pPr>
         <w:pStyle w:val="Textbody"/>
+        <w:rPr>
+          <w:rFonts w:hint="eastAsia"/>
+        </w:rPr>
       </w:pPr>
     </w:p>
     <w:p>
@@ -32672,6 +31028,7 @@
           <w:rFonts w:hint="eastAsia"/>
         </w:rPr>
       </w:pPr>
+      <w:bookmarkStart w:id="44" w:name="_Toc149812919"/>
       <w:r>
         <w:rPr>
           <w:rFonts w:hint="eastAsia"/>
@@ -32682,7 +31039,7 @@
       <w:r>
         <w:t>Crear Propuesta</w:t>
       </w:r>
-      <w:bookmarkEnd w:id="43"/>
+      <w:bookmarkEnd w:id="44"/>
     </w:p>
     <w:tbl>
       <w:tblPr>
@@ -33350,7 +31707,7 @@
                           <pic:cNvPicPr/>
                         </pic:nvPicPr>
                         <pic:blipFill>
-                          <a:blip r:embed="rId36"/>
+                          <a:blip r:embed="rId40"/>
                           <a:stretch>
                             <a:fillRect/>
                           </a:stretch>
@@ -33412,7 +31769,7 @@
                           <pic:cNvPicPr/>
                         </pic:nvPicPr>
                         <pic:blipFill>
-                          <a:blip r:embed="rId37"/>
+                          <a:blip r:embed="rId41"/>
                           <a:stretch>
                             <a:fillRect/>
                           </a:stretch>
@@ -33458,12 +31815,12 @@
           <w:szCs w:val="20"/>
         </w:rPr>
       </w:pPr>
-      <w:bookmarkStart w:id="44" w:name="__RefHeading__3798_904956992"/>
-      <w:bookmarkEnd w:id="44"/>
+      <w:bookmarkStart w:id="45" w:name="__RefHeading__3798_904956992"/>
+      <w:bookmarkEnd w:id="45"/>
     </w:p>
     <w:sectPr>
-      <w:headerReference w:type="default" r:id="rId38"/>
-      <w:footerReference w:type="default" r:id="rId39"/>
+      <w:headerReference w:type="default" r:id="rId42"/>
+      <w:footerReference w:type="default" r:id="rId43"/>
       <w:pgSz w:w="11906" w:h="16838"/>
       <w:pgMar w:top="1474" w:right="1134" w:bottom="1134" w:left="1701" w:header="1134" w:footer="720" w:gutter="0"/>
       <w:cols w:space="720"/>
@@ -35681,6 +34038,7 @@
   <w:style w:type="character" w:default="1" w:styleId="Fuentedeprrafopredeter">
     <w:name w:val="Default Paragraph Font"/>
     <w:uiPriority w:val="1"/>
+    <w:semiHidden/>
     <w:unhideWhenUsed/>
   </w:style>
   <w:style w:type="table" w:default="1" w:styleId="Tablanormal">
